--- a/Documentos/Primera entrega Integracion continua.docx
+++ b/Documentos/Primera entrega Integracion continua.docx
@@ -1,181 +1,105 @@
 
 <file path=word/document.xml><?xml version="1.0" encoding="utf-8"?>
-<w:document xmlns:wpc="http://schemas.microsoft.com/office/word/2010/wordprocessingCanvas" xmlns:mc="http://schemas.openxmlformats.org/markup-compatibility/2006" xmlns:o="urn:schemas-microsoft-com:office:office" xmlns:r="http://schemas.openxmlformats.org/officeDocument/2006/relationships" xmlns:m="http://schemas.openxmlformats.org/officeDocument/2006/math" xmlns:v="urn:schemas-microsoft-com:vml" xmlns:wp14="http://schemas.microsoft.com/office/word/2010/wordprocessingDrawing" xmlns:wp="http://schemas.openxmlformats.org/drawingml/2006/wordprocessingDrawing" xmlns:w="http://schemas.openxmlformats.org/wordprocessingml/2006/main" xmlns:w14="http://schemas.microsoft.com/office/word/2010/wordml" xmlns:w10="urn:schemas-microsoft-com:office:word" xmlns:w15="http://schemas.microsoft.com/office/word/2012/wordml" xmlns:wpg="http://schemas.microsoft.com/office/word/2010/wordprocessingGroup" xmlns:wpi="http://schemas.microsoft.com/office/word/2010/wordprocessingInk" xmlns:wne="http://schemas.microsoft.com/office/word/2006/wordml" xmlns:wps="http://schemas.microsoft.com/office/word/2010/wordprocessingShape" xmlns:wpsCustomData="http://www.wps.cn/officeDocument/2013/wpsCustomData" mc:Ignorable="w14 w15 wp14">
+<w:document xmlns:wpc="http://schemas.microsoft.com/office/word/2010/wordprocessingCanvas" xmlns:cx="http://schemas.microsoft.com/office/drawing/2014/chartex" xmlns:cx1="http://schemas.microsoft.com/office/drawing/2015/9/8/chartex" xmlns:cx2="http://schemas.microsoft.com/office/drawing/2015/10/21/chartex" xmlns:cx3="http://schemas.microsoft.com/office/drawing/2016/5/9/chartex" xmlns:cx4="http://schemas.microsoft.com/office/drawing/2016/5/10/chartex" xmlns:cx5="http://schemas.microsoft.com/office/drawing/2016/5/11/chartex" xmlns:cx6="http://schemas.microsoft.com/office/drawing/2016/5/12/chartex" xmlns:cx7="http://schemas.microsoft.com/office/drawing/2016/5/13/chartex" xmlns:cx8="http://schemas.microsoft.com/office/drawing/2016/5/14/chartex" xmlns:mc="http://schemas.openxmlformats.org/markup-compatibility/2006" xmlns:aink="http://schemas.microsoft.com/office/drawing/2016/ink" xmlns:am3d="http://schemas.microsoft.com/office/drawing/2017/model3d" xmlns:o="urn:schemas-microsoft-com:office:office" xmlns:oel="http://schemas.microsoft.com/office/2019/extlst" xmlns:r="http://schemas.openxmlformats.org/officeDocument/2006/relationships" xmlns:m="http://schemas.openxmlformats.org/officeDocument/2006/math" xmlns:v="urn:schemas-microsoft-com:vml" xmlns:wp14="http://schemas.microsoft.com/office/word/2010/wordprocessingDrawing" xmlns:wp="http://schemas.openxmlformats.org/drawingml/2006/wordprocessingDrawing" xmlns:w10="urn:schemas-microsoft-com:office:word" xmlns:w="http://schemas.openxmlformats.org/wordprocessingml/2006/main" xmlns:w14="http://schemas.microsoft.com/office/word/2010/wordml" xmlns:w15="http://schemas.microsoft.com/office/word/2012/wordml" xmlns:w16cex="http://schemas.microsoft.com/office/word/2018/wordml/cex" xmlns:w16cid="http://schemas.microsoft.com/office/word/2016/wordml/cid" xmlns:w16="http://schemas.microsoft.com/office/word/2018/wordml" xmlns:w16sdtdh="http://schemas.microsoft.com/office/word/2020/wordml/sdtdatahash" xmlns:w16se="http://schemas.microsoft.com/office/word/2015/wordml/symex" xmlns:wpg="http://schemas.microsoft.com/office/word/2010/wordprocessingGroup" xmlns:wpi="http://schemas.microsoft.com/office/word/2010/wordprocessingInk" xmlns:wne="http://schemas.microsoft.com/office/word/2006/wordml" xmlns:wps="http://schemas.microsoft.com/office/word/2010/wordprocessingShape" mc:Ignorable="w14 w15 w16se w16cid w16 w16cex w16sdtdh wp14">
   <w:body>
     <w:p>
       <w:pPr>
-        <w:bidi w:val="0"/>
-        <w:spacing w:before="0" w:beforeAutospacing="0" w:after="160" w:afterAutospacing="0" w:line="480" w:lineRule="auto"/>
-        <w:ind w:left="0" w:right="0"/>
+        <w:spacing w:line="480" w:lineRule="auto"/>
         <w:jc w:val="center"/>
         <w:rPr>
-          <w:rFonts w:ascii="Times New Roman" w:hAnsi="Times New Roman" w:eastAsia="Times New Roman" w:cs="Times New Roman"/>
-          <w:b/>
-          <w:bCs/>
-          <w:i w:val="0"/>
-          <w:iCs w:val="0"/>
-          <w:caps w:val="0"/>
-          <w:smallCaps w:val="0"/>
-          <w:color w:val="000000" w:themeColor="text1" w:themeTint="FF"/>
+          <w:rFonts w:ascii="Times New Roman" w:eastAsia="Times New Roman" w:hAnsi="Times New Roman" w:cs="Times New Roman"/>
+          <w:b/>
+          <w:bCs/>
+          <w:color w:val="000000" w:themeColor="text1"/>
           <w:sz w:val="24"/>
           <w:szCs w:val="24"/>
           <w:lang w:val="es-CO"/>
-          <w14:textFill>
-            <w14:solidFill>
-              <w14:schemeClr w14:val="tx1">
-                <w14:lumMod w14:val="100000"/>
-                <w14:lumOff w14:val="0"/>
-              </w14:schemeClr>
-            </w14:solidFill>
-          </w14:textFill>
-        </w:rPr>
-      </w:pPr>
-      <w:r>
-        <w:rPr>
-          <w:rFonts w:ascii="Times New Roman" w:hAnsi="Times New Roman" w:eastAsia="Times New Roman" w:cs="Times New Roman"/>
-          <w:b/>
-          <w:bCs/>
-          <w:i w:val="0"/>
-          <w:iCs w:val="0"/>
-          <w:caps w:val="0"/>
-          <w:smallCaps w:val="0"/>
-          <w:color w:val="000000" w:themeColor="text1" w:themeTint="FF"/>
+        </w:rPr>
+      </w:pPr>
+      <w:r>
+        <w:rPr>
+          <w:rFonts w:ascii="Times New Roman" w:eastAsia="Times New Roman" w:hAnsi="Times New Roman" w:cs="Times New Roman"/>
+          <w:b/>
+          <w:bCs/>
+          <w:color w:val="000000" w:themeColor="text1"/>
           <w:sz w:val="24"/>
           <w:szCs w:val="24"/>
           <w:lang w:val="es-CO"/>
-          <w14:textFill>
-            <w14:solidFill>
-              <w14:schemeClr w14:val="tx1">
-                <w14:lumMod w14:val="100000"/>
-                <w14:lumOff w14:val="0"/>
-              </w14:schemeClr>
-            </w14:solidFill>
-          </w14:textFill>
         </w:rPr>
         <w:t>Primera entrega escenario 3</w:t>
       </w:r>
     </w:p>
     <w:p>
       <w:pPr>
-        <w:spacing w:after="160" w:line="480" w:lineRule="auto"/>
+        <w:spacing w:line="480" w:lineRule="auto"/>
         <w:jc w:val="center"/>
         <w:rPr>
-          <w:rFonts w:ascii="Times New Roman" w:hAnsi="Times New Roman" w:eastAsia="Times New Roman" w:cs="Times New Roman"/>
-          <w:b/>
-          <w:bCs/>
-          <w:i w:val="0"/>
-          <w:iCs w:val="0"/>
-          <w:color w:val="000000" w:themeColor="text1" w:themeTint="FF"/>
+          <w:rFonts w:ascii="Times New Roman" w:eastAsia="Times New Roman" w:hAnsi="Times New Roman" w:cs="Times New Roman"/>
+          <w:b/>
+          <w:bCs/>
+          <w:color w:val="000000" w:themeColor="text1"/>
           <w:sz w:val="24"/>
           <w:szCs w:val="24"/>
-          <w:lang w:val="es-ES"/>
-          <w14:textFill>
-            <w14:solidFill>
-              <w14:schemeClr w14:val="tx1">
-                <w14:lumMod w14:val="100000"/>
-                <w14:lumOff w14:val="0"/>
-              </w14:schemeClr>
-            </w14:solidFill>
-          </w14:textFill>
-        </w:rPr>
-      </w:pPr>
-    </w:p>
-    <w:p>
-      <w:pPr>
-        <w:spacing w:after="160" w:line="480" w:lineRule="auto"/>
+        </w:rPr>
+      </w:pPr>
+    </w:p>
+    <w:p>
+      <w:pPr>
+        <w:spacing w:line="480" w:lineRule="auto"/>
         <w:jc w:val="center"/>
         <w:rPr>
-          <w:rFonts w:ascii="Times New Roman" w:hAnsi="Times New Roman" w:eastAsia="Times New Roman" w:cs="Times New Roman"/>
-          <w:b/>
-          <w:bCs/>
-          <w:i w:val="0"/>
-          <w:iCs w:val="0"/>
-          <w:color w:val="000000" w:themeColor="text1" w:themeTint="FF"/>
+          <w:rFonts w:ascii="Times New Roman" w:eastAsia="Times New Roman" w:hAnsi="Times New Roman" w:cs="Times New Roman"/>
+          <w:b/>
+          <w:bCs/>
+          <w:color w:val="000000" w:themeColor="text1"/>
           <w:sz w:val="24"/>
           <w:szCs w:val="24"/>
-          <w:lang w:val="es-ES"/>
-          <w14:textFill>
-            <w14:solidFill>
-              <w14:schemeClr w14:val="tx1">
-                <w14:lumMod w14:val="100000"/>
-                <w14:lumOff w14:val="0"/>
-              </w14:schemeClr>
-            </w14:solidFill>
-          </w14:textFill>
-        </w:rPr>
-      </w:pPr>
-    </w:p>
-    <w:p>
-      <w:pPr>
-        <w:spacing w:after="160" w:line="480" w:lineRule="auto"/>
+        </w:rPr>
+      </w:pPr>
+    </w:p>
+    <w:p>
+      <w:pPr>
+        <w:spacing w:line="480" w:lineRule="auto"/>
         <w:jc w:val="center"/>
         <w:rPr>
-          <w:rFonts w:ascii="Times New Roman" w:hAnsi="Times New Roman" w:eastAsia="Times New Roman" w:cs="Times New Roman"/>
-          <w:b/>
-          <w:bCs/>
-          <w:i w:val="0"/>
-          <w:iCs w:val="0"/>
-          <w:color w:val="000000" w:themeColor="text1" w:themeTint="FF"/>
+          <w:rFonts w:ascii="Times New Roman" w:eastAsia="Times New Roman" w:hAnsi="Times New Roman" w:cs="Times New Roman"/>
+          <w:b/>
+          <w:bCs/>
+          <w:color w:val="000000" w:themeColor="text1"/>
           <w:sz w:val="24"/>
           <w:szCs w:val="24"/>
-          <w:lang w:val="es-ES"/>
-          <w14:textFill>
-            <w14:solidFill>
-              <w14:schemeClr w14:val="tx1">
-                <w14:lumMod w14:val="100000"/>
-                <w14:lumOff w14:val="0"/>
-              </w14:schemeClr>
-            </w14:solidFill>
-          </w14:textFill>
-        </w:rPr>
-      </w:pPr>
-      <w:r>
-        <w:rPr>
-          <w:rFonts w:ascii="Times New Roman" w:hAnsi="Times New Roman" w:eastAsia="Times New Roman" w:cs="Times New Roman"/>
-          <w:b/>
-          <w:bCs/>
-          <w:i w:val="0"/>
-          <w:iCs w:val="0"/>
-          <w:caps w:val="0"/>
-          <w:smallCaps w:val="0"/>
-          <w:color w:val="000000" w:themeColor="text1" w:themeTint="FF"/>
+        </w:rPr>
+      </w:pPr>
+      <w:r>
+        <w:rPr>
+          <w:rFonts w:ascii="Times New Roman" w:eastAsia="Times New Roman" w:hAnsi="Times New Roman" w:cs="Times New Roman"/>
+          <w:b/>
+          <w:bCs/>
+          <w:color w:val="000000" w:themeColor="text1"/>
           <w:sz w:val="24"/>
           <w:szCs w:val="24"/>
           <w:lang w:val="es-CO"/>
-          <w14:textFill>
-            <w14:solidFill>
-              <w14:schemeClr w14:val="tx1">
-                <w14:lumMod w14:val="100000"/>
-                <w14:lumOff w14:val="0"/>
-              </w14:schemeClr>
-            </w14:solidFill>
-          </w14:textFill>
         </w:rPr>
         <w:t>Presentado por</w:t>
       </w:r>
     </w:p>
     <w:p>
       <w:pPr>
-        <w:spacing w:after="160" w:line="480" w:lineRule="auto"/>
+        <w:spacing w:line="480" w:lineRule="auto"/>
         <w:jc w:val="center"/>
         <w:rPr>
-          <w:rFonts w:ascii="Times New Roman" w:hAnsi="Times New Roman" w:eastAsia="Times New Roman" w:cs="Times New Roman"/>
-          <w:b/>
-          <w:bCs/>
-          <w:i w:val="0"/>
-          <w:iCs w:val="0"/>
+          <w:rFonts w:ascii="Times New Roman" w:eastAsia="Times New Roman" w:hAnsi="Times New Roman" w:cs="Times New Roman"/>
+          <w:b/>
+          <w:bCs/>
           <w:sz w:val="24"/>
           <w:szCs w:val="24"/>
-          <w:lang w:val="es-ES"/>
-        </w:rPr>
-      </w:pPr>
-      <w:r>
-        <w:rPr>
-          <w:rFonts w:ascii="Times New Roman" w:hAnsi="Times New Roman" w:eastAsia="Times New Roman" w:cs="Times New Roman"/>
-          <w:b/>
-          <w:bCs/>
-          <w:i w:val="0"/>
-          <w:iCs w:val="0"/>
+        </w:rPr>
+      </w:pPr>
+      <w:r>
+        <w:rPr>
+          <w:rFonts w:ascii="Times New Roman" w:eastAsia="Times New Roman" w:hAnsi="Times New Roman" w:cs="Times New Roman"/>
+          <w:b/>
+          <w:bCs/>
           <w:sz w:val="24"/>
           <w:szCs w:val="24"/>
           <w:lang w:val="es-CO"/>
@@ -185,462 +109,262 @@
     </w:p>
     <w:p>
       <w:pPr>
-        <w:spacing w:after="160" w:line="480" w:lineRule="auto"/>
+        <w:spacing w:line="480" w:lineRule="auto"/>
         <w:jc w:val="center"/>
         <w:rPr>
-          <w:rFonts w:ascii="Times New Roman" w:hAnsi="Times New Roman" w:eastAsia="Times New Roman" w:cs="Times New Roman"/>
-          <w:b/>
-          <w:bCs/>
-          <w:i w:val="0"/>
-          <w:iCs w:val="0"/>
+          <w:rFonts w:ascii="Times New Roman" w:eastAsia="Times New Roman" w:hAnsi="Times New Roman" w:cs="Times New Roman"/>
+          <w:b/>
+          <w:bCs/>
           <w:sz w:val="24"/>
           <w:szCs w:val="24"/>
-          <w:lang w:val="es-ES"/>
-        </w:rPr>
-      </w:pPr>
-      <w:r>
-        <w:rPr>
-          <w:rFonts w:ascii="Times New Roman" w:hAnsi="Times New Roman" w:eastAsia="Times New Roman" w:cs="Times New Roman"/>
-          <w:b/>
-          <w:bCs/>
-          <w:i w:val="0"/>
-          <w:iCs w:val="0"/>
+        </w:rPr>
+      </w:pPr>
+      <w:r>
+        <w:rPr>
+          <w:rFonts w:ascii="Times New Roman" w:eastAsia="Times New Roman" w:hAnsi="Times New Roman" w:cs="Times New Roman"/>
+          <w:b/>
+          <w:bCs/>
           <w:sz w:val="24"/>
           <w:szCs w:val="24"/>
-          <w:lang w:val="es-ES"/>
-        </w:rPr>
-        <w:t xml:space="preserve">Matías Álvarez Hernández - </w:t>
-      </w:r>
-      <w:r>
-        <w:rPr>
-          <w:rFonts w:ascii="Times New Roman" w:hAnsi="Times New Roman" w:eastAsia="Times New Roman" w:cs="Times New Roman"/>
+        </w:rPr>
+        <w:t>Matías Álvarez Hernández - 1821022981</w:t>
+      </w:r>
+    </w:p>
+    <w:p>
+      <w:pPr>
+        <w:spacing w:line="480" w:lineRule="auto"/>
+        <w:jc w:val="center"/>
+        <w:rPr>
+          <w:rFonts w:ascii="Times New Roman" w:eastAsia="Times New Roman" w:hAnsi="Times New Roman" w:cs="Times New Roman"/>
           <w:b/>
           <w:bCs/>
           <w:sz w:val="24"/>
           <w:szCs w:val="24"/>
-          <w:lang w:val="es-ES"/>
-        </w:rPr>
-        <w:t>1821022981</w:t>
-      </w:r>
-    </w:p>
-    <w:p>
-      <w:pPr>
-        <w:spacing w:after="160" w:line="480" w:lineRule="auto"/>
-        <w:jc w:val="center"/>
-        <w:rPr>
-          <w:rFonts w:ascii="Times New Roman" w:hAnsi="Times New Roman" w:eastAsia="Times New Roman" w:cs="Times New Roman"/>
-          <w:b/>
-          <w:bCs/>
-          <w:i w:val="0"/>
-          <w:iCs w:val="0"/>
+        </w:rPr>
+      </w:pPr>
+      <w:r>
+        <w:rPr>
+          <w:rFonts w:ascii="Times New Roman" w:eastAsia="Times New Roman" w:hAnsi="Times New Roman" w:cs="Times New Roman"/>
+          <w:b/>
+          <w:bCs/>
           <w:sz w:val="24"/>
           <w:szCs w:val="24"/>
-          <w:lang w:val="es-ES"/>
-        </w:rPr>
-      </w:pPr>
-      <w:r>
-        <w:rPr>
-          <w:rFonts w:ascii="Times New Roman" w:hAnsi="Times New Roman" w:eastAsia="Times New Roman" w:cs="Times New Roman"/>
-          <w:b/>
-          <w:bCs/>
-          <w:i w:val="0"/>
-          <w:iCs w:val="0"/>
+        </w:rPr>
+        <w:t>Giovanny Zarate Gómez - 100253257</w:t>
+      </w:r>
+    </w:p>
+    <w:p>
+      <w:pPr>
+        <w:spacing w:line="480" w:lineRule="auto"/>
+        <w:jc w:val="center"/>
+        <w:rPr>
+          <w:rFonts w:ascii="Times New Roman" w:eastAsia="Times New Roman" w:hAnsi="Times New Roman" w:cs="Times New Roman"/>
+          <w:b/>
+          <w:bCs/>
+          <w:color w:val="000000" w:themeColor="text1"/>
           <w:sz w:val="24"/>
           <w:szCs w:val="24"/>
-          <w:lang w:val="es-ES"/>
-        </w:rPr>
-        <w:t>Giovanny Zarate Gómez - 100253257</w:t>
-      </w:r>
-    </w:p>
-    <w:p>
-      <w:pPr>
-        <w:spacing w:after="160" w:line="480" w:lineRule="auto"/>
-        <w:jc w:val="center"/>
-        <w:rPr>
-          <w:rFonts w:ascii="Times New Roman" w:hAnsi="Times New Roman" w:eastAsia="Times New Roman" w:cs="Times New Roman"/>
-          <w:b/>
-          <w:bCs/>
-          <w:i w:val="0"/>
-          <w:iCs w:val="0"/>
-          <w:color w:val="000000" w:themeColor="text1" w:themeTint="FF"/>
-          <w:sz w:val="24"/>
-          <w:szCs w:val="24"/>
-          <w:lang w:val="es-ES"/>
-          <w14:textFill>
-            <w14:solidFill>
-              <w14:schemeClr w14:val="tx1">
-                <w14:lumMod w14:val="100000"/>
-                <w14:lumOff w14:val="0"/>
-              </w14:schemeClr>
-            </w14:solidFill>
-          </w14:textFill>
-        </w:rPr>
-      </w:pPr>
-      <w:r>
-        <w:rPr>
-          <w:rFonts w:ascii="Times New Roman" w:hAnsi="Times New Roman" w:eastAsia="Times New Roman" w:cs="Times New Roman"/>
-          <w:b/>
-          <w:bCs/>
-          <w:i w:val="0"/>
-          <w:iCs w:val="0"/>
-          <w:caps w:val="0"/>
-          <w:smallCaps w:val="0"/>
-          <w:color w:val="000000" w:themeColor="text1" w:themeTint="FF"/>
+        </w:rPr>
+      </w:pPr>
+      <w:r>
+        <w:rPr>
+          <w:rFonts w:ascii="Times New Roman" w:eastAsia="Times New Roman" w:hAnsi="Times New Roman" w:cs="Times New Roman"/>
+          <w:b/>
+          <w:bCs/>
+          <w:color w:val="000000" w:themeColor="text1"/>
           <w:sz w:val="24"/>
           <w:szCs w:val="24"/>
           <w:lang w:val="es-CO"/>
-          <w14:textFill>
-            <w14:solidFill>
-              <w14:schemeClr w14:val="tx1">
-                <w14:lumMod w14:val="100000"/>
-                <w14:lumOff w14:val="0"/>
-              </w14:schemeClr>
-            </w14:solidFill>
-          </w14:textFill>
         </w:rPr>
         <w:t>Herbert Emmanuel Otalora - 100209231</w:t>
       </w:r>
     </w:p>
     <w:p>
       <w:pPr>
-        <w:spacing w:after="160" w:line="480" w:lineRule="auto"/>
+        <w:spacing w:line="480" w:lineRule="auto"/>
         <w:jc w:val="center"/>
         <w:rPr>
-          <w:rFonts w:ascii="Times New Roman" w:hAnsi="Times New Roman" w:eastAsia="Times New Roman" w:cs="Times New Roman"/>
-          <w:b/>
-          <w:bCs/>
-          <w:i w:val="0"/>
-          <w:iCs w:val="0"/>
-          <w:color w:val="000000" w:themeColor="text1" w:themeTint="FF"/>
+          <w:rFonts w:ascii="Times New Roman" w:eastAsia="Times New Roman" w:hAnsi="Times New Roman" w:cs="Times New Roman"/>
+          <w:b/>
+          <w:bCs/>
+          <w:color w:val="000000" w:themeColor="text1"/>
           <w:sz w:val="24"/>
           <w:szCs w:val="24"/>
-          <w:lang w:val="es-ES"/>
-          <w14:textFill>
-            <w14:solidFill>
-              <w14:schemeClr w14:val="tx1">
-                <w14:lumMod w14:val="100000"/>
-                <w14:lumOff w14:val="0"/>
-              </w14:schemeClr>
-            </w14:solidFill>
-          </w14:textFill>
-        </w:rPr>
-      </w:pPr>
-    </w:p>
-    <w:p>
-      <w:pPr>
-        <w:spacing w:after="160" w:line="480" w:lineRule="auto"/>
+        </w:rPr>
+      </w:pPr>
+    </w:p>
+    <w:p>
+      <w:pPr>
+        <w:spacing w:line="480" w:lineRule="auto"/>
         <w:jc w:val="center"/>
         <w:rPr>
-          <w:rFonts w:ascii="Times New Roman" w:hAnsi="Times New Roman" w:eastAsia="Times New Roman" w:cs="Times New Roman"/>
-          <w:b/>
-          <w:bCs/>
-          <w:i w:val="0"/>
-          <w:iCs w:val="0"/>
-          <w:color w:val="000000" w:themeColor="text1" w:themeTint="FF"/>
+          <w:rFonts w:ascii="Times New Roman" w:eastAsia="Times New Roman" w:hAnsi="Times New Roman" w:cs="Times New Roman"/>
+          <w:b/>
+          <w:bCs/>
+          <w:color w:val="000000" w:themeColor="text1"/>
           <w:sz w:val="24"/>
           <w:szCs w:val="24"/>
-          <w:lang w:val="es-ES"/>
-          <w14:textFill>
-            <w14:solidFill>
-              <w14:schemeClr w14:val="tx1">
-                <w14:lumMod w14:val="100000"/>
-                <w14:lumOff w14:val="0"/>
-              </w14:schemeClr>
-            </w14:solidFill>
-          </w14:textFill>
-        </w:rPr>
-      </w:pPr>
-    </w:p>
-    <w:p>
-      <w:pPr>
-        <w:spacing w:after="160" w:line="480" w:lineRule="auto"/>
+        </w:rPr>
+      </w:pPr>
+    </w:p>
+    <w:p>
+      <w:pPr>
+        <w:spacing w:line="480" w:lineRule="auto"/>
         <w:jc w:val="center"/>
         <w:rPr>
-          <w:rFonts w:ascii="Times New Roman" w:hAnsi="Times New Roman" w:eastAsia="Times New Roman" w:cs="Times New Roman"/>
-          <w:b/>
-          <w:bCs/>
-          <w:i w:val="0"/>
-          <w:iCs w:val="0"/>
-          <w:color w:val="000000" w:themeColor="text1" w:themeTint="FF"/>
+          <w:rFonts w:ascii="Times New Roman" w:eastAsia="Times New Roman" w:hAnsi="Times New Roman" w:cs="Times New Roman"/>
+          <w:b/>
+          <w:bCs/>
+          <w:color w:val="000000" w:themeColor="text1"/>
           <w:sz w:val="24"/>
           <w:szCs w:val="24"/>
-          <w:lang w:val="es-ES"/>
-          <w14:textFill>
-            <w14:solidFill>
-              <w14:schemeClr w14:val="tx1">
-                <w14:lumMod w14:val="100000"/>
-                <w14:lumOff w14:val="0"/>
-              </w14:schemeClr>
-            </w14:solidFill>
-          </w14:textFill>
-        </w:rPr>
-      </w:pPr>
-      <w:r>
-        <w:rPr>
-          <w:rFonts w:ascii="Times New Roman" w:hAnsi="Times New Roman" w:eastAsia="Times New Roman" w:cs="Times New Roman"/>
-          <w:b/>
-          <w:bCs/>
-          <w:i w:val="0"/>
-          <w:iCs w:val="0"/>
-          <w:caps w:val="0"/>
-          <w:smallCaps w:val="0"/>
-          <w:color w:val="000000" w:themeColor="text1" w:themeTint="FF"/>
+        </w:rPr>
+      </w:pPr>
+      <w:r>
+        <w:rPr>
+          <w:rFonts w:ascii="Times New Roman" w:eastAsia="Times New Roman" w:hAnsi="Times New Roman" w:cs="Times New Roman"/>
+          <w:b/>
+          <w:bCs/>
+          <w:color w:val="000000" w:themeColor="text1"/>
           <w:sz w:val="24"/>
           <w:szCs w:val="24"/>
-          <w:lang w:val="es-ES"/>
-          <w14:textFill>
-            <w14:solidFill>
-              <w14:schemeClr w14:val="tx1">
-                <w14:lumMod w14:val="100000"/>
-                <w14:lumOff w14:val="0"/>
-              </w14:schemeClr>
-            </w14:solidFill>
-          </w14:textFill>
         </w:rPr>
         <w:t>Institución Universitaria Politécnico Grancolombiano</w:t>
       </w:r>
     </w:p>
     <w:p>
       <w:pPr>
-        <w:spacing w:after="160" w:line="480" w:lineRule="auto"/>
+        <w:spacing w:line="480" w:lineRule="auto"/>
         <w:jc w:val="center"/>
         <w:rPr>
-          <w:rFonts w:ascii="Times New Roman" w:hAnsi="Times New Roman" w:eastAsia="Times New Roman" w:cs="Times New Roman"/>
-          <w:b/>
-          <w:bCs/>
-          <w:i w:val="0"/>
-          <w:iCs w:val="0"/>
-          <w:color w:val="000000" w:themeColor="text1" w:themeTint="FF"/>
+          <w:rFonts w:ascii="Times New Roman" w:eastAsia="Times New Roman" w:hAnsi="Times New Roman" w:cs="Times New Roman"/>
+          <w:b/>
+          <w:bCs/>
+          <w:color w:val="000000" w:themeColor="text1"/>
           <w:sz w:val="24"/>
           <w:szCs w:val="24"/>
-          <w:lang w:val="es-ES"/>
-          <w14:textFill>
-            <w14:solidFill>
-              <w14:schemeClr w14:val="tx1">
-                <w14:lumMod w14:val="100000"/>
-                <w14:lumOff w14:val="0"/>
-              </w14:schemeClr>
-            </w14:solidFill>
-          </w14:textFill>
-        </w:rPr>
-      </w:pPr>
-      <w:r>
-        <w:rPr>
-          <w:rFonts w:ascii="Times New Roman" w:hAnsi="Times New Roman" w:eastAsia="Times New Roman" w:cs="Times New Roman"/>
-          <w:b/>
-          <w:bCs/>
-          <w:i w:val="0"/>
-          <w:iCs w:val="0"/>
-          <w:caps w:val="0"/>
-          <w:smallCaps w:val="0"/>
-          <w:color w:val="000000" w:themeColor="text1" w:themeTint="FF"/>
+        </w:rPr>
+      </w:pPr>
+      <w:r>
+        <w:rPr>
+          <w:rFonts w:ascii="Times New Roman" w:eastAsia="Times New Roman" w:hAnsi="Times New Roman" w:cs="Times New Roman"/>
+          <w:b/>
+          <w:bCs/>
+          <w:color w:val="000000" w:themeColor="text1"/>
           <w:sz w:val="24"/>
           <w:szCs w:val="24"/>
-          <w:lang w:val="es-ES"/>
-          <w14:textFill>
-            <w14:solidFill>
-              <w14:schemeClr w14:val="tx1">
-                <w14:lumMod w14:val="100000"/>
-                <w14:lumOff w14:val="0"/>
-              </w14:schemeClr>
-            </w14:solidFill>
-          </w14:textFill>
         </w:rPr>
         <w:t>Facultad de Ingeniería, Diseño e Innovación</w:t>
       </w:r>
     </w:p>
     <w:p>
       <w:pPr>
-        <w:bidi w:val="0"/>
-        <w:spacing w:before="0" w:beforeAutospacing="0" w:after="160" w:afterAutospacing="0" w:line="480" w:lineRule="auto"/>
-        <w:ind w:left="0" w:right="0"/>
+        <w:spacing w:line="480" w:lineRule="auto"/>
         <w:jc w:val="center"/>
         <w:rPr>
-          <w:rFonts w:ascii="Times New Roman" w:hAnsi="Times New Roman" w:eastAsia="Times New Roman" w:cs="Times New Roman"/>
-          <w:b/>
-          <w:bCs/>
-          <w:i w:val="0"/>
-          <w:iCs w:val="0"/>
-          <w:caps w:val="0"/>
-          <w:smallCaps w:val="0"/>
-          <w:color w:val="000000" w:themeColor="text1" w:themeTint="FF"/>
+          <w:rFonts w:ascii="Times New Roman" w:eastAsia="Times New Roman" w:hAnsi="Times New Roman" w:cs="Times New Roman"/>
+          <w:b/>
+          <w:bCs/>
+          <w:color w:val="000000" w:themeColor="text1"/>
           <w:sz w:val="24"/>
           <w:szCs w:val="24"/>
-          <w:lang w:val="es-ES"/>
-          <w14:textFill>
-            <w14:solidFill>
-              <w14:schemeClr w14:val="tx1">
-                <w14:lumMod w14:val="100000"/>
-                <w14:lumOff w14:val="0"/>
-              </w14:schemeClr>
-            </w14:solidFill>
-          </w14:textFill>
-        </w:rPr>
-      </w:pPr>
-      <w:r>
-        <w:rPr>
-          <w:rFonts w:ascii="Times New Roman" w:hAnsi="Times New Roman" w:eastAsia="Times New Roman" w:cs="Times New Roman"/>
-          <w:b/>
-          <w:bCs/>
-          <w:i w:val="0"/>
-          <w:iCs w:val="0"/>
-          <w:caps w:val="0"/>
-          <w:smallCaps w:val="0"/>
-          <w:color w:val="000000" w:themeColor="text1" w:themeTint="FF"/>
+        </w:rPr>
+      </w:pPr>
+      <w:r>
+        <w:rPr>
+          <w:rFonts w:ascii="Times New Roman" w:eastAsia="Times New Roman" w:hAnsi="Times New Roman" w:cs="Times New Roman"/>
+          <w:b/>
+          <w:bCs/>
+          <w:color w:val="000000" w:themeColor="text1"/>
           <w:sz w:val="24"/>
           <w:szCs w:val="24"/>
-          <w:lang w:val="es-ES"/>
-          <w14:textFill>
-            <w14:solidFill>
-              <w14:schemeClr w14:val="tx1">
-                <w14:lumMod w14:val="100000"/>
-                <w14:lumOff w14:val="0"/>
-              </w14:schemeClr>
-            </w14:solidFill>
-          </w14:textFill>
         </w:rPr>
         <w:t>Integración continua</w:t>
       </w:r>
     </w:p>
     <w:p>
       <w:pPr>
-        <w:spacing w:after="160" w:line="480" w:lineRule="auto"/>
+        <w:spacing w:line="480" w:lineRule="auto"/>
         <w:jc w:val="center"/>
         <w:rPr>
-          <w:rFonts w:ascii="Times New Roman" w:hAnsi="Times New Roman" w:eastAsia="Times New Roman" w:cs="Times New Roman"/>
-          <w:b/>
-          <w:bCs/>
-          <w:i w:val="0"/>
-          <w:iCs w:val="0"/>
-          <w:color w:val="000000" w:themeColor="text1" w:themeTint="FF"/>
+          <w:rFonts w:ascii="Times New Roman" w:eastAsia="Times New Roman" w:hAnsi="Times New Roman" w:cs="Times New Roman"/>
+          <w:b/>
+          <w:bCs/>
+          <w:color w:val="000000" w:themeColor="text1"/>
           <w:sz w:val="24"/>
           <w:szCs w:val="24"/>
-          <w:lang w:val="es-ES"/>
-          <w14:textFill>
-            <w14:solidFill>
-              <w14:schemeClr w14:val="tx1">
-                <w14:lumMod w14:val="100000"/>
-                <w14:lumOff w14:val="0"/>
-              </w14:schemeClr>
-            </w14:solidFill>
-          </w14:textFill>
-        </w:rPr>
-      </w:pPr>
-    </w:p>
-    <w:p>
-      <w:pPr>
-        <w:spacing w:after="160" w:line="480" w:lineRule="auto"/>
+        </w:rPr>
+      </w:pPr>
+    </w:p>
+    <w:p>
+      <w:pPr>
+        <w:spacing w:line="480" w:lineRule="auto"/>
         <w:jc w:val="center"/>
         <w:rPr>
-          <w:rFonts w:ascii="Times New Roman" w:hAnsi="Times New Roman" w:eastAsia="Times New Roman" w:cs="Times New Roman"/>
-          <w:b/>
-          <w:bCs/>
-          <w:i w:val="0"/>
-          <w:iCs w:val="0"/>
-          <w:caps w:val="0"/>
-          <w:smallCaps w:val="0"/>
-          <w:color w:val="000000" w:themeColor="text1" w:themeTint="FF"/>
+          <w:rFonts w:ascii="Times New Roman" w:eastAsia="Times New Roman" w:hAnsi="Times New Roman" w:cs="Times New Roman"/>
+          <w:b/>
+          <w:bCs/>
+          <w:color w:val="000000" w:themeColor="text1"/>
           <w:sz w:val="24"/>
           <w:szCs w:val="24"/>
-          <w:lang w:val="es-ES"/>
-          <w14:textFill>
-            <w14:solidFill>
-              <w14:schemeClr w14:val="tx1">
-                <w14:lumMod w14:val="100000"/>
-                <w14:lumOff w14:val="0"/>
-              </w14:schemeClr>
-            </w14:solidFill>
-          </w14:textFill>
-        </w:rPr>
-      </w:pPr>
-      <w:r>
-        <w:rPr>
-          <w:rFonts w:ascii="Times New Roman" w:hAnsi="Times New Roman" w:eastAsia="Times New Roman" w:cs="Times New Roman"/>
-          <w:b/>
-          <w:bCs/>
-          <w:i w:val="0"/>
-          <w:iCs w:val="0"/>
-          <w:caps w:val="0"/>
-          <w:smallCaps w:val="0"/>
-          <w:color w:val="000000" w:themeColor="text1" w:themeTint="FF"/>
+        </w:rPr>
+      </w:pPr>
+      <w:r>
+        <w:rPr>
+          <w:rFonts w:ascii="Times New Roman" w:eastAsia="Times New Roman" w:hAnsi="Times New Roman" w:cs="Times New Roman"/>
+          <w:b/>
+          <w:bCs/>
+          <w:color w:val="000000" w:themeColor="text1"/>
           <w:sz w:val="24"/>
           <w:szCs w:val="24"/>
-          <w:lang w:val="es-ES"/>
-          <w14:textFill>
-            <w14:solidFill>
-              <w14:schemeClr w14:val="tx1">
-                <w14:lumMod w14:val="100000"/>
-                <w14:lumOff w14:val="0"/>
-              </w14:schemeClr>
-            </w14:solidFill>
-          </w14:textFill>
-        </w:rPr>
-        <w:t>Presentado a :</w:t>
-      </w:r>
-    </w:p>
-    <w:p>
-      <w:pPr>
-        <w:spacing w:after="160" w:line="480" w:lineRule="auto"/>
-        <w:jc w:val="center"/>
-        <w:rPr>
-          <w:rFonts w:ascii="Times New Roman" w:hAnsi="Times New Roman" w:eastAsia="Times New Roman" w:cs="Times New Roman"/>
-          <w:b/>
-          <w:bCs/>
-          <w:i w:val="0"/>
-          <w:iCs w:val="0"/>
-          <w:caps w:val="0"/>
-          <w:smallCaps w:val="0"/>
-          <w:color w:val="000000" w:themeColor="text1" w:themeTint="FF"/>
+        </w:rPr>
+        <w:t xml:space="preserve">Presentado </w:t>
+      </w:r>
+      <w:proofErr w:type="gramStart"/>
+      <w:r>
+        <w:rPr>
+          <w:rFonts w:ascii="Times New Roman" w:eastAsia="Times New Roman" w:hAnsi="Times New Roman" w:cs="Times New Roman"/>
+          <w:b/>
+          <w:bCs/>
+          <w:color w:val="000000" w:themeColor="text1"/>
           <w:sz w:val="24"/>
           <w:szCs w:val="24"/>
-          <w:lang w:val="es-ES"/>
-          <w14:textFill>
-            <w14:solidFill>
-              <w14:schemeClr w14:val="tx1">
-                <w14:lumMod w14:val="100000"/>
-                <w14:lumOff w14:val="0"/>
-              </w14:schemeClr>
-            </w14:solidFill>
-          </w14:textFill>
-        </w:rPr>
-      </w:pPr>
-      <w:r>
-        <w:rPr>
-          <w:rFonts w:ascii="Times New Roman" w:hAnsi="Times New Roman" w:eastAsia="Times New Roman" w:cs="Times New Roman"/>
-          <w:b/>
-          <w:bCs/>
-          <w:i w:val="0"/>
-          <w:iCs w:val="0"/>
-          <w:caps w:val="0"/>
-          <w:smallCaps w:val="0"/>
-          <w:color w:val="000000" w:themeColor="text1" w:themeTint="FF"/>
+        </w:rPr>
+        <w:t>a :</w:t>
+      </w:r>
+      <w:proofErr w:type="gramEnd"/>
+    </w:p>
+    <w:p>
+      <w:pPr>
+        <w:spacing w:line="480" w:lineRule="auto"/>
+        <w:jc w:val="center"/>
+        <w:rPr>
+          <w:rFonts w:ascii="Times New Roman" w:eastAsia="Times New Roman" w:hAnsi="Times New Roman" w:cs="Times New Roman"/>
+          <w:b/>
+          <w:bCs/>
+          <w:color w:val="000000" w:themeColor="text1"/>
           <w:sz w:val="24"/>
           <w:szCs w:val="24"/>
-          <w:lang w:val="es-ES"/>
-          <w14:textFill>
-            <w14:solidFill>
-              <w14:schemeClr w14:val="tx1">
-                <w14:lumMod w14:val="100000"/>
-                <w14:lumOff w14:val="0"/>
-              </w14:schemeClr>
-            </w14:solidFill>
-          </w14:textFill>
+        </w:rPr>
+      </w:pPr>
+      <w:r>
+        <w:rPr>
+          <w:rFonts w:ascii="Times New Roman" w:eastAsia="Times New Roman" w:hAnsi="Times New Roman" w:cs="Times New Roman"/>
+          <w:b/>
+          <w:bCs/>
+          <w:color w:val="000000" w:themeColor="text1"/>
+          <w:sz w:val="24"/>
+          <w:szCs w:val="24"/>
         </w:rPr>
         <w:t>Oscar Vargas</w:t>
       </w:r>
     </w:p>
     <w:p>
       <w:pPr>
-        <w:spacing w:after="160" w:line="259" w:lineRule="auto"/>
-        <w:rPr>
-          <w:rFonts w:ascii="Calibri" w:hAnsi="Calibri" w:eastAsia="Calibri" w:cs="Calibri"/>
-          <w:b/>
-          <w:bCs/>
-          <w:i w:val="0"/>
-          <w:iCs w:val="0"/>
-          <w:sz w:val="22"/>
-          <w:szCs w:val="22"/>
-          <w:lang w:val="es-ES"/>
+        <w:rPr>
+          <w:rFonts w:ascii="Calibri" w:eastAsia="Calibri" w:hAnsi="Calibri" w:cs="Calibri"/>
+          <w:b/>
+          <w:bCs/>
         </w:rPr>
       </w:pPr>
     </w:p>
@@ -720,51 +444,24 @@
       </w:r>
     </w:p>
     <w:p>
-      <w:pPr>
-        <w:rPr>
-          <w:b w:val="0"/>
-          <w:bCs w:val="0"/>
-        </w:rPr>
-      </w:pPr>
-      <w:r>
-        <w:rPr>
-          <w:b w:val="0"/>
-          <w:bCs w:val="0"/>
-        </w:rPr>
-        <w:t>Docker es la tecnología que provee virtualización conocida como contenedores. Es importante entender que no es lo mismo que el término virtualización de hardware. Docker permite ejecutar cualquier aplicación en cualquier servidor. Es hoy día muy utilizado porque mejora y estandariza uno de los aspectos más importantes del ciclo de desarrollo y es el despliegue de aplicaciones a los distintos ambientes de desarrollo y producción. Docker utiliza un término fundamental llamado contenedor (Container) el cual contiene una imagen ligera y aislada del ejecutable de una aplicación que incluye; código, runtime, herramientas de sistema, librerías de sistema y configuraciones.</w:t>
-      </w:r>
-    </w:p>
-    <w:p>
-      <w:pPr>
-        <w:rPr>
-          <w:b w:val="0"/>
-          <w:bCs w:val="0"/>
-        </w:rPr>
-      </w:pPr>
-    </w:p>
-    <w:p>
-      <w:pPr>
-        <w:rPr>
-          <w:b w:val="0"/>
-          <w:bCs w:val="0"/>
-        </w:rPr>
-      </w:pPr>
-    </w:p>
-    <w:p>
-      <w:pPr>
-        <w:rPr>
-          <w:b w:val="0"/>
-          <w:bCs w:val="0"/>
-        </w:rPr>
-      </w:pPr>
-    </w:p>
+      <w:r>
+        <w:t xml:space="preserve">Docker es la tecnología que provee virtualización conocida como contenedores. Es importante entender que no es lo mismo que el término virtualización de hardware. Docker permite ejecutar cualquier aplicación en cualquier servidor. Es hoy día muy utilizado porque mejora y estandariza uno de los aspectos más importantes del ciclo de desarrollo y es el despliegue de aplicaciones a los distintos ambientes de desarrollo y producción. Docker utiliza un término fundamental llamado contenedor (Container) el cual contiene una imagen ligera y aislada del ejecutable de una aplicación que incluye; código, </w:t>
+      </w:r>
+      <w:proofErr w:type="spellStart"/>
+      <w:r>
+        <w:t>runtime</w:t>
+      </w:r>
+      <w:proofErr w:type="spellEnd"/>
+      <w:r>
+        <w:t>, herramientas de sistema, librerías de sistema y configuraciones.</w:t>
+      </w:r>
+    </w:p>
+    <w:p/>
+    <w:p/>
+    <w:p/>
     <w:p>
       <w:pPr>
         <w:jc w:val="center"/>
-        <w:rPr>
-          <w:b w:val="0"/>
-          <w:bCs w:val="0"/>
-        </w:rPr>
       </w:pPr>
     </w:p>
     <w:p>
@@ -788,8 +485,11 @@
         <w:jc w:val="center"/>
       </w:pPr>
       <w:r>
+        <w:rPr>
+          <w:noProof/>
+        </w:rPr>
         <w:drawing>
-          <wp:inline distT="0" distB="0" distL="114300" distR="114300">
+          <wp:inline distT="0" distB="0" distL="114300" distR="114300" wp14:anchorId="7AFDBF38" wp14:editId="739DBCC1">
             <wp:extent cx="6250305" cy="4831080"/>
             <wp:effectExtent l="0" t="0" r="0" b="0"/>
             <wp:docPr id="1862133446" name="Picture 1862133446"/>
@@ -806,7 +506,7 @@
                     </pic:cNvPicPr>
                   </pic:nvPicPr>
                   <pic:blipFill>
-                    <a:blip r:embed="rId6">
+                    <a:blip r:embed="rId7" cstate="print">
                       <a:extLst>
                         <a:ext uri="{28A0092B-C50C-407E-A947-70E740481C1C}">
                           <a14:useLocalDpi xmlns:a14="http://schemas.microsoft.com/office/drawing/2010/main" val="0"/>
@@ -855,16 +555,11 @@
           <w:b/>
           <w:bCs/>
         </w:rPr>
+        <w:lastRenderedPageBreak/>
         <w:t>DATOS DEL PROYECTO</w:t>
       </w:r>
     </w:p>
     <w:p>
-      <w:pPr>
-        <w:rPr>
-          <w:b w:val="0"/>
-          <w:bCs w:val="0"/>
-        </w:rPr>
-      </w:pPr>
       <w:r>
         <w:rPr>
           <w:b/>
@@ -873,40 +568,16 @@
         <w:t>Lenguaje utilizado:</w:t>
       </w:r>
       <w:r>
-        <w:rPr>
-          <w:b w:val="0"/>
-          <w:bCs w:val="0"/>
-        </w:rPr>
         <w:t xml:space="preserve"> </w:t>
       </w:r>
     </w:p>
     <w:p>
-      <w:pPr>
-        <w:rPr>
-          <w:b w:val="0"/>
-          <w:bCs w:val="0"/>
-        </w:rPr>
-      </w:pPr>
-      <w:r>
-        <w:rPr>
-          <w:b w:val="0"/>
-          <w:bCs w:val="0"/>
-        </w:rPr>
+      <w:r>
         <w:t>Base de datos: SQL Server</w:t>
       </w:r>
     </w:p>
     <w:p>
-      <w:pPr>
-        <w:rPr>
-          <w:b w:val="0"/>
-          <w:bCs w:val="0"/>
-        </w:rPr>
-      </w:pPr>
-      <w:r>
-        <w:rPr>
-          <w:b w:val="0"/>
-          <w:bCs w:val="0"/>
-        </w:rPr>
+      <w:r>
         <w:t>API: .Net 5</w:t>
       </w:r>
     </w:p>
@@ -926,71 +597,66 @@
         <w:t>Roles del equipo:</w:t>
       </w:r>
       <w:r>
-        <w:rPr>
-          <w:b w:val="0"/>
-          <w:bCs w:val="0"/>
-        </w:rPr>
         <w:t xml:space="preserve"> </w:t>
       </w:r>
     </w:p>
     <w:p>
-      <w:pPr>
-        <w:rPr>
-          <w:b w:val="0"/>
-          <w:bCs w:val="0"/>
-        </w:rPr>
-      </w:pPr>
-      <w:r>
-        <w:rPr>
-          <w:b w:val="0"/>
-          <w:bCs w:val="0"/>
-        </w:rPr>
-        <w:t>Desarrolladores :  Juan Esteban Parra , Giovanny Zarate.</w:t>
-      </w:r>
-    </w:p>
-    <w:p>
-      <w:pPr>
-        <w:rPr>
-          <w:rFonts w:ascii="Times New Roman" w:hAnsi="Times New Roman" w:eastAsia="Times New Roman" w:cs="Times New Roman"/>
+      <w:proofErr w:type="gramStart"/>
+      <w:r>
+        <w:t>Desarrolladores :</w:t>
+      </w:r>
+      <w:proofErr w:type="gramEnd"/>
+      <w:r>
+        <w:t xml:space="preserve">  Juan Esteban Parra , Giovanny Zarate.</w:t>
+      </w:r>
+    </w:p>
+    <w:p>
+      <w:pPr>
+        <w:rPr>
+          <w:rFonts w:ascii="Times New Roman" w:eastAsia="Times New Roman" w:hAnsi="Times New Roman" w:cs="Times New Roman"/>
           <w:sz w:val="24"/>
           <w:szCs w:val="24"/>
-          <w:lang w:val="es-ES"/>
-        </w:rPr>
-      </w:pPr>
-      <w:r>
-        <w:rPr>
-          <w:b w:val="0"/>
-          <w:bCs w:val="0"/>
-        </w:rPr>
-        <w:t xml:space="preserve">Scrum master : Matias </w:t>
-      </w:r>
-      <w:r>
-        <w:rPr>
-          <w:rFonts w:ascii="Times New Roman" w:hAnsi="Times New Roman" w:eastAsia="Times New Roman" w:cs="Times New Roman"/>
-          <w:b w:val="0"/>
-          <w:bCs w:val="0"/>
-          <w:i w:val="0"/>
-          <w:iCs w:val="0"/>
+        </w:rPr>
+      </w:pPr>
+      <w:r>
+        <w:t xml:space="preserve">Scrum </w:t>
+      </w:r>
+      <w:proofErr w:type="gramStart"/>
+      <w:r>
+        <w:t>master :</w:t>
+      </w:r>
+      <w:proofErr w:type="gramEnd"/>
+      <w:r>
+        <w:t xml:space="preserve"> </w:t>
+      </w:r>
+      <w:proofErr w:type="spellStart"/>
+      <w:r>
+        <w:t>Matias</w:t>
+      </w:r>
+      <w:proofErr w:type="spellEnd"/>
+      <w:r>
+        <w:t xml:space="preserve"> </w:t>
+      </w:r>
+      <w:r>
+        <w:rPr>
+          <w:rFonts w:ascii="Times New Roman" w:eastAsia="Times New Roman" w:hAnsi="Times New Roman" w:cs="Times New Roman"/>
           <w:sz w:val="24"/>
           <w:szCs w:val="24"/>
-          <w:lang w:val="es-ES"/>
         </w:rPr>
         <w:t>Álvarez Hernández</w:t>
       </w:r>
     </w:p>
     <w:p>
-      <w:pPr>
-        <w:rPr>
-          <w:b w:val="0"/>
-          <w:bCs w:val="0"/>
-        </w:rPr>
-      </w:pPr>
-      <w:r>
-        <w:rPr>
-          <w:b w:val="0"/>
-          <w:bCs w:val="0"/>
-        </w:rPr>
-        <w:t>Project manager: Emmanuel Otalora.</w:t>
+      <w:r>
+        <w:t xml:space="preserve">Project </w:t>
+      </w:r>
+      <w:proofErr w:type="gramStart"/>
+      <w:r>
+        <w:t>manager</w:t>
+      </w:r>
+      <w:proofErr w:type="gramEnd"/>
+      <w:r>
+        <w:t>: Emmanuel Otalora.</w:t>
       </w:r>
     </w:p>
     <w:p>
@@ -1028,62 +694,145 @@
           <w:b/>
           <w:bCs/>
         </w:rPr>
-        <w:t>Contenedor bd:</w:t>
-      </w:r>
-    </w:p>
-    <w:p>
-      <w:pPr>
-        <w:rPr>
-          <w:b/>
-          <w:bCs/>
-        </w:rPr>
-      </w:pPr>
-      <w:r>
-        <w:rPr>
-          <w:b w:val="0"/>
-          <w:bCs w:val="0"/>
-        </w:rPr>
-        <w:t>-Se hace el pull de la imagen que brinda microsoft para sql server.</w:t>
-      </w:r>
-    </w:p>
-    <w:p>
-      <w:pPr>
-        <w:rPr>
-          <w:rFonts w:ascii="Calibri" w:hAnsi="Calibri" w:eastAsia="Calibri" w:cs="Calibri"/>
-          <w:sz w:val="22"/>
-          <w:szCs w:val="22"/>
-          <w:lang w:val="es-ES"/>
-        </w:rPr>
-      </w:pPr>
-      <w:r>
-        <w:rPr>
-          <w:rFonts w:ascii="Calibri" w:hAnsi="Calibri" w:eastAsia="Calibri" w:cs="Calibri"/>
-          <w:b w:val="0"/>
-          <w:bCs w:val="0"/>
-          <w:i w:val="0"/>
-          <w:iCs w:val="0"/>
-          <w:caps w:val="0"/>
-          <w:smallCaps w:val="0"/>
-          <w:color w:val="E7E6E6" w:themeColor="background2" w:themeTint="FF"/>
+        <w:t xml:space="preserve">Contenedor </w:t>
+      </w:r>
+      <w:proofErr w:type="spellStart"/>
+      <w:r>
+        <w:rPr>
+          <w:b/>
+          <w:bCs/>
+        </w:rPr>
+        <w:t>bd</w:t>
+      </w:r>
+      <w:proofErr w:type="spellEnd"/>
+      <w:r>
+        <w:rPr>
+          <w:b/>
+          <w:bCs/>
+        </w:rPr>
+        <w:t>:</w:t>
+      </w:r>
+    </w:p>
+    <w:p>
+      <w:pPr>
+        <w:rPr>
+          <w:b/>
+          <w:bCs/>
+        </w:rPr>
+      </w:pPr>
+      <w:r>
+        <w:t xml:space="preserve">-Se hace el </w:t>
+      </w:r>
+      <w:proofErr w:type="spellStart"/>
+      <w:r>
+        <w:t>pull</w:t>
+      </w:r>
+      <w:proofErr w:type="spellEnd"/>
+      <w:r>
+        <w:t xml:space="preserve"> de la imagen que brinda </w:t>
+      </w:r>
+      <w:proofErr w:type="spellStart"/>
+      <w:r>
+        <w:t>microsoft</w:t>
+      </w:r>
+      <w:proofErr w:type="spellEnd"/>
+      <w:r>
+        <w:t xml:space="preserve"> para </w:t>
+      </w:r>
+      <w:proofErr w:type="spellStart"/>
+      <w:r>
+        <w:t>sql</w:t>
+      </w:r>
+      <w:proofErr w:type="spellEnd"/>
+      <w:r>
+        <w:t xml:space="preserve"> server.</w:t>
+      </w:r>
+    </w:p>
+    <w:p>
+      <w:pPr>
+        <w:rPr>
+          <w:rFonts w:ascii="Calibri" w:eastAsia="Calibri" w:hAnsi="Calibri" w:cs="Calibri"/>
+        </w:rPr>
+      </w:pPr>
+      <w:proofErr w:type="spellStart"/>
+      <w:r>
+        <w:rPr>
+          <w:rFonts w:ascii="Calibri" w:eastAsia="Calibri" w:hAnsi="Calibri" w:cs="Calibri"/>
+          <w:color w:val="E7E6E6" w:themeColor="background2"/>
           <w:sz w:val="21"/>
           <w:szCs w:val="21"/>
-          <w:lang w:val="es-ES"/>
-          <w14:textFill>
-            <w14:solidFill>
-              <w14:schemeClr w14:val="bg2">
-                <w14:lumMod w14:val="100000"/>
-                <w14:lumOff w14:val="0"/>
-              </w14:schemeClr>
-            </w14:solidFill>
-          </w14:textFill>
-        </w:rPr>
-        <w:t>docker pull mcr.microsoft.com/mssql/server</w:t>
-      </w:r>
-    </w:p>
-    <w:p>
-      <w:r>
+        </w:rPr>
+        <w:t>docker</w:t>
+      </w:r>
+      <w:proofErr w:type="spellEnd"/>
+      <w:r>
+        <w:rPr>
+          <w:rFonts w:ascii="Calibri" w:eastAsia="Calibri" w:hAnsi="Calibri" w:cs="Calibri"/>
+          <w:color w:val="E7E6E6" w:themeColor="background2"/>
+          <w:sz w:val="21"/>
+          <w:szCs w:val="21"/>
+        </w:rPr>
+        <w:t xml:space="preserve"> </w:t>
+      </w:r>
+      <w:proofErr w:type="spellStart"/>
+      <w:r>
+        <w:rPr>
+          <w:rFonts w:ascii="Calibri" w:eastAsia="Calibri" w:hAnsi="Calibri" w:cs="Calibri"/>
+          <w:color w:val="E7E6E6" w:themeColor="background2"/>
+          <w:sz w:val="21"/>
+          <w:szCs w:val="21"/>
+        </w:rPr>
+        <w:t>pull</w:t>
+      </w:r>
+      <w:proofErr w:type="spellEnd"/>
+      <w:r>
+        <w:rPr>
+          <w:rFonts w:ascii="Calibri" w:eastAsia="Calibri" w:hAnsi="Calibri" w:cs="Calibri"/>
+          <w:color w:val="E7E6E6" w:themeColor="background2"/>
+          <w:sz w:val="21"/>
+          <w:szCs w:val="21"/>
+        </w:rPr>
+        <w:t xml:space="preserve"> mcr.microsoft.com/</w:t>
+      </w:r>
+      <w:proofErr w:type="spellStart"/>
+      <w:r>
+        <w:rPr>
+          <w:rFonts w:ascii="Calibri" w:eastAsia="Calibri" w:hAnsi="Calibri" w:cs="Calibri"/>
+          <w:color w:val="E7E6E6" w:themeColor="background2"/>
+          <w:sz w:val="21"/>
+          <w:szCs w:val="21"/>
+        </w:rPr>
+        <w:t>mssql</w:t>
+      </w:r>
+      <w:proofErr w:type="spellEnd"/>
+      <w:r>
+        <w:rPr>
+          <w:rFonts w:ascii="Calibri" w:eastAsia="Calibri" w:hAnsi="Calibri" w:cs="Calibri"/>
+          <w:color w:val="E7E6E6" w:themeColor="background2"/>
+          <w:sz w:val="21"/>
+          <w:szCs w:val="21"/>
+        </w:rPr>
+        <w:t>/</w:t>
+      </w:r>
+      <w:proofErr w:type="gramStart"/>
+      <w:r>
+        <w:rPr>
+          <w:rFonts w:ascii="Calibri" w:eastAsia="Calibri" w:hAnsi="Calibri" w:cs="Calibri"/>
+          <w:color w:val="E7E6E6" w:themeColor="background2"/>
+          <w:sz w:val="21"/>
+          <w:szCs w:val="21"/>
+        </w:rPr>
+        <w:t>server</w:t>
+      </w:r>
+      <w:proofErr w:type="gramEnd"/>
+    </w:p>
+    <w:p>
+      <w:r>
+        <w:rPr>
+          <w:noProof/>
+        </w:rPr>
         <w:drawing>
-          <wp:inline distT="0" distB="0" distL="114300" distR="114300">
+          <wp:inline distT="0" distB="0" distL="114300" distR="114300" wp14:anchorId="055F2A3C" wp14:editId="2EE3E57D">
             <wp:extent cx="6042660" cy="2895600"/>
             <wp:effectExtent l="0" t="0" r="0" b="0"/>
             <wp:docPr id="1625883971" name="Picture 1625883971"/>
@@ -1100,7 +849,7 @@
                     </pic:cNvPicPr>
                   </pic:nvPicPr>
                   <pic:blipFill>
-                    <a:blip r:embed="rId7">
+                    <a:blip r:embed="rId8">
                       <a:extLst>
                         <a:ext uri="{28A0092B-C50C-407E-A947-70E740481C1C}">
                           <a14:useLocalDpi xmlns:a14="http://schemas.microsoft.com/office/drawing/2010/main" val="0"/>
@@ -1128,39 +877,49 @@
       </w:r>
     </w:p>
     <w:p>
-      <w:pPr>
-        <w:rPr>
-          <w:b w:val="0"/>
-          <w:bCs w:val="0"/>
-        </w:rPr>
-      </w:pPr>
-      <w:r>
-        <w:rPr>
-          <w:b w:val="0"/>
-          <w:bCs w:val="0"/>
-        </w:rPr>
-        <w:t>-Se crea el contenedor con la imagen de sql server</w:t>
-      </w:r>
-    </w:p>
-    <w:p>
-      <w:pPr>
-        <w:rPr>
-          <w:b w:val="0"/>
-          <w:bCs w:val="0"/>
-        </w:rPr>
-      </w:pPr>
-      <w:r>
-        <w:rPr>
-          <w:b w:val="0"/>
-          <w:bCs w:val="0"/>
-        </w:rPr>
-        <w:t>docker run -e ACCEPT_EULA=Y -e SA_PASSWORD=****** -p 1433:1433 -d mcr.microsoft.com/mssql/server</w:t>
-      </w:r>
-    </w:p>
-    <w:p>
-      <w:r>
+      <w:r>
+        <w:t xml:space="preserve">-Se crea el contenedor con la imagen de </w:t>
+      </w:r>
+      <w:proofErr w:type="spellStart"/>
+      <w:r>
+        <w:t>sql</w:t>
+      </w:r>
+      <w:proofErr w:type="spellEnd"/>
+      <w:r>
+        <w:t xml:space="preserve"> server</w:t>
+      </w:r>
+    </w:p>
+    <w:p>
+      <w:proofErr w:type="spellStart"/>
+      <w:r>
+        <w:t>docker</w:t>
+      </w:r>
+      <w:proofErr w:type="spellEnd"/>
+      <w:r>
+        <w:t xml:space="preserve"> run -e ACCEPT_EULA=Y -e SA_PASSWORD=****** -p 1433:1433 -d mcr.microsoft.com/</w:t>
+      </w:r>
+      <w:proofErr w:type="spellStart"/>
+      <w:r>
+        <w:t>mssql</w:t>
+      </w:r>
+      <w:proofErr w:type="spellEnd"/>
+      <w:r>
+        <w:t>/</w:t>
+      </w:r>
+      <w:proofErr w:type="gramStart"/>
+      <w:r>
+        <w:t>server</w:t>
+      </w:r>
+      <w:proofErr w:type="gramEnd"/>
+    </w:p>
+    <w:p>
+      <w:r>
+        <w:rPr>
+          <w:noProof/>
+        </w:rPr>
+        <w:lastRenderedPageBreak/>
         <w:drawing>
-          <wp:inline distT="0" distB="0" distL="114300" distR="114300">
+          <wp:inline distT="0" distB="0" distL="114300" distR="114300" wp14:anchorId="77E7ADE5" wp14:editId="0E0720F5">
             <wp:extent cx="6410325" cy="1495425"/>
             <wp:effectExtent l="0" t="0" r="0" b="0"/>
             <wp:docPr id="2096244039" name="Picture 2096244039"/>
@@ -1177,7 +936,7 @@
                     </pic:cNvPicPr>
                   </pic:nvPicPr>
                   <pic:blipFill>
-                    <a:blip r:embed="rId8">
+                    <a:blip r:embed="rId9" cstate="print">
                       <a:extLst>
                         <a:ext uri="{28A0092B-C50C-407E-A947-70E740481C1C}">
                           <a14:useLocalDpi xmlns:a14="http://schemas.microsoft.com/office/drawing/2010/main" val="0"/>
@@ -1212,17 +971,16 @@
         </w:rPr>
       </w:pPr>
       <w:r>
-        <w:rPr>
-          <w:b w:val="0"/>
-          <w:bCs w:val="0"/>
-        </w:rPr>
         <w:t>-Se realiza la conexión a la instancia de base de datos</w:t>
       </w:r>
     </w:p>
     <w:p>
       <w:r>
+        <w:rPr>
+          <w:noProof/>
+        </w:rPr>
         <w:drawing>
-          <wp:inline distT="0" distB="0" distL="114300" distR="114300">
+          <wp:inline distT="0" distB="0" distL="114300" distR="114300" wp14:anchorId="428806BC" wp14:editId="777728D2">
             <wp:extent cx="4572000" cy="3086100"/>
             <wp:effectExtent l="0" t="0" r="0" b="0"/>
             <wp:docPr id="339046244" name="Picture 339046244"/>
@@ -1239,7 +997,7 @@
                     </pic:cNvPicPr>
                   </pic:nvPicPr>
                   <pic:blipFill>
-                    <a:blip r:embed="rId9">
+                    <a:blip r:embed="rId10">
                       <a:extLst>
                         <a:ext uri="{28A0092B-C50C-407E-A947-70E740481C1C}">
                           <a14:useLocalDpi xmlns:a14="http://schemas.microsoft.com/office/drawing/2010/main" val="0"/>
@@ -1268,8 +1026,11 @@
     </w:p>
     <w:p>
       <w:r>
+        <w:rPr>
+          <w:noProof/>
+        </w:rPr>
         <w:drawing>
-          <wp:inline distT="0" distB="0" distL="114300" distR="114300">
+          <wp:inline distT="0" distB="0" distL="114300" distR="114300" wp14:anchorId="3165E7EB" wp14:editId="2D7EDDF1">
             <wp:extent cx="4285615" cy="3248025"/>
             <wp:effectExtent l="0" t="0" r="0" b="0"/>
             <wp:docPr id="603118303" name="Picture 603118303"/>
@@ -1286,7 +1047,7 @@
                     </pic:cNvPicPr>
                   </pic:nvPicPr>
                   <pic:blipFill>
-                    <a:blip r:embed="rId10">
+                    <a:blip r:embed="rId11">
                       <a:extLst>
                         <a:ext uri="{28A0092B-C50C-407E-A947-70E740481C1C}">
                           <a14:useLocalDpi xmlns:a14="http://schemas.microsoft.com/office/drawing/2010/main" val="0"/>
@@ -1316,13 +1077,17 @@
     <w:p/>
     <w:p>
       <w:r>
+        <w:lastRenderedPageBreak/>
         <w:t>-Se crea la base de datos, tablas y procedimientos almacenados.</w:t>
       </w:r>
     </w:p>
     <w:p>
       <w:r>
+        <w:rPr>
+          <w:noProof/>
+        </w:rPr>
         <w:drawing>
-          <wp:inline distT="0" distB="0" distL="114300" distR="114300">
+          <wp:inline distT="0" distB="0" distL="114300" distR="114300" wp14:anchorId="77152989" wp14:editId="01E75573">
             <wp:extent cx="4572000" cy="3305175"/>
             <wp:effectExtent l="0" t="0" r="0" b="0"/>
             <wp:docPr id="1625082531" name="Picture 1625082531"/>
@@ -1339,7 +1104,7 @@
                     </pic:cNvPicPr>
                   </pic:nvPicPr>
                   <pic:blipFill>
-                    <a:blip r:embed="rId11">
+                    <a:blip r:embed="rId12" cstate="print">
                       <a:extLst>
                         <a:ext uri="{28A0092B-C50C-407E-A947-70E740481C1C}">
                           <a14:useLocalDpi xmlns:a14="http://schemas.microsoft.com/office/drawing/2010/main" val="0"/>
@@ -1384,17 +1149,24 @@
         </w:rPr>
       </w:pPr>
       <w:r>
-        <w:rPr>
-          <w:b w:val="0"/>
-          <w:bCs w:val="0"/>
-        </w:rPr>
-        <w:t>-Se crea la api que consume la base de datos en .Net 5</w:t>
-      </w:r>
-    </w:p>
-    <w:p>
-      <w:r>
+        <w:t xml:space="preserve">-Se crea </w:t>
+      </w:r>
+      <w:proofErr w:type="gramStart"/>
+      <w:r>
+        <w:t>la api</w:t>
+      </w:r>
+      <w:proofErr w:type="gramEnd"/>
+      <w:r>
+        <w:t xml:space="preserve"> que consume la base de datos en .Net 5</w:t>
+      </w:r>
+    </w:p>
+    <w:p>
+      <w:r>
+        <w:rPr>
+          <w:noProof/>
+        </w:rPr>
         <w:drawing>
-          <wp:inline distT="0" distB="0" distL="114300" distR="114300">
+          <wp:inline distT="0" distB="0" distL="114300" distR="114300" wp14:anchorId="22C5C6D0" wp14:editId="1868EF96">
             <wp:extent cx="3590925" cy="2247900"/>
             <wp:effectExtent l="0" t="0" r="0" b="0"/>
             <wp:docPr id="1594567441" name="Picture 1594567441"/>
@@ -1411,7 +1183,7 @@
                     </pic:cNvPicPr>
                   </pic:nvPicPr>
                   <pic:blipFill>
-                    <a:blip r:embed="rId12">
+                    <a:blip r:embed="rId13">
                       <a:extLst>
                         <a:ext uri="{28A0092B-C50C-407E-A947-70E740481C1C}">
                           <a14:useLocalDpi xmlns:a14="http://schemas.microsoft.com/office/drawing/2010/main" val="0"/>
@@ -1447,13 +1219,25 @@
     <w:p/>
     <w:p>
       <w:r>
-        <w:t>-Se le agrega dockerFile a la API.</w:t>
-      </w:r>
-    </w:p>
-    <w:p>
-      <w:r>
+        <w:lastRenderedPageBreak/>
+        <w:t xml:space="preserve">-Se le agrega </w:t>
+      </w:r>
+      <w:proofErr w:type="spellStart"/>
+      <w:r>
+        <w:t>dockerFile</w:t>
+      </w:r>
+      <w:proofErr w:type="spellEnd"/>
+      <w:r>
+        <w:t xml:space="preserve"> a la API.</w:t>
+      </w:r>
+    </w:p>
+    <w:p>
+      <w:r>
+        <w:rPr>
+          <w:noProof/>
+        </w:rPr>
         <w:drawing>
-          <wp:inline distT="0" distB="0" distL="114300" distR="114300">
+          <wp:inline distT="0" distB="0" distL="114300" distR="114300" wp14:anchorId="0CBC05B1" wp14:editId="2433139F">
             <wp:extent cx="4572000" cy="2076450"/>
             <wp:effectExtent l="0" t="0" r="0" b="0"/>
             <wp:docPr id="1569187871" name="Picture 1569187871"/>
@@ -1470,7 +1254,7 @@
                     </pic:cNvPicPr>
                   </pic:nvPicPr>
                   <pic:blipFill>
-                    <a:blip r:embed="rId13">
+                    <a:blip r:embed="rId14">
                       <a:extLst>
                         <a:ext uri="{28A0092B-C50C-407E-A947-70E740481C1C}">
                           <a14:useLocalDpi xmlns:a14="http://schemas.microsoft.com/office/drawing/2010/main" val="0"/>
@@ -1499,8 +1283,11 @@
     </w:p>
     <w:p>
       <w:r>
+        <w:rPr>
+          <w:noProof/>
+        </w:rPr>
         <w:drawing>
-          <wp:inline distT="0" distB="0" distL="114300" distR="114300">
+          <wp:inline distT="0" distB="0" distL="114300" distR="114300" wp14:anchorId="568476B4" wp14:editId="32CABD38">
             <wp:extent cx="6219825" cy="3122295"/>
             <wp:effectExtent l="0" t="0" r="0" b="0"/>
             <wp:docPr id="2046823478" name="Picture 2046823478"/>
@@ -1517,7 +1304,7 @@
                     </pic:cNvPicPr>
                   </pic:nvPicPr>
                   <pic:blipFill>
-                    <a:blip r:embed="rId14">
+                    <a:blip r:embed="rId15">
                       <a:extLst>
                         <a:ext uri="{28A0092B-C50C-407E-A947-70E740481C1C}">
                           <a14:useLocalDpi xmlns:a14="http://schemas.microsoft.com/office/drawing/2010/main" val="0"/>
@@ -1557,18 +1344,50 @@
     <w:p/>
     <w:p>
       <w:r>
-        <w:t>-Generar la imagen a partir del dockerfile</w:t>
-      </w:r>
-    </w:p>
-    <w:p>
-      <w:r>
-        <w:t>docker build -t integracionimage .</w:t>
-      </w:r>
-    </w:p>
-    <w:p>
-      <w:r>
+        <w:lastRenderedPageBreak/>
+        <w:t xml:space="preserve">-Generar la imagen a partir del </w:t>
+      </w:r>
+      <w:proofErr w:type="spellStart"/>
+      <w:r>
+        <w:t>dockerfile</w:t>
+      </w:r>
+      <w:proofErr w:type="spellEnd"/>
+    </w:p>
+    <w:p>
+      <w:proofErr w:type="spellStart"/>
+      <w:r>
+        <w:t>docker</w:t>
+      </w:r>
+      <w:proofErr w:type="spellEnd"/>
+      <w:r>
+        <w:t xml:space="preserve"> </w:t>
+      </w:r>
+      <w:proofErr w:type="spellStart"/>
+      <w:r>
+        <w:t>build</w:t>
+      </w:r>
+      <w:proofErr w:type="spellEnd"/>
+      <w:r>
+        <w:t xml:space="preserve"> -t </w:t>
+      </w:r>
+      <w:proofErr w:type="spellStart"/>
+      <w:proofErr w:type="gramStart"/>
+      <w:r>
+        <w:t>integracionimage</w:t>
+      </w:r>
+      <w:proofErr w:type="spellEnd"/>
+      <w:r>
+        <w:t xml:space="preserve"> .</w:t>
+      </w:r>
+      <w:proofErr w:type="gramEnd"/>
+    </w:p>
+    <w:p>
+      <w:r>
+        <w:rPr>
+          <w:noProof/>
+        </w:rPr>
         <w:drawing>
-          <wp:inline distT="0" distB="0" distL="114300" distR="114300">
+          <wp:inline distT="0" distB="0" distL="114300" distR="114300" wp14:anchorId="26C9E16A" wp14:editId="29D971B5">
             <wp:extent cx="6254750" cy="2619375"/>
             <wp:effectExtent l="0" t="0" r="0" b="0"/>
             <wp:docPr id="1514123981" name="Picture 1514123981"/>
@@ -1585,7 +1404,7 @@
                     </pic:cNvPicPr>
                   </pic:nvPicPr>
                   <pic:blipFill>
-                    <a:blip r:embed="rId15">
+                    <a:blip r:embed="rId16">
                       <a:extLst>
                         <a:ext uri="{28A0092B-C50C-407E-A947-70E740481C1C}">
                           <a14:useLocalDpi xmlns:a14="http://schemas.microsoft.com/office/drawing/2010/main" val="0"/>
@@ -1619,8 +1438,11 @@
     </w:p>
     <w:p>
       <w:r>
+        <w:rPr>
+          <w:noProof/>
+        </w:rPr>
         <w:drawing>
-          <wp:inline distT="0" distB="0" distL="114300" distR="114300">
+          <wp:inline distT="0" distB="0" distL="114300" distR="114300" wp14:anchorId="15EBEA33" wp14:editId="168457E8">
             <wp:extent cx="3486150" cy="4572000"/>
             <wp:effectExtent l="0" t="0" r="0" b="0"/>
             <wp:docPr id="982603067" name="Picture 982603067"/>
@@ -1637,7 +1459,7 @@
                     </pic:cNvPicPr>
                   </pic:nvPicPr>
                   <pic:blipFill>
-                    <a:blip r:embed="rId16">
+                    <a:blip r:embed="rId17">
                       <a:extLst>
                         <a:ext uri="{28A0092B-C50C-407E-A947-70E740481C1C}">
                           <a14:useLocalDpi xmlns:a14="http://schemas.microsoft.com/office/drawing/2010/main" val="0"/>
@@ -1666,8 +1488,12 @@
     </w:p>
     <w:p>
       <w:r>
+        <w:rPr>
+          <w:noProof/>
+        </w:rPr>
+        <w:lastRenderedPageBreak/>
         <w:drawing>
-          <wp:inline distT="0" distB="0" distL="114300" distR="114300">
+          <wp:inline distT="0" distB="0" distL="114300" distR="114300" wp14:anchorId="6E2D2DA7" wp14:editId="563D5FB8">
             <wp:extent cx="6393815" cy="2000250"/>
             <wp:effectExtent l="0" t="0" r="0" b="0"/>
             <wp:docPr id="1823260168" name="Picture 1823260168"/>
@@ -1684,7 +1510,7 @@
                     </pic:cNvPicPr>
                   </pic:nvPicPr>
                   <pic:blipFill>
-                    <a:blip r:embed="rId17">
+                    <a:blip r:embed="rId18">
                       <a:extLst>
                         <a:ext uri="{28A0092B-C50C-407E-A947-70E740481C1C}">
                           <a14:useLocalDpi xmlns:a14="http://schemas.microsoft.com/office/drawing/2010/main" val="0"/>
@@ -1728,32 +1554,55 @@
         </w:rPr>
       </w:pPr>
       <w:r>
-        <w:rPr>
-          <w:b w:val="0"/>
-          <w:bCs w:val="0"/>
-        </w:rPr>
         <w:t>-Crea red</w:t>
       </w:r>
     </w:p>
     <w:p>
-      <w:pPr>
-        <w:rPr>
-          <w:b w:val="0"/>
-          <w:bCs w:val="0"/>
-        </w:rPr>
-      </w:pPr>
-      <w:r>
-        <w:rPr>
-          <w:b w:val="0"/>
-          <w:bCs w:val="0"/>
-        </w:rPr>
-        <w:t>docker network create --attachable integracioncontinua</w:t>
-      </w:r>
-    </w:p>
-    <w:p>
-      <w:r>
+      <w:proofErr w:type="spellStart"/>
+      <w:r>
+        <w:t>docker</w:t>
+      </w:r>
+      <w:proofErr w:type="spellEnd"/>
+      <w:r>
+        <w:t xml:space="preserve"> </w:t>
+      </w:r>
+      <w:proofErr w:type="spellStart"/>
+      <w:r>
+        <w:t>network</w:t>
+      </w:r>
+      <w:proofErr w:type="spellEnd"/>
+      <w:r>
+        <w:t xml:space="preserve"> </w:t>
+      </w:r>
+      <w:proofErr w:type="spellStart"/>
+      <w:r>
+        <w:t>create</w:t>
+      </w:r>
+      <w:proofErr w:type="spellEnd"/>
+      <w:r>
+        <w:t xml:space="preserve"> --</w:t>
+      </w:r>
+      <w:proofErr w:type="spellStart"/>
+      <w:r>
+        <w:t>attachable</w:t>
+      </w:r>
+      <w:proofErr w:type="spellEnd"/>
+      <w:r>
+        <w:t xml:space="preserve"> </w:t>
+      </w:r>
+      <w:proofErr w:type="spellStart"/>
+      <w:r>
+        <w:t>integracioncontinua</w:t>
+      </w:r>
+      <w:proofErr w:type="spellEnd"/>
+    </w:p>
+    <w:p>
+      <w:r>
+        <w:rPr>
+          <w:noProof/>
+        </w:rPr>
         <w:drawing>
-          <wp:inline distT="0" distB="0" distL="114300" distR="114300">
+          <wp:inline distT="0" distB="0" distL="114300" distR="114300" wp14:anchorId="0B8E0005" wp14:editId="61A3820D">
             <wp:extent cx="6124575" cy="1696720"/>
             <wp:effectExtent l="0" t="0" r="0" b="0"/>
             <wp:docPr id="1378535231" name="Picture 1378535231"/>
@@ -1770,7 +1619,7 @@
                     </pic:cNvPicPr>
                   </pic:nvPicPr>
                   <pic:blipFill>
-                    <a:blip r:embed="rId18">
+                    <a:blip r:embed="rId19">
                       <a:extLst>
                         <a:ext uri="{28A0092B-C50C-407E-A947-70E740481C1C}">
                           <a14:useLocalDpi xmlns:a14="http://schemas.microsoft.com/office/drawing/2010/main" val="0"/>
@@ -1803,14 +1652,47 @@
       </w:r>
     </w:p>
     <w:p>
-      <w:r>
-        <w:t>docker network connect integracioncontinua 46355a0de08f8c65668aca59e79e35a573ee0f5bbf4f48a6cd73326a21d20891</w:t>
-      </w:r>
-    </w:p>
-    <w:p>
-      <w:r>
+      <w:proofErr w:type="spellStart"/>
+      <w:r>
+        <w:t>docker</w:t>
+      </w:r>
+      <w:proofErr w:type="spellEnd"/>
+      <w:r>
+        <w:t xml:space="preserve"> </w:t>
+      </w:r>
+      <w:proofErr w:type="spellStart"/>
+      <w:r>
+        <w:t>network</w:t>
+      </w:r>
+      <w:proofErr w:type="spellEnd"/>
+      <w:r>
+        <w:t xml:space="preserve"> </w:t>
+      </w:r>
+      <w:proofErr w:type="spellStart"/>
+      <w:r>
+        <w:t>connect</w:t>
+      </w:r>
+      <w:proofErr w:type="spellEnd"/>
+      <w:r>
+        <w:t xml:space="preserve"> </w:t>
+      </w:r>
+      <w:proofErr w:type="spellStart"/>
+      <w:r>
+        <w:t>integracioncontinua</w:t>
+      </w:r>
+      <w:proofErr w:type="spellEnd"/>
+      <w:r>
+        <w:t xml:space="preserve"> 46355a0de08f8c65668aca59e79e35a573ee0f5bbf4f48a6cd73326a21d20891</w:t>
+      </w:r>
+    </w:p>
+    <w:p>
+      <w:r>
+        <w:rPr>
+          <w:noProof/>
+        </w:rPr>
+        <w:lastRenderedPageBreak/>
         <w:drawing>
-          <wp:inline distT="0" distB="0" distL="114300" distR="114300">
+          <wp:inline distT="0" distB="0" distL="114300" distR="114300" wp14:anchorId="58C11C71" wp14:editId="036CEE3A">
             <wp:extent cx="6078855" cy="4533900"/>
             <wp:effectExtent l="0" t="0" r="0" b="0"/>
             <wp:docPr id="242464222" name="Picture 242464222"/>
@@ -1827,7 +1709,7 @@
                     </pic:cNvPicPr>
                   </pic:nvPicPr>
                   <pic:blipFill>
-                    <a:blip r:embed="rId19">
+                    <a:blip r:embed="rId20" cstate="print">
                       <a:extLst>
                         <a:ext uri="{28A0092B-C50C-407E-A947-70E740481C1C}">
                           <a14:useLocalDpi xmlns:a14="http://schemas.microsoft.com/office/drawing/2010/main" val="0"/>
@@ -1860,23 +1742,50 @@
       </w:r>
     </w:p>
     <w:p>
-      <w:r>
-        <w:t>docker network connect integracioncontinua 527c847640931465bee82f1b602bb0b2b7f519679a1870829ee66fb08386ef90</w:t>
-      </w:r>
-    </w:p>
-    <w:p>
-      <w:pPr>
-        <w:bidi w:val="0"/>
-        <w:spacing w:before="0" w:beforeAutospacing="0" w:after="160" w:afterAutospacing="0" w:line="259" w:lineRule="auto"/>
-        <w:ind w:left="0" w:right="0"/>
-        <w:jc w:val="left"/>
-      </w:pPr>
-      <w:r>
+      <w:proofErr w:type="spellStart"/>
+      <w:r>
+        <w:t>docker</w:t>
+      </w:r>
+      <w:proofErr w:type="spellEnd"/>
+      <w:r>
+        <w:t xml:space="preserve"> </w:t>
+      </w:r>
+      <w:proofErr w:type="spellStart"/>
+      <w:r>
+        <w:t>network</w:t>
+      </w:r>
+      <w:proofErr w:type="spellEnd"/>
+      <w:r>
+        <w:t xml:space="preserve"> </w:t>
+      </w:r>
+      <w:proofErr w:type="spellStart"/>
+      <w:r>
+        <w:t>connect</w:t>
+      </w:r>
+      <w:proofErr w:type="spellEnd"/>
+      <w:r>
+        <w:t xml:space="preserve"> </w:t>
+      </w:r>
+      <w:proofErr w:type="spellStart"/>
+      <w:r>
+        <w:t>integracioncontinua</w:t>
+      </w:r>
+      <w:proofErr w:type="spellEnd"/>
+      <w:r>
+        <w:t xml:space="preserve"> 527c847640931465bee82f1b602bb0b2b7f519679a1870829ee66fb08386ef90</w:t>
+      </w:r>
+    </w:p>
+    <w:p>
+      <w:r>
+        <w:lastRenderedPageBreak/>
         <w:t>--</w:t>
       </w:r>
       <w:r>
+        <w:rPr>
+          <w:noProof/>
+        </w:rPr>
         <w:drawing>
-          <wp:inline distT="0" distB="0" distL="114300" distR="114300">
+          <wp:inline distT="0" distB="0" distL="114300" distR="114300" wp14:anchorId="04FBCC04" wp14:editId="4ACE579F">
             <wp:extent cx="5928995" cy="4743450"/>
             <wp:effectExtent l="0" t="0" r="0" b="0"/>
             <wp:docPr id="2046892116" name="Picture 2046892116"/>
@@ -1893,7 +1802,7 @@
                     </pic:cNvPicPr>
                   </pic:nvPicPr>
                   <pic:blipFill>
-                    <a:blip r:embed="rId20">
+                    <a:blip r:embed="rId21" cstate="print">
                       <a:extLst>
                         <a:ext uri="{28A0092B-C50C-407E-A947-70E740481C1C}">
                           <a14:useLocalDpi xmlns:a14="http://schemas.microsoft.com/office/drawing/2010/main" val="0"/>
@@ -2036,19 +1945,17 @@
           <w:b/>
           <w:bCs/>
         </w:rPr>
+        <w:lastRenderedPageBreak/>
         <w:t>Probar conexión.</w:t>
       </w:r>
     </w:p>
     <w:p>
-      <w:pPr>
-        <w:bidi w:val="0"/>
-        <w:spacing w:before="0" w:beforeAutospacing="0" w:after="160" w:afterAutospacing="0" w:line="259" w:lineRule="auto"/>
-        <w:ind w:left="0" w:right="0"/>
-        <w:jc w:val="left"/>
-      </w:pPr>
-      <w:r>
+      <w:r>
+        <w:rPr>
+          <w:noProof/>
+        </w:rPr>
         <w:drawing>
-          <wp:inline distT="0" distB="0" distL="114300" distR="114300">
+          <wp:inline distT="0" distB="0" distL="114300" distR="114300" wp14:anchorId="69044201" wp14:editId="636518FF">
             <wp:extent cx="5984875" cy="4800600"/>
             <wp:effectExtent l="0" t="0" r="0" b="0"/>
             <wp:docPr id="1705109912" name="Picture 1705109912"/>
@@ -2065,7 +1972,7 @@
                     </pic:cNvPicPr>
                   </pic:nvPicPr>
                   <pic:blipFill>
-                    <a:blip r:embed="rId21">
+                    <a:blip r:embed="rId22" cstate="print">
                       <a:extLst>
                         <a:ext uri="{28A0092B-C50C-407E-A947-70E740481C1C}">
                           <a14:useLocalDpi xmlns:a14="http://schemas.microsoft.com/office/drawing/2010/main" val="0"/>
@@ -2104,146 +2011,758 @@
           <w:b/>
           <w:bCs/>
         </w:rPr>
-        <w:t xml:space="preserve">Link Video : </w:t>
-      </w:r>
-    </w:p>
-    <w:p>
-      <w:r>
-        <w:fldChar w:fldCharType="begin"/>
-      </w:r>
-      <w:r>
-        <w:instrText xml:space="preserve"> HYPERLINK "https://www.youtube.com/watch?v=8nUFiFttaLk" \h </w:instrText>
-      </w:r>
-      <w:r>
-        <w:fldChar w:fldCharType="separate"/>
-      </w:r>
-      <w:r>
-        <w:rPr>
-          <w:rStyle w:val="4"/>
-          <w:rFonts w:ascii="Calibri" w:hAnsi="Calibri" w:eastAsia="Calibri" w:cs="Calibri"/>
-          <w:sz w:val="22"/>
-          <w:szCs w:val="22"/>
-          <w:lang w:val="es-ES"/>
-        </w:rPr>
-        <w:t>(1) Integracion continua - YouTube</w:t>
-      </w:r>
-      <w:r>
-        <w:rPr>
-          <w:rStyle w:val="4"/>
-          <w:rFonts w:ascii="Calibri" w:hAnsi="Calibri" w:eastAsia="Calibri" w:cs="Calibri"/>
-          <w:sz w:val="22"/>
-          <w:szCs w:val="22"/>
-          <w:lang w:val="es-ES"/>
-        </w:rPr>
-        <w:fldChar w:fldCharType="end"/>
-      </w:r>
-    </w:p>
-    <w:p>
-      <w:pPr>
-        <w:rPr>
-          <w:rFonts w:ascii="Calibri" w:hAnsi="Calibri" w:eastAsia="Calibri" w:cs="Calibri"/>
-          <w:b/>
-          <w:bCs/>
-          <w:sz w:val="22"/>
-          <w:szCs w:val="22"/>
-          <w:lang w:val="es-ES"/>
-        </w:rPr>
-      </w:pPr>
-      <w:bookmarkStart w:id="0" w:name="_GoBack"/>
-      <w:r>
-        <w:rPr>
-          <w:rFonts w:ascii="Calibri" w:hAnsi="Calibri" w:eastAsia="Calibri" w:cs="Calibri"/>
-          <w:b/>
-          <w:bCs/>
-          <w:sz w:val="22"/>
-          <w:szCs w:val="22"/>
-          <w:lang w:val="es-ES"/>
+        <w:t xml:space="preserve">Link </w:t>
+      </w:r>
+      <w:proofErr w:type="gramStart"/>
+      <w:r>
+        <w:rPr>
+          <w:b/>
+          <w:bCs/>
+        </w:rPr>
+        <w:t>Video :</w:t>
+      </w:r>
+      <w:proofErr w:type="gramEnd"/>
+      <w:r>
+        <w:rPr>
+          <w:b/>
+          <w:bCs/>
+        </w:rPr>
+        <w:t xml:space="preserve"> </w:t>
+      </w:r>
+    </w:p>
+    <w:p>
+      <w:hyperlink r:id="rId23">
+        <w:r>
+          <w:rPr>
+            <w:rStyle w:val="Hipervnculo"/>
+            <w:rFonts w:ascii="Calibri" w:eastAsia="Calibri" w:hAnsi="Calibri" w:cs="Calibri"/>
+          </w:rPr>
+          <w:t xml:space="preserve">(1) </w:t>
+        </w:r>
+        <w:proofErr w:type="spellStart"/>
+        <w:r>
+          <w:rPr>
+            <w:rStyle w:val="Hipervnculo"/>
+            <w:rFonts w:ascii="Calibri" w:eastAsia="Calibri" w:hAnsi="Calibri" w:cs="Calibri"/>
+          </w:rPr>
+          <w:t>Integracion</w:t>
+        </w:r>
+        <w:proofErr w:type="spellEnd"/>
+        <w:r>
+          <w:rPr>
+            <w:rStyle w:val="Hipervnculo"/>
+            <w:rFonts w:ascii="Calibri" w:eastAsia="Calibri" w:hAnsi="Calibri" w:cs="Calibri"/>
+          </w:rPr>
+          <w:t xml:space="preserve"> continua - YouTube</w:t>
+        </w:r>
+      </w:hyperlink>
+    </w:p>
+    <w:p>
+      <w:pPr>
+        <w:rPr>
+          <w:rFonts w:ascii="Calibri" w:eastAsia="Calibri" w:hAnsi="Calibri" w:cs="Calibri"/>
+          <w:b/>
+          <w:bCs/>
+        </w:rPr>
+      </w:pPr>
+      <w:r>
+        <w:rPr>
+          <w:rFonts w:ascii="Calibri" w:eastAsia="Calibri" w:hAnsi="Calibri" w:cs="Calibri"/>
+          <w:b/>
+          <w:bCs/>
         </w:rPr>
         <w:t>Repositorio GitHub</w:t>
       </w:r>
     </w:p>
-    <w:bookmarkEnd w:id="0"/>
-    <w:p>
-      <w:pPr>
-        <w:rPr>
-          <w:rFonts w:ascii="Calibri" w:hAnsi="Calibri" w:eastAsia="Calibri" w:cs="Calibri"/>
-          <w:sz w:val="22"/>
-          <w:szCs w:val="22"/>
-          <w:lang w:val="es-ES"/>
-        </w:rPr>
-      </w:pPr>
-      <w:r>
-        <w:fldChar w:fldCharType="begin"/>
-      </w:r>
-      <w:r>
-        <w:instrText xml:space="preserve"> HYPERLINK "https://github.com/jestparra/IntegracionContinua" \h </w:instrText>
-      </w:r>
-      <w:r>
-        <w:fldChar w:fldCharType="separate"/>
-      </w:r>
-      <w:r>
-        <w:rPr>
-          <w:rStyle w:val="4"/>
-          <w:rFonts w:ascii="Calibri" w:hAnsi="Calibri" w:eastAsia="Calibri" w:cs="Calibri"/>
-          <w:sz w:val="22"/>
-          <w:szCs w:val="22"/>
-          <w:lang w:val="es-ES"/>
-        </w:rPr>
-        <w:t>jestparra/IntegracionContinua: Curso Integración continua politécnico grancolombiano (github.com)</w:t>
-      </w:r>
-      <w:r>
-        <w:rPr>
-          <w:rStyle w:val="4"/>
-          <w:rFonts w:ascii="Calibri" w:hAnsi="Calibri" w:eastAsia="Calibri" w:cs="Calibri"/>
-          <w:sz w:val="22"/>
-          <w:szCs w:val="22"/>
-          <w:lang w:val="es-ES"/>
-        </w:rPr>
-        <w:fldChar w:fldCharType="end"/>
-      </w:r>
-    </w:p>
-    <w:p>
-      <w:pPr>
-        <w:rPr>
-          <w:b/>
-          <w:bCs/>
-        </w:rPr>
-      </w:pPr>
-    </w:p>
-    <w:p>
-      <w:pPr>
-        <w:rPr>
-          <w:b/>
-          <w:bCs/>
-        </w:rPr>
-      </w:pPr>
-    </w:p>
-    <w:p>
-      <w:pPr>
-        <w:rPr>
-          <w:b/>
-          <w:bCs/>
-        </w:rPr>
-      </w:pPr>
-    </w:p>
-    <w:p>
-      <w:pPr>
-        <w:ind w:left="0"/>
-      </w:pPr>
+    <w:p>
+      <w:pPr>
+        <w:rPr>
+          <w:rFonts w:ascii="Calibri" w:eastAsia="Calibri" w:hAnsi="Calibri" w:cs="Calibri"/>
+        </w:rPr>
+      </w:pPr>
+      <w:hyperlink r:id="rId24">
+        <w:proofErr w:type="spellStart"/>
+        <w:r>
+          <w:rPr>
+            <w:rStyle w:val="Hipervnculo"/>
+            <w:rFonts w:ascii="Calibri" w:eastAsia="Calibri" w:hAnsi="Calibri" w:cs="Calibri"/>
+          </w:rPr>
+          <w:t>jestparra</w:t>
+        </w:r>
+        <w:proofErr w:type="spellEnd"/>
+        <w:r>
+          <w:rPr>
+            <w:rStyle w:val="Hipervnculo"/>
+            <w:rFonts w:ascii="Calibri" w:eastAsia="Calibri" w:hAnsi="Calibri" w:cs="Calibri"/>
+          </w:rPr>
+          <w:t>/</w:t>
+        </w:r>
+        <w:proofErr w:type="spellStart"/>
+        <w:r>
+          <w:rPr>
+            <w:rStyle w:val="Hipervnculo"/>
+            <w:rFonts w:ascii="Calibri" w:eastAsia="Calibri" w:hAnsi="Calibri" w:cs="Calibri"/>
+          </w:rPr>
+          <w:t>IntegracionContinua</w:t>
+        </w:r>
+        <w:proofErr w:type="spellEnd"/>
+        <w:r>
+          <w:rPr>
+            <w:rStyle w:val="Hipervnculo"/>
+            <w:rFonts w:ascii="Calibri" w:eastAsia="Calibri" w:hAnsi="Calibri" w:cs="Calibri"/>
+          </w:rPr>
+          <w:t>: Curso Integración continua politécnico grancolombiano (github.com)</w:t>
+        </w:r>
+      </w:hyperlink>
+    </w:p>
+    <w:p>
+      <w:pPr>
+        <w:rPr>
+          <w:b/>
+          <w:bCs/>
+        </w:rPr>
+      </w:pPr>
+    </w:p>
+    <w:p>
+      <w:pPr>
+        <w:rPr>
+          <w:b/>
+          <w:bCs/>
+        </w:rPr>
+      </w:pPr>
+    </w:p>
+    <w:p>
+      <w:pPr>
+        <w:rPr>
+          <w:b/>
+          <w:bCs/>
+        </w:rPr>
+      </w:pPr>
+    </w:p>
+    <w:p>
+      <w:pPr>
+        <w:spacing w:line="480" w:lineRule="auto"/>
+        <w:jc w:val="center"/>
+        <w:rPr>
+          <w:rFonts w:ascii="Times New Roman" w:eastAsia="Times New Roman" w:hAnsi="Times New Roman" w:cs="Times New Roman"/>
+          <w:b/>
+          <w:bCs/>
+          <w:color w:val="000000" w:themeColor="text1"/>
+          <w:sz w:val="24"/>
+          <w:szCs w:val="24"/>
+          <w:lang w:val="es-CO"/>
+        </w:rPr>
+      </w:pPr>
+      <w:r>
+        <w:rPr>
+          <w:rFonts w:ascii="Times New Roman" w:eastAsia="Times New Roman" w:hAnsi="Times New Roman" w:cs="Times New Roman"/>
+          <w:b/>
+          <w:bCs/>
+          <w:color w:val="000000" w:themeColor="text1"/>
+          <w:sz w:val="24"/>
+          <w:szCs w:val="24"/>
+          <w:lang w:val="es-CO"/>
+        </w:rPr>
+        <w:t>Segunda</w:t>
+      </w:r>
+      <w:r>
+        <w:rPr>
+          <w:rFonts w:ascii="Times New Roman" w:eastAsia="Times New Roman" w:hAnsi="Times New Roman" w:cs="Times New Roman"/>
+          <w:b/>
+          <w:bCs/>
+          <w:color w:val="000000" w:themeColor="text1"/>
+          <w:sz w:val="24"/>
+          <w:szCs w:val="24"/>
+          <w:lang w:val="es-CO"/>
+        </w:rPr>
+        <w:t xml:space="preserve"> entrega escenario </w:t>
+      </w:r>
+      <w:r>
+        <w:rPr>
+          <w:rFonts w:ascii="Times New Roman" w:eastAsia="Times New Roman" w:hAnsi="Times New Roman" w:cs="Times New Roman"/>
+          <w:b/>
+          <w:bCs/>
+          <w:color w:val="000000" w:themeColor="text1"/>
+          <w:sz w:val="24"/>
+          <w:szCs w:val="24"/>
+          <w:lang w:val="es-CO"/>
+        </w:rPr>
+        <w:t>5</w:t>
+      </w:r>
+    </w:p>
+    <w:p>
+      <w:pPr>
+        <w:pStyle w:val="Prrafodelista"/>
+        <w:numPr>
+          <w:ilvl w:val="0"/>
+          <w:numId w:val="1"/>
+        </w:numPr>
+      </w:pPr>
+      <w:r>
+        <w:t xml:space="preserve">Explicación con sus propias palabras + un </w:t>
+      </w:r>
+      <w:proofErr w:type="gramStart"/>
+      <w:r>
+        <w:t>ejemplo  de</w:t>
+      </w:r>
+      <w:proofErr w:type="gramEnd"/>
+      <w:r>
+        <w:t xml:space="preserve"> lo que es </w:t>
+      </w:r>
+      <w:proofErr w:type="spellStart"/>
+      <w:r>
+        <w:t>jenkins</w:t>
+      </w:r>
+      <w:proofErr w:type="spellEnd"/>
+      <w:r>
+        <w:t xml:space="preserve"> y para que se utiliza</w:t>
+      </w:r>
+      <w:r>
+        <w:t>.</w:t>
+      </w:r>
+    </w:p>
+    <w:p>
+      <w:pPr>
+        <w:pStyle w:val="Prrafodelista"/>
+        <w:numPr>
+          <w:ilvl w:val="0"/>
+          <w:numId w:val="1"/>
+        </w:numPr>
+      </w:pPr>
+      <w:r>
+        <w:lastRenderedPageBreak/>
+        <w:t xml:space="preserve">Explicación y pantallazos de la instalación de </w:t>
+      </w:r>
+      <w:proofErr w:type="spellStart"/>
+      <w:r>
+        <w:t>Jenkins</w:t>
+      </w:r>
+      <w:r>
+        <w:t>Se</w:t>
+      </w:r>
+      <w:proofErr w:type="spellEnd"/>
+      <w:r>
+        <w:t xml:space="preserve"> descarga e instala imagen Jenkins</w:t>
+      </w:r>
+      <w:r>
+        <w:drawing>
+          <wp:inline distT="0" distB="0" distL="0" distR="0" wp14:anchorId="75D5788A" wp14:editId="250B8468">
+            <wp:extent cx="4855062" cy="2689860"/>
+            <wp:effectExtent l="0" t="0" r="3175" b="0"/>
+            <wp:docPr id="1" name="Imagen 1" descr="Captura de pantalla de computadora&#10;&#10;Descripción generada automáticamente"/>
+            <wp:cNvGraphicFramePr>
+              <a:graphicFrameLocks xmlns:a="http://schemas.openxmlformats.org/drawingml/2006/main" noChangeAspect="1"/>
+            </wp:cNvGraphicFramePr>
+            <a:graphic xmlns:a="http://schemas.openxmlformats.org/drawingml/2006/main">
+              <a:graphicData uri="http://schemas.openxmlformats.org/drawingml/2006/picture">
+                <pic:pic xmlns:pic="http://schemas.openxmlformats.org/drawingml/2006/picture">
+                  <pic:nvPicPr>
+                    <pic:cNvPr id="1" name="Imagen 1" descr="Captura de pantalla de computadora&#10;&#10;Descripción generada automáticamente"/>
+                    <pic:cNvPicPr/>
+                  </pic:nvPicPr>
+                  <pic:blipFill>
+                    <a:blip r:embed="rId25"/>
+                    <a:stretch>
+                      <a:fillRect/>
+                    </a:stretch>
+                  </pic:blipFill>
+                  <pic:spPr>
+                    <a:xfrm>
+                      <a:off x="0" y="0"/>
+                      <a:ext cx="4870614" cy="2698476"/>
+                    </a:xfrm>
+                    <a:prstGeom prst="rect">
+                      <a:avLst/>
+                    </a:prstGeom>
+                  </pic:spPr>
+                </pic:pic>
+              </a:graphicData>
+            </a:graphic>
+          </wp:inline>
+        </w:drawing>
+      </w:r>
+    </w:p>
+    <w:p>
+      <w:r>
+        <w:t>Se crea contenedor basado en la imagen</w:t>
+      </w:r>
+      <w:r>
+        <w:t xml:space="preserve"> </w:t>
+      </w:r>
+      <w:proofErr w:type="spellStart"/>
+      <w:r>
+        <w:t>docker</w:t>
+      </w:r>
+      <w:proofErr w:type="spellEnd"/>
+      <w:r>
+        <w:t xml:space="preserve"> run -d --</w:t>
+      </w:r>
+      <w:proofErr w:type="spellStart"/>
+      <w:r>
+        <w:t>name</w:t>
+      </w:r>
+      <w:proofErr w:type="spellEnd"/>
+      <w:r>
+        <w:t xml:space="preserve"> </w:t>
+      </w:r>
+      <w:proofErr w:type="spellStart"/>
+      <w:r>
+        <w:t>jenkins</w:t>
+      </w:r>
+      <w:proofErr w:type="spellEnd"/>
+      <w:r>
+        <w:t xml:space="preserve"> -p 8080:8080 -p 50000:50000 -v </w:t>
+      </w:r>
+      <w:proofErr w:type="spellStart"/>
+      <w:r>
+        <w:t>jenkins_home</w:t>
+      </w:r>
+      <w:proofErr w:type="spellEnd"/>
+      <w:r>
+        <w:t>:/</w:t>
+      </w:r>
+      <w:proofErr w:type="spellStart"/>
+      <w:r>
+        <w:t>var</w:t>
+      </w:r>
+      <w:proofErr w:type="spellEnd"/>
+      <w:r>
+        <w:t>/</w:t>
+      </w:r>
+      <w:proofErr w:type="spellStart"/>
+      <w:r>
+        <w:t>jenkins_home</w:t>
+      </w:r>
+      <w:proofErr w:type="spellEnd"/>
+      <w:r>
+        <w:t xml:space="preserve"> </w:t>
+      </w:r>
+      <w:proofErr w:type="spellStart"/>
+      <w:r>
+        <w:t>jenkins</w:t>
+      </w:r>
+      <w:proofErr w:type="spellEnd"/>
+      <w:r>
+        <w:t>/</w:t>
+      </w:r>
+      <w:proofErr w:type="spellStart"/>
+      <w:r>
+        <w:t>jenkins</w:t>
+      </w:r>
+      <w:proofErr w:type="spellEnd"/>
+      <w:r>
+        <w:drawing>
+          <wp:inline distT="0" distB="0" distL="0" distR="0" wp14:anchorId="18F62A1A" wp14:editId="51470B00">
+            <wp:extent cx="5937885" cy="3101340"/>
+            <wp:effectExtent l="0" t="0" r="5715" b="3810"/>
+            <wp:docPr id="2" name="Imagen 2" descr="Captura de pantalla de computadora&#10;&#10;Descripción generada automáticamente"/>
+            <wp:cNvGraphicFramePr>
+              <a:graphicFrameLocks xmlns:a="http://schemas.openxmlformats.org/drawingml/2006/main" noChangeAspect="1"/>
+            </wp:cNvGraphicFramePr>
+            <a:graphic xmlns:a="http://schemas.openxmlformats.org/drawingml/2006/main">
+              <a:graphicData uri="http://schemas.openxmlformats.org/drawingml/2006/picture">
+                <pic:pic xmlns:pic="http://schemas.openxmlformats.org/drawingml/2006/picture">
+                  <pic:nvPicPr>
+                    <pic:cNvPr id="2" name="Imagen 2" descr="Captura de pantalla de computadora&#10;&#10;Descripción generada automáticamente"/>
+                    <pic:cNvPicPr/>
+                  </pic:nvPicPr>
+                  <pic:blipFill>
+                    <a:blip r:embed="rId26"/>
+                    <a:stretch>
+                      <a:fillRect/>
+                    </a:stretch>
+                  </pic:blipFill>
+                  <pic:spPr>
+                    <a:xfrm>
+                      <a:off x="0" y="0"/>
+                      <a:ext cx="5949099" cy="3107197"/>
+                    </a:xfrm>
+                    <a:prstGeom prst="rect">
+                      <a:avLst/>
+                    </a:prstGeom>
+                  </pic:spPr>
+                </pic:pic>
+              </a:graphicData>
+            </a:graphic>
+          </wp:inline>
+        </w:drawing>
+      </w:r>
+    </w:p>
+    <w:p>
+      <w:r>
+        <w:lastRenderedPageBreak/>
+        <w:drawing>
+          <wp:inline distT="0" distB="0" distL="0" distR="0" wp14:anchorId="1626DDD8" wp14:editId="6C196C1A">
+            <wp:extent cx="5890895" cy="3311378"/>
+            <wp:effectExtent l="0" t="0" r="0" b="3810"/>
+            <wp:docPr id="3" name="Imagen 3" descr="Captura de pantalla de computadora&#10;&#10;Descripción generada automáticamente"/>
+            <wp:cNvGraphicFramePr>
+              <a:graphicFrameLocks xmlns:a="http://schemas.openxmlformats.org/drawingml/2006/main" noChangeAspect="1"/>
+            </wp:cNvGraphicFramePr>
+            <a:graphic xmlns:a="http://schemas.openxmlformats.org/drawingml/2006/main">
+              <a:graphicData uri="http://schemas.openxmlformats.org/drawingml/2006/picture">
+                <pic:pic xmlns:pic="http://schemas.openxmlformats.org/drawingml/2006/picture">
+                  <pic:nvPicPr>
+                    <pic:cNvPr id="3" name="Imagen 3" descr="Captura de pantalla de computadora&#10;&#10;Descripción generada automáticamente"/>
+                    <pic:cNvPicPr/>
+                  </pic:nvPicPr>
+                  <pic:blipFill>
+                    <a:blip r:embed="rId27"/>
+                    <a:stretch>
+                      <a:fillRect/>
+                    </a:stretch>
+                  </pic:blipFill>
+                  <pic:spPr>
+                    <a:xfrm>
+                      <a:off x="0" y="0"/>
+                      <a:ext cx="5919132" cy="3327250"/>
+                    </a:xfrm>
+                    <a:prstGeom prst="rect">
+                      <a:avLst/>
+                    </a:prstGeom>
+                  </pic:spPr>
+                </pic:pic>
+              </a:graphicData>
+            </a:graphic>
+          </wp:inline>
+        </w:drawing>
+      </w:r>
+    </w:p>
+    <w:p>
+      <w:r>
+        <w:drawing>
+          <wp:inline distT="0" distB="0" distL="0" distR="0" wp14:anchorId="265509F9" wp14:editId="276C57EC">
+            <wp:extent cx="5612130" cy="3161665"/>
+            <wp:effectExtent l="0" t="0" r="7620" b="635"/>
+            <wp:docPr id="4" name="Imagen 4" descr="Interfaz de usuario gráfica, Texto, Aplicación&#10;&#10;Descripción generada automáticamente"/>
+            <wp:cNvGraphicFramePr>
+              <a:graphicFrameLocks xmlns:a="http://schemas.openxmlformats.org/drawingml/2006/main" noChangeAspect="1"/>
+            </wp:cNvGraphicFramePr>
+            <a:graphic xmlns:a="http://schemas.openxmlformats.org/drawingml/2006/main">
+              <a:graphicData uri="http://schemas.openxmlformats.org/drawingml/2006/picture">
+                <pic:pic xmlns:pic="http://schemas.openxmlformats.org/drawingml/2006/picture">
+                  <pic:nvPicPr>
+                    <pic:cNvPr id="4" name="Imagen 4" descr="Interfaz de usuario gráfica, Texto, Aplicación&#10;&#10;Descripción generada automáticamente"/>
+                    <pic:cNvPicPr/>
+                  </pic:nvPicPr>
+                  <pic:blipFill>
+                    <a:blip r:embed="rId28"/>
+                    <a:stretch>
+                      <a:fillRect/>
+                    </a:stretch>
+                  </pic:blipFill>
+                  <pic:spPr>
+                    <a:xfrm>
+                      <a:off x="0" y="0"/>
+                      <a:ext cx="5612130" cy="3161665"/>
+                    </a:xfrm>
+                    <a:prstGeom prst="rect">
+                      <a:avLst/>
+                    </a:prstGeom>
+                  </pic:spPr>
+                </pic:pic>
+              </a:graphicData>
+            </a:graphic>
+          </wp:inline>
+        </w:drawing>
+      </w:r>
+    </w:p>
+    <w:p>
+      <w:r>
+        <w:t xml:space="preserve">Para hallar </w:t>
+      </w:r>
+      <w:proofErr w:type="gramStart"/>
+      <w:r>
+        <w:t xml:space="preserve">el </w:t>
+      </w:r>
+      <w:proofErr w:type="spellStart"/>
+      <w:r>
+        <w:t>password</w:t>
+      </w:r>
+      <w:proofErr w:type="spellEnd"/>
+      <w:proofErr w:type="gramEnd"/>
+      <w:r>
+        <w:t xml:space="preserve"> se utiliza el comando </w:t>
+      </w:r>
+      <w:proofErr w:type="spellStart"/>
+      <w:r>
+        <w:t>docker</w:t>
+      </w:r>
+      <w:proofErr w:type="spellEnd"/>
+      <w:r>
+        <w:t xml:space="preserve"> </w:t>
+      </w:r>
+      <w:proofErr w:type="spellStart"/>
+      <w:r>
+        <w:t>exec</w:t>
+      </w:r>
+      <w:proofErr w:type="spellEnd"/>
+      <w:r>
+        <w:t xml:space="preserve"> </w:t>
+      </w:r>
+      <w:proofErr w:type="spellStart"/>
+      <w:r>
+        <w:t>jenkins</w:t>
+      </w:r>
+      <w:proofErr w:type="spellEnd"/>
+      <w:r>
+        <w:t xml:space="preserve"> </w:t>
+      </w:r>
+      <w:proofErr w:type="spellStart"/>
+      <w:r>
+        <w:t>cat</w:t>
+      </w:r>
+      <w:proofErr w:type="spellEnd"/>
+      <w:r>
+        <w:t xml:space="preserve"> /</w:t>
+      </w:r>
+      <w:proofErr w:type="spellStart"/>
+      <w:r>
+        <w:t>var</w:t>
+      </w:r>
+      <w:proofErr w:type="spellEnd"/>
+      <w:r>
+        <w:t>/</w:t>
+      </w:r>
+      <w:proofErr w:type="spellStart"/>
+      <w:r>
+        <w:t>jenkins_home</w:t>
+      </w:r>
+      <w:proofErr w:type="spellEnd"/>
+      <w:r>
+        <w:t>/</w:t>
+      </w:r>
+      <w:proofErr w:type="spellStart"/>
+      <w:r>
+        <w:t>secrets</w:t>
+      </w:r>
+      <w:proofErr w:type="spellEnd"/>
+      <w:r>
+        <w:t>/</w:t>
+      </w:r>
+      <w:proofErr w:type="spellStart"/>
+      <w:r>
+        <w:t>initialAdminPassword</w:t>
+      </w:r>
+      <w:proofErr w:type="spellEnd"/>
+    </w:p>
+    <w:p>
+      <w:r>
+        <w:lastRenderedPageBreak/>
+        <w:drawing>
+          <wp:inline distT="0" distB="0" distL="0" distR="0" wp14:anchorId="0275B0A3" wp14:editId="7805FDA8">
+            <wp:extent cx="5612130" cy="3154680"/>
+            <wp:effectExtent l="0" t="0" r="7620" b="7620"/>
+            <wp:docPr id="5" name="Imagen 5" descr="Captura de pantalla de computadora&#10;&#10;Descripción generada automáticamente"/>
+            <wp:cNvGraphicFramePr>
+              <a:graphicFrameLocks xmlns:a="http://schemas.openxmlformats.org/drawingml/2006/main" noChangeAspect="1"/>
+            </wp:cNvGraphicFramePr>
+            <a:graphic xmlns:a="http://schemas.openxmlformats.org/drawingml/2006/main">
+              <a:graphicData uri="http://schemas.openxmlformats.org/drawingml/2006/picture">
+                <pic:pic xmlns:pic="http://schemas.openxmlformats.org/drawingml/2006/picture">
+                  <pic:nvPicPr>
+                    <pic:cNvPr id="5" name="Imagen 5" descr="Captura de pantalla de computadora&#10;&#10;Descripción generada automáticamente"/>
+                    <pic:cNvPicPr/>
+                  </pic:nvPicPr>
+                  <pic:blipFill>
+                    <a:blip r:embed="rId29"/>
+                    <a:stretch>
+                      <a:fillRect/>
+                    </a:stretch>
+                  </pic:blipFill>
+                  <pic:spPr>
+                    <a:xfrm>
+                      <a:off x="0" y="0"/>
+                      <a:ext cx="5612130" cy="3154680"/>
+                    </a:xfrm>
+                    <a:prstGeom prst="rect">
+                      <a:avLst/>
+                    </a:prstGeom>
+                  </pic:spPr>
+                </pic:pic>
+              </a:graphicData>
+            </a:graphic>
+          </wp:inline>
+        </w:drawing>
+      </w:r>
+      <w:r>
+        <w:drawing>
+          <wp:inline distT="0" distB="0" distL="0" distR="0" wp14:anchorId="18E108D4" wp14:editId="0C1C5BB3">
+            <wp:extent cx="5612130" cy="3161665"/>
+            <wp:effectExtent l="0" t="0" r="7620" b="635"/>
+            <wp:docPr id="6" name="Imagen 6" descr="Interfaz de usuario gráfica, Aplicación&#10;&#10;Descripción generada automáticamente"/>
+            <wp:cNvGraphicFramePr>
+              <a:graphicFrameLocks xmlns:a="http://schemas.openxmlformats.org/drawingml/2006/main" noChangeAspect="1"/>
+            </wp:cNvGraphicFramePr>
+            <a:graphic xmlns:a="http://schemas.openxmlformats.org/drawingml/2006/main">
+              <a:graphicData uri="http://schemas.openxmlformats.org/drawingml/2006/picture">
+                <pic:pic xmlns:pic="http://schemas.openxmlformats.org/drawingml/2006/picture">
+                  <pic:nvPicPr>
+                    <pic:cNvPr id="6" name="Imagen 6" descr="Interfaz de usuario gráfica, Aplicación&#10;&#10;Descripción generada automáticamente"/>
+                    <pic:cNvPicPr/>
+                  </pic:nvPicPr>
+                  <pic:blipFill>
+                    <a:blip r:embed="rId30"/>
+                    <a:stretch>
+                      <a:fillRect/>
+                    </a:stretch>
+                  </pic:blipFill>
+                  <pic:spPr>
+                    <a:xfrm>
+                      <a:off x="0" y="0"/>
+                      <a:ext cx="5612130" cy="3161665"/>
+                    </a:xfrm>
+                    <a:prstGeom prst="rect">
+                      <a:avLst/>
+                    </a:prstGeom>
+                  </pic:spPr>
+                </pic:pic>
+              </a:graphicData>
+            </a:graphic>
+          </wp:inline>
+        </w:drawing>
+      </w:r>
+    </w:p>
+    <w:p>
+      <w:r>
+        <w:t xml:space="preserve">Se procede a instalar los </w:t>
+      </w:r>
+      <w:proofErr w:type="spellStart"/>
+      <w:r>
+        <w:t>plugins</w:t>
+      </w:r>
+      <w:proofErr w:type="spellEnd"/>
+    </w:p>
+    <w:p>
+      <w:r>
+        <w:lastRenderedPageBreak/>
+        <w:drawing>
+          <wp:inline distT="0" distB="0" distL="0" distR="0" wp14:anchorId="36F69BB9" wp14:editId="2DC0DCCD">
+            <wp:extent cx="5612130" cy="3178175"/>
+            <wp:effectExtent l="0" t="0" r="7620" b="3175"/>
+            <wp:docPr id="7" name="Imagen 7" descr="Interfaz de usuario gráfica, Aplicación&#10;&#10;Descripción generada automáticamente"/>
+            <wp:cNvGraphicFramePr>
+              <a:graphicFrameLocks xmlns:a="http://schemas.openxmlformats.org/drawingml/2006/main" noChangeAspect="1"/>
+            </wp:cNvGraphicFramePr>
+            <a:graphic xmlns:a="http://schemas.openxmlformats.org/drawingml/2006/main">
+              <a:graphicData uri="http://schemas.openxmlformats.org/drawingml/2006/picture">
+                <pic:pic xmlns:pic="http://schemas.openxmlformats.org/drawingml/2006/picture">
+                  <pic:nvPicPr>
+                    <pic:cNvPr id="7" name="Imagen 7" descr="Interfaz de usuario gráfica, Aplicación&#10;&#10;Descripción generada automáticamente"/>
+                    <pic:cNvPicPr/>
+                  </pic:nvPicPr>
+                  <pic:blipFill>
+                    <a:blip r:embed="rId31"/>
+                    <a:stretch>
+                      <a:fillRect/>
+                    </a:stretch>
+                  </pic:blipFill>
+                  <pic:spPr>
+                    <a:xfrm>
+                      <a:off x="0" y="0"/>
+                      <a:ext cx="5612130" cy="3178175"/>
+                    </a:xfrm>
+                    <a:prstGeom prst="rect">
+                      <a:avLst/>
+                    </a:prstGeom>
+                  </pic:spPr>
+                </pic:pic>
+              </a:graphicData>
+            </a:graphic>
+          </wp:inline>
+        </w:drawing>
+      </w:r>
+    </w:p>
+    <w:p>
+      <w:r>
+        <w:t>Queda lista la instalación y se puede utilizar Jenkins</w:t>
+      </w:r>
+    </w:p>
+    <w:p>
+      <w:r>
+        <w:drawing>
+          <wp:inline distT="0" distB="0" distL="0" distR="0" wp14:anchorId="5AE38115" wp14:editId="64DBEFF3">
+            <wp:extent cx="5612130" cy="3141345"/>
+            <wp:effectExtent l="0" t="0" r="7620" b="1905"/>
+            <wp:docPr id="8" name="Imagen 8" descr="Interfaz de usuario gráfica, Texto, Aplicación&#10;&#10;Descripción generada automáticamente"/>
+            <wp:cNvGraphicFramePr>
+              <a:graphicFrameLocks xmlns:a="http://schemas.openxmlformats.org/drawingml/2006/main" noChangeAspect="1"/>
+            </wp:cNvGraphicFramePr>
+            <a:graphic xmlns:a="http://schemas.openxmlformats.org/drawingml/2006/main">
+              <a:graphicData uri="http://schemas.openxmlformats.org/drawingml/2006/picture">
+                <pic:pic xmlns:pic="http://schemas.openxmlformats.org/drawingml/2006/picture">
+                  <pic:nvPicPr>
+                    <pic:cNvPr id="8" name="Imagen 8" descr="Interfaz de usuario gráfica, Texto, Aplicación&#10;&#10;Descripción generada automáticamente"/>
+                    <pic:cNvPicPr/>
+                  </pic:nvPicPr>
+                  <pic:blipFill>
+                    <a:blip r:embed="rId32"/>
+                    <a:stretch>
+                      <a:fillRect/>
+                    </a:stretch>
+                  </pic:blipFill>
+                  <pic:spPr>
+                    <a:xfrm>
+                      <a:off x="0" y="0"/>
+                      <a:ext cx="5612130" cy="3141345"/>
+                    </a:xfrm>
+                    <a:prstGeom prst="rect">
+                      <a:avLst/>
+                    </a:prstGeom>
+                  </pic:spPr>
+                </pic:pic>
+              </a:graphicData>
+            </a:graphic>
+          </wp:inline>
+        </w:drawing>
+      </w:r>
+    </w:p>
+    <w:p>
+      <w:pPr>
+        <w:ind w:left="360"/>
+      </w:pPr>
+    </w:p>
+    <w:p>
+      <w:pPr>
+        <w:pStyle w:val="Prrafodelista"/>
+        <w:numPr>
+          <w:ilvl w:val="0"/>
+          <w:numId w:val="1"/>
+        </w:numPr>
+      </w:pPr>
+      <w:r>
+        <w:t xml:space="preserve">Explicación y pantallazos de la integración de </w:t>
+      </w:r>
+      <w:proofErr w:type="spellStart"/>
+      <w:r>
+        <w:t>jenkins</w:t>
+      </w:r>
+      <w:proofErr w:type="spellEnd"/>
+      <w:r>
+        <w:t> con </w:t>
+      </w:r>
+      <w:proofErr w:type="spellStart"/>
+      <w:r>
+        <w:t>github</w:t>
+      </w:r>
+      <w:proofErr w:type="spellEnd"/>
+      <w:r>
+        <w:t>.</w:t>
+      </w:r>
     </w:p>
     <w:sectPr>
       <w:pgSz w:w="11906" w:h="16838"/>
       <w:pgMar w:top="1440" w:right="1440" w:bottom="1440" w:left="1440" w:header="720" w:footer="720" w:gutter="0"/>
-      <w:cols w:space="720" w:num="1"/>
-      <w:docGrid w:linePitch="360" w:charSpace="0"/>
+      <w:cols w:space="720"/>
+      <w:docGrid w:linePitch="360"/>
     </w:sectPr>
   </w:body>
 </w:document>
 </file>
 
 <file path=word/endnotes.xml><?xml version="1.0" encoding="utf-8"?>
-<w:endnotes xmlns:wpc="http://schemas.microsoft.com/office/word/2010/wordprocessingCanvas" xmlns:mc="http://schemas.openxmlformats.org/markup-compatibility/2006" xmlns:o="urn:schemas-microsoft-com:office:office" xmlns:r="http://schemas.openxmlformats.org/officeDocument/2006/relationships" xmlns:m="http://schemas.openxmlformats.org/officeDocument/2006/math" xmlns:v="urn:schemas-microsoft-com:vml" xmlns:wp14="http://schemas.microsoft.com/office/word/2010/wordprocessingDrawing" xmlns:wp="http://schemas.openxmlformats.org/drawingml/2006/wordprocessingDrawing" xmlns:w="http://schemas.openxmlformats.org/wordprocessingml/2006/main" xmlns:w14="http://schemas.microsoft.com/office/word/2010/wordml" xmlns:w15="http://schemas.microsoft.com/office/word/2012/wordml" xmlns:w10="urn:schemas-microsoft-com:office:word" xmlns:wpg="http://schemas.microsoft.com/office/word/2010/wordprocessingGroup" xmlns:wpi="http://schemas.microsoft.com/office/word/2010/wordprocessingInk" xmlns:wne="http://schemas.microsoft.com/office/word/2006/wordml" xmlns:wps="http://schemas.microsoft.com/office/word/2010/wordprocessingShape" xmlns:wpsCustomData="http://www.wps.cn/officeDocument/2013/wpsCustomData" mc:Ignorable="w14 w15 wp14">
-  <w:endnote w:type="separator" w:id="0">
+<w:endnotes xmlns:wpc="http://schemas.microsoft.com/office/word/2010/wordprocessingCanvas" xmlns:cx="http://schemas.microsoft.com/office/drawing/2014/chartex" xmlns:cx1="http://schemas.microsoft.com/office/drawing/2015/9/8/chartex" xmlns:cx2="http://schemas.microsoft.com/office/drawing/2015/10/21/chartex" xmlns:cx3="http://schemas.microsoft.com/office/drawing/2016/5/9/chartex" xmlns:cx4="http://schemas.microsoft.com/office/drawing/2016/5/10/chartex" xmlns:cx5="http://schemas.microsoft.com/office/drawing/2016/5/11/chartex" xmlns:cx6="http://schemas.microsoft.com/office/drawing/2016/5/12/chartex" xmlns:cx7="http://schemas.microsoft.com/office/drawing/2016/5/13/chartex" xmlns:cx8="http://schemas.microsoft.com/office/drawing/2016/5/14/chartex" xmlns:mc="http://schemas.openxmlformats.org/markup-compatibility/2006" xmlns:aink="http://schemas.microsoft.com/office/drawing/2016/ink" xmlns:am3d="http://schemas.microsoft.com/office/drawing/2017/model3d" xmlns:o="urn:schemas-microsoft-com:office:office" xmlns:oel="http://schemas.microsoft.com/office/2019/extlst" xmlns:r="http://schemas.openxmlformats.org/officeDocument/2006/relationships" xmlns:m="http://schemas.openxmlformats.org/officeDocument/2006/math" xmlns:v="urn:schemas-microsoft-com:vml" xmlns:wp14="http://schemas.microsoft.com/office/word/2010/wordprocessingDrawing" xmlns:wp="http://schemas.openxmlformats.org/drawingml/2006/wordprocessingDrawing" xmlns:w10="urn:schemas-microsoft-com:office:word" xmlns:w="http://schemas.openxmlformats.org/wordprocessingml/2006/main" xmlns:w14="http://schemas.microsoft.com/office/word/2010/wordml" xmlns:w15="http://schemas.microsoft.com/office/word/2012/wordml" xmlns:w16cex="http://schemas.microsoft.com/office/word/2018/wordml/cex" xmlns:w16cid="http://schemas.microsoft.com/office/word/2016/wordml/cid" xmlns:w16="http://schemas.microsoft.com/office/word/2018/wordml" xmlns:w16sdtdh="http://schemas.microsoft.com/office/word/2020/wordml/sdtdatahash" xmlns:w16se="http://schemas.microsoft.com/office/word/2015/wordml/symex" xmlns:wpg="http://schemas.microsoft.com/office/word/2010/wordprocessingGroup" xmlns:wpi="http://schemas.microsoft.com/office/word/2010/wordprocessingInk" xmlns:wne="http://schemas.microsoft.com/office/word/2006/wordml" xmlns:wps="http://schemas.microsoft.com/office/word/2010/wordprocessingShape" mc:Ignorable="w14 w15 w16se w16cid w16 w16cex w16sdtdh wp14">
+  <w:endnote w:type="separator" w:id="-1">
     <w:p>
       <w:pPr>
         <w:spacing w:line="240" w:lineRule="auto"/>
@@ -2253,7 +2772,7 @@
       </w:r>
     </w:p>
   </w:endnote>
-  <w:endnote w:type="continuationSeparator" w:id="1">
+  <w:endnote w:type="continuationSeparator" w:id="0">
     <w:p>
       <w:pPr>
         <w:spacing w:line="240" w:lineRule="auto"/>
@@ -2267,21 +2786,21 @@
 </file>
 
 <file path=word/footnotes.xml><?xml version="1.0" encoding="utf-8"?>
-<w:footnotes xmlns:wpc="http://schemas.microsoft.com/office/word/2010/wordprocessingCanvas" xmlns:mc="http://schemas.openxmlformats.org/markup-compatibility/2006" xmlns:o="urn:schemas-microsoft-com:office:office" xmlns:r="http://schemas.openxmlformats.org/officeDocument/2006/relationships" xmlns:m="http://schemas.openxmlformats.org/officeDocument/2006/math" xmlns:v="urn:schemas-microsoft-com:vml" xmlns:wp14="http://schemas.microsoft.com/office/word/2010/wordprocessingDrawing" xmlns:wp="http://schemas.openxmlformats.org/drawingml/2006/wordprocessingDrawing" xmlns:w="http://schemas.openxmlformats.org/wordprocessingml/2006/main" xmlns:w14="http://schemas.microsoft.com/office/word/2010/wordml" xmlns:w15="http://schemas.microsoft.com/office/word/2012/wordml" xmlns:w10="urn:schemas-microsoft-com:office:word" xmlns:wpg="http://schemas.microsoft.com/office/word/2010/wordprocessingGroup" xmlns:wpi="http://schemas.microsoft.com/office/word/2010/wordprocessingInk" xmlns:wne="http://schemas.microsoft.com/office/word/2006/wordml" xmlns:wps="http://schemas.microsoft.com/office/word/2010/wordprocessingShape" xmlns:wpsCustomData="http://www.wps.cn/officeDocument/2013/wpsCustomData" mc:Ignorable="w14 w15 wp14">
-  <w:footnote w:type="separator" w:id="0">
-    <w:p>
-      <w:pPr>
-        <w:spacing w:before="0" w:after="0" w:line="259" w:lineRule="auto"/>
+<w:footnotes xmlns:wpc="http://schemas.microsoft.com/office/word/2010/wordprocessingCanvas" xmlns:cx="http://schemas.microsoft.com/office/drawing/2014/chartex" xmlns:cx1="http://schemas.microsoft.com/office/drawing/2015/9/8/chartex" xmlns:cx2="http://schemas.microsoft.com/office/drawing/2015/10/21/chartex" xmlns:cx3="http://schemas.microsoft.com/office/drawing/2016/5/9/chartex" xmlns:cx4="http://schemas.microsoft.com/office/drawing/2016/5/10/chartex" xmlns:cx5="http://schemas.microsoft.com/office/drawing/2016/5/11/chartex" xmlns:cx6="http://schemas.microsoft.com/office/drawing/2016/5/12/chartex" xmlns:cx7="http://schemas.microsoft.com/office/drawing/2016/5/13/chartex" xmlns:cx8="http://schemas.microsoft.com/office/drawing/2016/5/14/chartex" xmlns:mc="http://schemas.openxmlformats.org/markup-compatibility/2006" xmlns:aink="http://schemas.microsoft.com/office/drawing/2016/ink" xmlns:am3d="http://schemas.microsoft.com/office/drawing/2017/model3d" xmlns:o="urn:schemas-microsoft-com:office:office" xmlns:oel="http://schemas.microsoft.com/office/2019/extlst" xmlns:r="http://schemas.openxmlformats.org/officeDocument/2006/relationships" xmlns:m="http://schemas.openxmlformats.org/officeDocument/2006/math" xmlns:v="urn:schemas-microsoft-com:vml" xmlns:wp14="http://schemas.microsoft.com/office/word/2010/wordprocessingDrawing" xmlns:wp="http://schemas.openxmlformats.org/drawingml/2006/wordprocessingDrawing" xmlns:w10="urn:schemas-microsoft-com:office:word" xmlns:w="http://schemas.openxmlformats.org/wordprocessingml/2006/main" xmlns:w14="http://schemas.microsoft.com/office/word/2010/wordml" xmlns:w15="http://schemas.microsoft.com/office/word/2012/wordml" xmlns:w16cex="http://schemas.microsoft.com/office/word/2018/wordml/cex" xmlns:w16cid="http://schemas.microsoft.com/office/word/2016/wordml/cid" xmlns:w16="http://schemas.microsoft.com/office/word/2018/wordml" xmlns:w16sdtdh="http://schemas.microsoft.com/office/word/2020/wordml/sdtdatahash" xmlns:w16se="http://schemas.microsoft.com/office/word/2015/wordml/symex" xmlns:wpg="http://schemas.microsoft.com/office/word/2010/wordprocessingGroup" xmlns:wpi="http://schemas.microsoft.com/office/word/2010/wordprocessingInk" xmlns:wne="http://schemas.microsoft.com/office/word/2006/wordml" xmlns:wps="http://schemas.microsoft.com/office/word/2010/wordprocessingShape" mc:Ignorable="w14 w15 w16se w16cid w16 w16cex w16sdtdh wp14">
+  <w:footnote w:type="separator" w:id="-1">
+    <w:p>
+      <w:pPr>
+        <w:spacing w:after="0"/>
       </w:pPr>
       <w:r>
         <w:separator/>
       </w:r>
     </w:p>
   </w:footnote>
-  <w:footnote w:type="continuationSeparator" w:id="1">
-    <w:p>
-      <w:pPr>
-        <w:spacing w:before="0" w:after="0" w:line="259" w:lineRule="auto"/>
+  <w:footnote w:type="continuationSeparator" w:id="0">
+    <w:p>
+      <w:pPr>
+        <w:spacing w:after="0"/>
       </w:pPr>
       <w:r>
         <w:continuationSeparator/>
@@ -2291,292 +2810,513 @@
 </w:footnotes>
 </file>
 
+<file path=word/numbering.xml><?xml version="1.0" encoding="utf-8"?>
+<w:numbering xmlns:wpc="http://schemas.microsoft.com/office/word/2010/wordprocessingCanvas" xmlns:cx="http://schemas.microsoft.com/office/drawing/2014/chartex" xmlns:cx1="http://schemas.microsoft.com/office/drawing/2015/9/8/chartex" xmlns:cx2="http://schemas.microsoft.com/office/drawing/2015/10/21/chartex" xmlns:cx3="http://schemas.microsoft.com/office/drawing/2016/5/9/chartex" xmlns:cx4="http://schemas.microsoft.com/office/drawing/2016/5/10/chartex" xmlns:cx5="http://schemas.microsoft.com/office/drawing/2016/5/11/chartex" xmlns:cx6="http://schemas.microsoft.com/office/drawing/2016/5/12/chartex" xmlns:cx7="http://schemas.microsoft.com/office/drawing/2016/5/13/chartex" xmlns:cx8="http://schemas.microsoft.com/office/drawing/2016/5/14/chartex" xmlns:mc="http://schemas.openxmlformats.org/markup-compatibility/2006" xmlns:aink="http://schemas.microsoft.com/office/drawing/2016/ink" xmlns:am3d="http://schemas.microsoft.com/office/drawing/2017/model3d" xmlns:o="urn:schemas-microsoft-com:office:office" xmlns:oel="http://schemas.microsoft.com/office/2019/extlst" xmlns:r="http://schemas.openxmlformats.org/officeDocument/2006/relationships" xmlns:m="http://schemas.openxmlformats.org/officeDocument/2006/math" xmlns:v="urn:schemas-microsoft-com:vml" xmlns:wp14="http://schemas.microsoft.com/office/word/2010/wordprocessingDrawing" xmlns:wp="http://schemas.openxmlformats.org/drawingml/2006/wordprocessingDrawing" xmlns:w10="urn:schemas-microsoft-com:office:word" xmlns:w="http://schemas.openxmlformats.org/wordprocessingml/2006/main" xmlns:w14="http://schemas.microsoft.com/office/word/2010/wordml" xmlns:w15="http://schemas.microsoft.com/office/word/2012/wordml" xmlns:w16cex="http://schemas.microsoft.com/office/word/2018/wordml/cex" xmlns:w16cid="http://schemas.microsoft.com/office/word/2016/wordml/cid" xmlns:w16="http://schemas.microsoft.com/office/word/2018/wordml" xmlns:w16sdtdh="http://schemas.microsoft.com/office/word/2020/wordml/sdtdatahash" xmlns:w16se="http://schemas.microsoft.com/office/word/2015/wordml/symex" xmlns:wpg="http://schemas.microsoft.com/office/word/2010/wordprocessingGroup" xmlns:wpi="http://schemas.microsoft.com/office/word/2010/wordprocessingInk" xmlns:wne="http://schemas.microsoft.com/office/word/2006/wordml" xmlns:wps="http://schemas.microsoft.com/office/word/2010/wordprocessingShape" mc:Ignorable="w14 w15 w16se w16cid w16 w16cex w16sdtdh wp14">
+  <w:abstractNum w:abstractNumId="0" w15:restartNumberingAfterBreak="0">
+    <w:nsid w:val="3101252F"/>
+    <w:multiLevelType w:val="hybridMultilevel"/>
+    <w:tmpl w:val="1ABE572C"/>
+    <w:lvl w:ilvl="0" w:tplc="69AA2232">
+      <w:start w:val="1"/>
+      <w:numFmt w:val="decimal"/>
+      <w:lvlText w:val="%1-"/>
+      <w:lvlJc w:val="left"/>
+      <w:pPr>
+        <w:ind w:left="720" w:hanging="360"/>
+      </w:pPr>
+      <w:rPr>
+        <w:rFonts w:hint="default"/>
+      </w:rPr>
+    </w:lvl>
+    <w:lvl w:ilvl="1" w:tplc="240A0019" w:tentative="1">
+      <w:start w:val="1"/>
+      <w:numFmt w:val="lowerLetter"/>
+      <w:lvlText w:val="%2."/>
+      <w:lvlJc w:val="left"/>
+      <w:pPr>
+        <w:ind w:left="1440" w:hanging="360"/>
+      </w:pPr>
+    </w:lvl>
+    <w:lvl w:ilvl="2" w:tplc="240A001B" w:tentative="1">
+      <w:start w:val="1"/>
+      <w:numFmt w:val="lowerRoman"/>
+      <w:lvlText w:val="%3."/>
+      <w:lvlJc w:val="right"/>
+      <w:pPr>
+        <w:ind w:left="2160" w:hanging="180"/>
+      </w:pPr>
+    </w:lvl>
+    <w:lvl w:ilvl="3" w:tplc="240A000F" w:tentative="1">
+      <w:start w:val="1"/>
+      <w:numFmt w:val="decimal"/>
+      <w:lvlText w:val="%4."/>
+      <w:lvlJc w:val="left"/>
+      <w:pPr>
+        <w:ind w:left="2880" w:hanging="360"/>
+      </w:pPr>
+    </w:lvl>
+    <w:lvl w:ilvl="4" w:tplc="240A0019" w:tentative="1">
+      <w:start w:val="1"/>
+      <w:numFmt w:val="lowerLetter"/>
+      <w:lvlText w:val="%5."/>
+      <w:lvlJc w:val="left"/>
+      <w:pPr>
+        <w:ind w:left="3600" w:hanging="360"/>
+      </w:pPr>
+    </w:lvl>
+    <w:lvl w:ilvl="5" w:tplc="240A001B" w:tentative="1">
+      <w:start w:val="1"/>
+      <w:numFmt w:val="lowerRoman"/>
+      <w:lvlText w:val="%6."/>
+      <w:lvlJc w:val="right"/>
+      <w:pPr>
+        <w:ind w:left="4320" w:hanging="180"/>
+      </w:pPr>
+    </w:lvl>
+    <w:lvl w:ilvl="6" w:tplc="240A000F" w:tentative="1">
+      <w:start w:val="1"/>
+      <w:numFmt w:val="decimal"/>
+      <w:lvlText w:val="%7."/>
+      <w:lvlJc w:val="left"/>
+      <w:pPr>
+        <w:ind w:left="5040" w:hanging="360"/>
+      </w:pPr>
+    </w:lvl>
+    <w:lvl w:ilvl="7" w:tplc="240A0019" w:tentative="1">
+      <w:start w:val="1"/>
+      <w:numFmt w:val="lowerLetter"/>
+      <w:lvlText w:val="%8."/>
+      <w:lvlJc w:val="left"/>
+      <w:pPr>
+        <w:ind w:left="5760" w:hanging="360"/>
+      </w:pPr>
+    </w:lvl>
+    <w:lvl w:ilvl="8" w:tplc="240A001B" w:tentative="1">
+      <w:start w:val="1"/>
+      <w:numFmt w:val="lowerRoman"/>
+      <w:lvlText w:val="%9."/>
+      <w:lvlJc w:val="right"/>
+      <w:pPr>
+        <w:ind w:left="6480" w:hanging="180"/>
+      </w:pPr>
+    </w:lvl>
+  </w:abstractNum>
+  <w:num w:numId="1" w16cid:durableId="1129862244">
+    <w:abstractNumId w:val="0"/>
+  </w:num>
+</w:numbering>
+</file>
+
 <file path=word/styles.xml><?xml version="1.0" encoding="utf-8"?>
-<w:styles xmlns:mc="http://schemas.openxmlformats.org/markup-compatibility/2006" xmlns:o="urn:schemas-microsoft-com:office:office" xmlns:r="http://schemas.openxmlformats.org/officeDocument/2006/relationships" xmlns:m="http://schemas.openxmlformats.org/officeDocument/2006/math" xmlns:v="urn:schemas-microsoft-com:vml" xmlns:w="http://schemas.openxmlformats.org/wordprocessingml/2006/main" xmlns:w14="http://schemas.microsoft.com/office/word/2010/wordml" xmlns:w10="urn:schemas-microsoft-com:office:word" xmlns:sl="http://schemas.openxmlformats.org/schemaLibrary/2006/main" xmlns:wpsCustomData="http://www.wps.cn/officeDocument/2013/wpsCustomData" mc:Ignorable="w14">
+<w:styles xmlns:mc="http://schemas.openxmlformats.org/markup-compatibility/2006" xmlns:r="http://schemas.openxmlformats.org/officeDocument/2006/relationships" xmlns:w="http://schemas.openxmlformats.org/wordprocessingml/2006/main" xmlns:w14="http://schemas.microsoft.com/office/word/2010/wordml" xmlns:w15="http://schemas.microsoft.com/office/word/2012/wordml" xmlns:w16cex="http://schemas.microsoft.com/office/word/2018/wordml/cex" xmlns:w16cid="http://schemas.microsoft.com/office/word/2016/wordml/cid" xmlns:w16="http://schemas.microsoft.com/office/word/2018/wordml" xmlns:w16sdtdh="http://schemas.microsoft.com/office/word/2020/wordml/sdtdatahash" xmlns:w16se="http://schemas.microsoft.com/office/word/2015/wordml/symex" mc:Ignorable="w14 w15 w16se w16cid w16 w16cex w16sdtdh">
   <w:docDefaults>
     <w:rPrDefault>
       <w:rPr>
-        <w:rFonts w:asciiTheme="minorHAnsi" w:hAnsiTheme="minorHAnsi" w:eastAsiaTheme="minorHAnsi" w:cstheme="minorBidi"/>
+        <w:rFonts w:asciiTheme="minorHAnsi" w:eastAsiaTheme="minorHAnsi" w:hAnsiTheme="minorHAnsi" w:cstheme="minorBidi"/>
+        <w:lang w:val="es-CO" w:eastAsia="es-CO" w:bidi="ar-SA"/>
       </w:rPr>
     </w:rPrDefault>
     <w:pPrDefault/>
   </w:docDefaults>
-  <w:latentStyles w:count="260" w:defQFormat="0" w:defUnhideWhenUsed="1" w:defSemiHidden="1" w:defUIPriority="99" w:defLockedState="0">
-    <w:lsdException w:qFormat="1" w:unhideWhenUsed="0" w:uiPriority="0" w:semiHidden="0" w:name="Normal"/>
-    <w:lsdException w:qFormat="1" w:unhideWhenUsed="0" w:uiPriority="9" w:semiHidden="0" w:name="heading 1"/>
-    <w:lsdException w:qFormat="1" w:uiPriority="9" w:name="heading 2"/>
-    <w:lsdException w:qFormat="1" w:uiPriority="9" w:name="heading 3"/>
-    <w:lsdException w:qFormat="1" w:uiPriority="9" w:name="heading 4"/>
-    <w:lsdException w:qFormat="1" w:uiPriority="9" w:name="heading 5"/>
-    <w:lsdException w:qFormat="1" w:uiPriority="9" w:name="heading 6"/>
-    <w:lsdException w:qFormat="1" w:uiPriority="9" w:name="heading 7"/>
-    <w:lsdException w:qFormat="1" w:uiPriority="9" w:name="heading 8"/>
-    <w:lsdException w:qFormat="1" w:uiPriority="9" w:name="heading 9"/>
-    <w:lsdException w:uiPriority="99" w:name="index 1"/>
-    <w:lsdException w:uiPriority="99" w:name="index 2"/>
-    <w:lsdException w:uiPriority="99" w:name="index 3"/>
-    <w:lsdException w:uiPriority="99" w:name="index 4"/>
-    <w:lsdException w:uiPriority="99" w:name="index 5"/>
-    <w:lsdException w:uiPriority="99" w:name="index 6"/>
-    <w:lsdException w:uiPriority="99" w:name="index 7"/>
-    <w:lsdException w:uiPriority="99" w:name="index 8"/>
-    <w:lsdException w:uiPriority="99" w:name="index 9"/>
-    <w:lsdException w:uiPriority="39" w:name="toc 1"/>
-    <w:lsdException w:uiPriority="39" w:name="toc 2"/>
-    <w:lsdException w:uiPriority="39" w:name="toc 3"/>
-    <w:lsdException w:uiPriority="39" w:name="toc 4"/>
-    <w:lsdException w:uiPriority="39" w:name="toc 5"/>
-    <w:lsdException w:uiPriority="39" w:name="toc 6"/>
-    <w:lsdException w:uiPriority="39" w:name="toc 7"/>
-    <w:lsdException w:uiPriority="39" w:name="toc 8"/>
-    <w:lsdException w:uiPriority="39" w:name="toc 9"/>
-    <w:lsdException w:uiPriority="99" w:name="Normal Indent"/>
-    <w:lsdException w:uiPriority="99" w:name="footnote text"/>
-    <w:lsdException w:uiPriority="99" w:name="annotation text"/>
-    <w:lsdException w:uiPriority="99" w:name="header"/>
-    <w:lsdException w:uiPriority="99" w:name="footer"/>
-    <w:lsdException w:uiPriority="99" w:name="index heading"/>
-    <w:lsdException w:qFormat="1" w:uiPriority="35" w:name="caption"/>
-    <w:lsdException w:uiPriority="99" w:name="table of figures"/>
-    <w:lsdException w:uiPriority="99" w:name="envelope address"/>
-    <w:lsdException w:uiPriority="99" w:name="envelope return"/>
-    <w:lsdException w:uiPriority="99" w:name="footnote reference"/>
-    <w:lsdException w:uiPriority="99" w:name="annotation reference"/>
-    <w:lsdException w:uiPriority="99" w:name="line number"/>
-    <w:lsdException w:uiPriority="99" w:name="page number"/>
-    <w:lsdException w:uiPriority="99" w:name="endnote reference"/>
-    <w:lsdException w:uiPriority="99" w:name="endnote text"/>
-    <w:lsdException w:uiPriority="99" w:name="table of authorities"/>
-    <w:lsdException w:uiPriority="99" w:name="macro"/>
-    <w:lsdException w:uiPriority="99" w:name="toa heading"/>
-    <w:lsdException w:uiPriority="99" w:name="List"/>
-    <w:lsdException w:uiPriority="99" w:name="List Bullet"/>
-    <w:lsdException w:uiPriority="99" w:name="List Number"/>
-    <w:lsdException w:uiPriority="99" w:name="List 2"/>
-    <w:lsdException w:uiPriority="99" w:name="List 3"/>
-    <w:lsdException w:uiPriority="99" w:name="List 4"/>
-    <w:lsdException w:uiPriority="99" w:name="List 5"/>
-    <w:lsdException w:uiPriority="99" w:name="List Bullet 2"/>
-    <w:lsdException w:uiPriority="99" w:name="List Bullet 3"/>
-    <w:lsdException w:uiPriority="99" w:name="List Bullet 4"/>
-    <w:lsdException w:uiPriority="99" w:name="List Bullet 5"/>
-    <w:lsdException w:uiPriority="99" w:name="List Number 2"/>
-    <w:lsdException w:uiPriority="99" w:name="List Number 3"/>
-    <w:lsdException w:uiPriority="99" w:name="List Number 4"/>
-    <w:lsdException w:uiPriority="99" w:name="List Number 5"/>
-    <w:lsdException w:qFormat="1" w:unhideWhenUsed="0" w:uiPriority="10" w:semiHidden="0" w:name="Title"/>
-    <w:lsdException w:uiPriority="99" w:name="Closing"/>
-    <w:lsdException w:uiPriority="99" w:name="Signature"/>
-    <w:lsdException w:uiPriority="1" w:name="Default Paragraph Font"/>
-    <w:lsdException w:uiPriority="99" w:name="Body Text"/>
-    <w:lsdException w:uiPriority="99" w:name="Body Text Indent"/>
-    <w:lsdException w:uiPriority="99" w:name="List Continue"/>
-    <w:lsdException w:uiPriority="99" w:name="List Continue 2"/>
-    <w:lsdException w:uiPriority="99" w:name="List Continue 3"/>
-    <w:lsdException w:uiPriority="99" w:name="List Continue 4"/>
-    <w:lsdException w:uiPriority="99" w:name="List Continue 5"/>
-    <w:lsdException w:uiPriority="99" w:name="Message Header"/>
-    <w:lsdException w:qFormat="1" w:unhideWhenUsed="0" w:uiPriority="11" w:semiHidden="0" w:name="Subtitle"/>
-    <w:lsdException w:uiPriority="99" w:name="Salutation"/>
-    <w:lsdException w:uiPriority="99" w:name="Date"/>
-    <w:lsdException w:uiPriority="99" w:name="Body Text First Indent"/>
-    <w:lsdException w:uiPriority="99" w:name="Body Text First Indent 2"/>
-    <w:lsdException w:uiPriority="99" w:name="Note Heading"/>
-    <w:lsdException w:uiPriority="99" w:name="Body Text 2"/>
-    <w:lsdException w:uiPriority="99" w:name="Body Text 3"/>
-    <w:lsdException w:uiPriority="99" w:name="Body Text Indent 2"/>
-    <w:lsdException w:uiPriority="99" w:name="Body Text Indent 3"/>
-    <w:lsdException w:uiPriority="99" w:name="Block Text"/>
-    <w:lsdException w:uiPriority="99" w:semiHidden="0" w:name="Hyperlink"/>
-    <w:lsdException w:uiPriority="99" w:name="FollowedHyperlink"/>
-    <w:lsdException w:qFormat="1" w:unhideWhenUsed="0" w:uiPriority="22" w:semiHidden="0" w:name="Strong"/>
-    <w:lsdException w:qFormat="1" w:unhideWhenUsed="0" w:uiPriority="20" w:semiHidden="0" w:name="Emphasis"/>
-    <w:lsdException w:uiPriority="99" w:name="Document Map"/>
-    <w:lsdException w:uiPriority="99" w:name="Plain Text"/>
-    <w:lsdException w:uiPriority="99" w:name="E-mail Signature"/>
-    <w:lsdException w:uiPriority="99" w:name="Normal (Web)"/>
-    <w:lsdException w:uiPriority="99" w:name="HTML Acronym"/>
-    <w:lsdException w:uiPriority="99" w:name="HTML Address"/>
-    <w:lsdException w:uiPriority="99" w:name="HTML Cite"/>
-    <w:lsdException w:uiPriority="99" w:name="HTML Code"/>
-    <w:lsdException w:uiPriority="99" w:name="HTML Definition"/>
-    <w:lsdException w:uiPriority="99" w:name="HTML Keyboard"/>
-    <w:lsdException w:uiPriority="99" w:name="HTML Preformatted"/>
-    <w:lsdException w:uiPriority="99" w:name="HTML Sample"/>
-    <w:lsdException w:uiPriority="99" w:name="HTML Typewriter"/>
-    <w:lsdException w:uiPriority="99" w:name="HTML Variable"/>
-    <w:lsdException w:uiPriority="99" w:name="Normal Table"/>
-    <w:lsdException w:uiPriority="99" w:name="annotation subject"/>
-    <w:lsdException w:uiPriority="99" w:name="Table Simple 1"/>
-    <w:lsdException w:uiPriority="99" w:name="Table Simple 2"/>
-    <w:lsdException w:uiPriority="99" w:name="Table Simple 3"/>
-    <w:lsdException w:uiPriority="99" w:name="Table Classic 1"/>
-    <w:lsdException w:uiPriority="99" w:name="Table Classic 2"/>
-    <w:lsdException w:uiPriority="99" w:name="Table Classic 3"/>
-    <w:lsdException w:uiPriority="99" w:name="Table Classic 4"/>
-    <w:lsdException w:uiPriority="99" w:name="Table Colorful 1"/>
-    <w:lsdException w:uiPriority="99" w:name="Table Colorful 2"/>
-    <w:lsdException w:uiPriority="99" w:name="Table Colorful 3"/>
-    <w:lsdException w:uiPriority="99" w:name="Table Columns 1"/>
-    <w:lsdException w:uiPriority="99" w:name="Table Columns 2"/>
-    <w:lsdException w:uiPriority="99" w:name="Table Columns 3"/>
-    <w:lsdException w:uiPriority="99" w:name="Table Columns 4"/>
-    <w:lsdException w:uiPriority="99" w:name="Table Columns 5"/>
-    <w:lsdException w:uiPriority="99" w:name="Table Grid 1"/>
-    <w:lsdException w:uiPriority="99" w:name="Table Grid 2"/>
-    <w:lsdException w:uiPriority="99" w:name="Table Grid 3"/>
-    <w:lsdException w:uiPriority="99" w:name="Table Grid 4"/>
-    <w:lsdException w:uiPriority="99" w:name="Table Grid 5"/>
-    <w:lsdException w:uiPriority="99" w:name="Table Grid 6"/>
-    <w:lsdException w:uiPriority="99" w:name="Table Grid 7"/>
-    <w:lsdException w:uiPriority="99" w:name="Table Grid 8"/>
-    <w:lsdException w:uiPriority="99" w:name="Table List 1"/>
-    <w:lsdException w:uiPriority="99" w:name="Table List 2"/>
-    <w:lsdException w:uiPriority="99" w:name="Table List 3"/>
-    <w:lsdException w:uiPriority="99" w:name="Table List 4"/>
-    <w:lsdException w:uiPriority="99" w:name="Table List 5"/>
-    <w:lsdException w:uiPriority="99" w:name="Table List 6"/>
-    <w:lsdException w:uiPriority="99" w:name="Table List 7"/>
-    <w:lsdException w:uiPriority="99" w:name="Table List 8"/>
-    <w:lsdException w:uiPriority="99" w:name="Table 3D effects 1"/>
-    <w:lsdException w:uiPriority="99" w:name="Table 3D effects 2"/>
-    <w:lsdException w:uiPriority="99" w:name="Table 3D effects 3"/>
-    <w:lsdException w:uiPriority="99" w:name="Table Contemporary"/>
-    <w:lsdException w:uiPriority="99" w:name="Table Elegant"/>
-    <w:lsdException w:uiPriority="99" w:name="Table Professional"/>
-    <w:lsdException w:uiPriority="99" w:name="Table Subtle 1"/>
-    <w:lsdException w:uiPriority="99" w:name="Table Subtle 2"/>
-    <w:lsdException w:uiPriority="99" w:name="Table Web 1"/>
-    <w:lsdException w:uiPriority="99" w:name="Table Web 2"/>
-    <w:lsdException w:uiPriority="99" w:name="Table Web 3"/>
-    <w:lsdException w:uiPriority="99" w:name="Balloon Text"/>
-    <w:lsdException w:unhideWhenUsed="0" w:uiPriority="39" w:semiHidden="0" w:name="Table Grid"/>
-    <w:lsdException w:uiPriority="99" w:name="Table Theme"/>
-    <w:lsdException w:unhideWhenUsed="0" w:uiPriority="60" w:semiHidden="0" w:name="Light Shading"/>
-    <w:lsdException w:unhideWhenUsed="0" w:uiPriority="61" w:semiHidden="0" w:name="Light List"/>
-    <w:lsdException w:unhideWhenUsed="0" w:uiPriority="62" w:semiHidden="0" w:name="Light Grid"/>
-    <w:lsdException w:unhideWhenUsed="0" w:uiPriority="63" w:semiHidden="0" w:name="Medium Shading 1"/>
-    <w:lsdException w:unhideWhenUsed="0" w:uiPriority="64" w:semiHidden="0" w:name="Medium Shading 2"/>
-    <w:lsdException w:unhideWhenUsed="0" w:uiPriority="65" w:semiHidden="0" w:name="Medium List 1"/>
-    <w:lsdException w:unhideWhenUsed="0" w:uiPriority="66" w:semiHidden="0" w:name="Medium List 2"/>
-    <w:lsdException w:unhideWhenUsed="0" w:uiPriority="67" w:semiHidden="0" w:name="Medium Grid 1"/>
-    <w:lsdException w:unhideWhenUsed="0" w:uiPriority="68" w:semiHidden="0" w:name="Medium Grid 2"/>
-    <w:lsdException w:unhideWhenUsed="0" w:uiPriority="69" w:semiHidden="0" w:name="Medium Grid 3"/>
-    <w:lsdException w:unhideWhenUsed="0" w:uiPriority="70" w:semiHidden="0" w:name="Dark List"/>
-    <w:lsdException w:unhideWhenUsed="0" w:uiPriority="71" w:semiHidden="0" w:name="Colorful Shading"/>
-    <w:lsdException w:unhideWhenUsed="0" w:uiPriority="72" w:semiHidden="0" w:name="Colorful List"/>
-    <w:lsdException w:unhideWhenUsed="0" w:uiPriority="73" w:semiHidden="0" w:name="Colorful Grid"/>
-    <w:lsdException w:unhideWhenUsed="0" w:uiPriority="60" w:semiHidden="0" w:name="Light Shading Accent 1"/>
-    <w:lsdException w:unhideWhenUsed="0" w:uiPriority="61" w:semiHidden="0" w:name="Light List Accent 1"/>
-    <w:lsdException w:unhideWhenUsed="0" w:uiPriority="62" w:semiHidden="0" w:name="Light Grid Accent 1"/>
-    <w:lsdException w:unhideWhenUsed="0" w:uiPriority="63" w:semiHidden="0" w:name="Medium Shading 1 Accent 1"/>
-    <w:lsdException w:unhideWhenUsed="0" w:uiPriority="64" w:semiHidden="0" w:name="Medium Shading 2 Accent 1"/>
-    <w:lsdException w:unhideWhenUsed="0" w:uiPriority="65" w:semiHidden="0" w:name="Medium List 1 Accent 1"/>
-    <w:lsdException w:unhideWhenUsed="0" w:uiPriority="66" w:semiHidden="0" w:name="Medium List 2 Accent 1"/>
-    <w:lsdException w:unhideWhenUsed="0" w:uiPriority="67" w:semiHidden="0" w:name="Medium Grid 1 Accent 1"/>
-    <w:lsdException w:unhideWhenUsed="0" w:uiPriority="68" w:semiHidden="0" w:name="Medium Grid 2 Accent 1"/>
-    <w:lsdException w:unhideWhenUsed="0" w:uiPriority="69" w:semiHidden="0" w:name="Medium Grid 3 Accent 1"/>
-    <w:lsdException w:unhideWhenUsed="0" w:uiPriority="70" w:semiHidden="0" w:name="Dark List Accent 1"/>
-    <w:lsdException w:unhideWhenUsed="0" w:uiPriority="71" w:semiHidden="0" w:name="Colorful Shading Accent 1"/>
-    <w:lsdException w:unhideWhenUsed="0" w:uiPriority="72" w:semiHidden="0" w:name="Colorful List Accent 1"/>
-    <w:lsdException w:unhideWhenUsed="0" w:uiPriority="73" w:semiHidden="0" w:name="Colorful Grid Accent 1"/>
-    <w:lsdException w:unhideWhenUsed="0" w:uiPriority="60" w:semiHidden="0" w:name="Light Shading Accent 2"/>
-    <w:lsdException w:unhideWhenUsed="0" w:uiPriority="61" w:semiHidden="0" w:name="Light List Accent 2"/>
-    <w:lsdException w:unhideWhenUsed="0" w:uiPriority="62" w:semiHidden="0" w:name="Light Grid Accent 2"/>
-    <w:lsdException w:unhideWhenUsed="0" w:uiPriority="63" w:semiHidden="0" w:name="Medium Shading 1 Accent 2"/>
-    <w:lsdException w:unhideWhenUsed="0" w:uiPriority="64" w:semiHidden="0" w:name="Medium Shading 2 Accent 2"/>
-    <w:lsdException w:unhideWhenUsed="0" w:uiPriority="65" w:semiHidden="0" w:name="Medium List 1 Accent 2"/>
-    <w:lsdException w:unhideWhenUsed="0" w:uiPriority="66" w:semiHidden="0" w:name="Medium List 2 Accent 2"/>
-    <w:lsdException w:unhideWhenUsed="0" w:uiPriority="67" w:semiHidden="0" w:name="Medium Grid 1 Accent 2"/>
-    <w:lsdException w:unhideWhenUsed="0" w:uiPriority="68" w:semiHidden="0" w:name="Medium Grid 2 Accent 2"/>
-    <w:lsdException w:unhideWhenUsed="0" w:uiPriority="69" w:semiHidden="0" w:name="Medium Grid 3 Accent 2"/>
-    <w:lsdException w:unhideWhenUsed="0" w:uiPriority="70" w:semiHidden="0" w:name="Dark List Accent 2"/>
-    <w:lsdException w:unhideWhenUsed="0" w:uiPriority="71" w:semiHidden="0" w:name="Colorful Shading Accent 2"/>
-    <w:lsdException w:unhideWhenUsed="0" w:uiPriority="72" w:semiHidden="0" w:name="Colorful List Accent 2"/>
-    <w:lsdException w:unhideWhenUsed="0" w:uiPriority="73" w:semiHidden="0" w:name="Colorful Grid Accent 2"/>
-    <w:lsdException w:unhideWhenUsed="0" w:uiPriority="60" w:semiHidden="0" w:name="Light Shading Accent 3"/>
-    <w:lsdException w:unhideWhenUsed="0" w:uiPriority="61" w:semiHidden="0" w:name="Light List Accent 3"/>
-    <w:lsdException w:unhideWhenUsed="0" w:uiPriority="62" w:semiHidden="0" w:name="Light Grid Accent 3"/>
-    <w:lsdException w:unhideWhenUsed="0" w:uiPriority="63" w:semiHidden="0" w:name="Medium Shading 1 Accent 3"/>
-    <w:lsdException w:unhideWhenUsed="0" w:uiPriority="64" w:semiHidden="0" w:name="Medium Shading 2 Accent 3"/>
-    <w:lsdException w:unhideWhenUsed="0" w:uiPriority="65" w:semiHidden="0" w:name="Medium List 1 Accent 3"/>
-    <w:lsdException w:unhideWhenUsed="0" w:uiPriority="66" w:semiHidden="0" w:name="Medium List 2 Accent 3"/>
-    <w:lsdException w:unhideWhenUsed="0" w:uiPriority="67" w:semiHidden="0" w:name="Medium Grid 1 Accent 3"/>
-    <w:lsdException w:unhideWhenUsed="0" w:uiPriority="68" w:semiHidden="0" w:name="Medium Grid 2 Accent 3"/>
-    <w:lsdException w:unhideWhenUsed="0" w:uiPriority="69" w:semiHidden="0" w:name="Medium Grid 3 Accent 3"/>
-    <w:lsdException w:unhideWhenUsed="0" w:uiPriority="70" w:semiHidden="0" w:name="Dark List Accent 3"/>
-    <w:lsdException w:unhideWhenUsed="0" w:uiPriority="71" w:semiHidden="0" w:name="Colorful Shading Accent 3"/>
-    <w:lsdException w:unhideWhenUsed="0" w:uiPriority="72" w:semiHidden="0" w:name="Colorful List Accent 3"/>
-    <w:lsdException w:unhideWhenUsed="0" w:uiPriority="73" w:semiHidden="0" w:name="Colorful Grid Accent 3"/>
-    <w:lsdException w:unhideWhenUsed="0" w:uiPriority="60" w:semiHidden="0" w:name="Light Shading Accent 4"/>
-    <w:lsdException w:unhideWhenUsed="0" w:uiPriority="61" w:semiHidden="0" w:name="Light List Accent 4"/>
-    <w:lsdException w:unhideWhenUsed="0" w:uiPriority="62" w:semiHidden="0" w:name="Light Grid Accent 4"/>
-    <w:lsdException w:unhideWhenUsed="0" w:uiPriority="63" w:semiHidden="0" w:name="Medium Shading 1 Accent 4"/>
-    <w:lsdException w:unhideWhenUsed="0" w:uiPriority="64" w:semiHidden="0" w:name="Medium Shading 2 Accent 4"/>
-    <w:lsdException w:unhideWhenUsed="0" w:uiPriority="65" w:semiHidden="0" w:name="Medium List 1 Accent 4"/>
-    <w:lsdException w:unhideWhenUsed="0" w:uiPriority="66" w:semiHidden="0" w:name="Medium List 2 Accent 4"/>
-    <w:lsdException w:unhideWhenUsed="0" w:uiPriority="67" w:semiHidden="0" w:name="Medium Grid 1 Accent 4"/>
-    <w:lsdException w:unhideWhenUsed="0" w:uiPriority="68" w:semiHidden="0" w:name="Medium Grid 2 Accent 4"/>
-    <w:lsdException w:unhideWhenUsed="0" w:uiPriority="69" w:semiHidden="0" w:name="Medium Grid 3 Accent 4"/>
-    <w:lsdException w:unhideWhenUsed="0" w:uiPriority="70" w:semiHidden="0" w:name="Dark List Accent 4"/>
-    <w:lsdException w:unhideWhenUsed="0" w:uiPriority="71" w:semiHidden="0" w:name="Colorful Shading Accent 4"/>
-    <w:lsdException w:unhideWhenUsed="0" w:uiPriority="72" w:semiHidden="0" w:name="Colorful List Accent 4"/>
-    <w:lsdException w:unhideWhenUsed="0" w:uiPriority="73" w:semiHidden="0" w:name="Colorful Grid Accent 4"/>
-    <w:lsdException w:unhideWhenUsed="0" w:uiPriority="60" w:semiHidden="0" w:name="Light Shading Accent 5"/>
-    <w:lsdException w:unhideWhenUsed="0" w:uiPriority="61" w:semiHidden="0" w:name="Light List Accent 5"/>
-    <w:lsdException w:unhideWhenUsed="0" w:uiPriority="62" w:semiHidden="0" w:name="Light Grid Accent 5"/>
-    <w:lsdException w:unhideWhenUsed="0" w:uiPriority="63" w:semiHidden="0" w:name="Medium Shading 1 Accent 5"/>
-    <w:lsdException w:unhideWhenUsed="0" w:uiPriority="64" w:semiHidden="0" w:name="Medium Shading 2 Accent 5"/>
-    <w:lsdException w:unhideWhenUsed="0" w:uiPriority="65" w:semiHidden="0" w:name="Medium List 1 Accent 5"/>
-    <w:lsdException w:unhideWhenUsed="0" w:uiPriority="66" w:semiHidden="0" w:name="Medium List 2 Accent 5"/>
-    <w:lsdException w:unhideWhenUsed="0" w:uiPriority="67" w:semiHidden="0" w:name="Medium Grid 1 Accent 5"/>
-    <w:lsdException w:unhideWhenUsed="0" w:uiPriority="68" w:semiHidden="0" w:name="Medium Grid 2 Accent 5"/>
-    <w:lsdException w:unhideWhenUsed="0" w:uiPriority="69" w:semiHidden="0" w:name="Medium Grid 3 Accent 5"/>
-    <w:lsdException w:unhideWhenUsed="0" w:uiPriority="70" w:semiHidden="0" w:name="Dark List Accent 5"/>
-    <w:lsdException w:unhideWhenUsed="0" w:uiPriority="71" w:semiHidden="0" w:name="Colorful Shading Accent 5"/>
-    <w:lsdException w:unhideWhenUsed="0" w:uiPriority="72" w:semiHidden="0" w:name="Colorful List Accent 5"/>
-    <w:lsdException w:unhideWhenUsed="0" w:uiPriority="73" w:semiHidden="0" w:name="Colorful Grid Accent 5"/>
-    <w:lsdException w:unhideWhenUsed="0" w:uiPriority="60" w:semiHidden="0" w:name="Light Shading Accent 6"/>
-    <w:lsdException w:unhideWhenUsed="0" w:uiPriority="61" w:semiHidden="0" w:name="Light List Accent 6"/>
-    <w:lsdException w:unhideWhenUsed="0" w:uiPriority="62" w:semiHidden="0" w:name="Light Grid Accent 6"/>
-    <w:lsdException w:unhideWhenUsed="0" w:uiPriority="63" w:semiHidden="0" w:name="Medium Shading 1 Accent 6"/>
-    <w:lsdException w:unhideWhenUsed="0" w:uiPriority="64" w:semiHidden="0" w:name="Medium Shading 2 Accent 6"/>
-    <w:lsdException w:unhideWhenUsed="0" w:uiPriority="65" w:semiHidden="0" w:name="Medium List 1 Accent 6"/>
-    <w:lsdException w:unhideWhenUsed="0" w:uiPriority="66" w:semiHidden="0" w:name="Medium List 2 Accent 6"/>
-    <w:lsdException w:unhideWhenUsed="0" w:uiPriority="67" w:semiHidden="0" w:name="Medium Grid 1 Accent 6"/>
-    <w:lsdException w:unhideWhenUsed="0" w:uiPriority="68" w:semiHidden="0" w:name="Medium Grid 2 Accent 6"/>
-    <w:lsdException w:unhideWhenUsed="0" w:uiPriority="69" w:semiHidden="0" w:name="Medium Grid 3 Accent 6"/>
-    <w:lsdException w:unhideWhenUsed="0" w:uiPriority="70" w:semiHidden="0" w:name="Dark List Accent 6"/>
-    <w:lsdException w:unhideWhenUsed="0" w:uiPriority="71" w:semiHidden="0" w:name="Colorful Shading Accent 6"/>
-    <w:lsdException w:unhideWhenUsed="0" w:uiPriority="72" w:semiHidden="0" w:name="Colorful List Accent 6"/>
-    <w:lsdException w:unhideWhenUsed="0" w:uiPriority="73" w:semiHidden="0" w:name="Colorful Grid Accent 6"/>
+  <w:latentStyles w:defLockedState="0" w:defUIPriority="99" w:defSemiHidden="0" w:defUnhideWhenUsed="0" w:defQFormat="0" w:count="376">
+    <w:lsdException w:name="Normal" w:uiPriority="0" w:qFormat="1"/>
+    <w:lsdException w:name="heading 1" w:uiPriority="9" w:qFormat="1"/>
+    <w:lsdException w:name="heading 2" w:semiHidden="1" w:uiPriority="9" w:unhideWhenUsed="1" w:qFormat="1"/>
+    <w:lsdException w:name="heading 3" w:semiHidden="1" w:uiPriority="9" w:unhideWhenUsed="1" w:qFormat="1"/>
+    <w:lsdException w:name="heading 4" w:semiHidden="1" w:uiPriority="9" w:unhideWhenUsed="1" w:qFormat="1"/>
+    <w:lsdException w:name="heading 5" w:semiHidden="1" w:uiPriority="9" w:unhideWhenUsed="1" w:qFormat="1"/>
+    <w:lsdException w:name="heading 6" w:semiHidden="1" w:uiPriority="9" w:unhideWhenUsed="1" w:qFormat="1"/>
+    <w:lsdException w:name="heading 7" w:semiHidden="1" w:uiPriority="9" w:unhideWhenUsed="1" w:qFormat="1"/>
+    <w:lsdException w:name="heading 8" w:semiHidden="1" w:uiPriority="9" w:unhideWhenUsed="1" w:qFormat="1"/>
+    <w:lsdException w:name="heading 9" w:semiHidden="1" w:uiPriority="9" w:unhideWhenUsed="1" w:qFormat="1"/>
+    <w:lsdException w:name="index 1" w:semiHidden="1" w:unhideWhenUsed="1"/>
+    <w:lsdException w:name="index 2" w:semiHidden="1" w:unhideWhenUsed="1"/>
+    <w:lsdException w:name="index 3" w:semiHidden="1" w:unhideWhenUsed="1"/>
+    <w:lsdException w:name="index 4" w:semiHidden="1" w:unhideWhenUsed="1"/>
+    <w:lsdException w:name="index 5" w:semiHidden="1" w:unhideWhenUsed="1"/>
+    <w:lsdException w:name="index 6" w:semiHidden="1" w:unhideWhenUsed="1"/>
+    <w:lsdException w:name="index 7" w:semiHidden="1" w:unhideWhenUsed="1"/>
+    <w:lsdException w:name="index 8" w:semiHidden="1" w:unhideWhenUsed="1"/>
+    <w:lsdException w:name="index 9" w:semiHidden="1" w:unhideWhenUsed="1"/>
+    <w:lsdException w:name="toc 1" w:semiHidden="1" w:uiPriority="39" w:unhideWhenUsed="1"/>
+    <w:lsdException w:name="toc 2" w:semiHidden="1" w:uiPriority="39" w:unhideWhenUsed="1"/>
+    <w:lsdException w:name="toc 3" w:semiHidden="1" w:uiPriority="39" w:unhideWhenUsed="1"/>
+    <w:lsdException w:name="toc 4" w:semiHidden="1" w:uiPriority="39" w:unhideWhenUsed="1"/>
+    <w:lsdException w:name="toc 5" w:semiHidden="1" w:uiPriority="39" w:unhideWhenUsed="1"/>
+    <w:lsdException w:name="toc 6" w:semiHidden="1" w:uiPriority="39" w:unhideWhenUsed="1"/>
+    <w:lsdException w:name="toc 7" w:semiHidden="1" w:uiPriority="39" w:unhideWhenUsed="1"/>
+    <w:lsdException w:name="toc 8" w:semiHidden="1" w:uiPriority="39" w:unhideWhenUsed="1"/>
+    <w:lsdException w:name="toc 9" w:semiHidden="1" w:uiPriority="39" w:unhideWhenUsed="1"/>
+    <w:lsdException w:name="Normal Indent" w:semiHidden="1" w:unhideWhenUsed="1"/>
+    <w:lsdException w:name="footnote text" w:semiHidden="1" w:unhideWhenUsed="1"/>
+    <w:lsdException w:name="annotation text" w:semiHidden="1" w:unhideWhenUsed="1"/>
+    <w:lsdException w:name="header" w:semiHidden="1" w:unhideWhenUsed="1"/>
+    <w:lsdException w:name="footer" w:semiHidden="1" w:unhideWhenUsed="1"/>
+    <w:lsdException w:name="index heading" w:semiHidden="1" w:unhideWhenUsed="1"/>
+    <w:lsdException w:name="caption" w:semiHidden="1" w:uiPriority="35" w:unhideWhenUsed="1" w:qFormat="1"/>
+    <w:lsdException w:name="table of figures" w:semiHidden="1" w:unhideWhenUsed="1"/>
+    <w:lsdException w:name="envelope address" w:semiHidden="1" w:unhideWhenUsed="1"/>
+    <w:lsdException w:name="envelope return" w:semiHidden="1" w:unhideWhenUsed="1"/>
+    <w:lsdException w:name="footnote reference" w:semiHidden="1" w:unhideWhenUsed="1"/>
+    <w:lsdException w:name="annotation reference" w:semiHidden="1" w:unhideWhenUsed="1"/>
+    <w:lsdException w:name="line number" w:semiHidden="1" w:unhideWhenUsed="1"/>
+    <w:lsdException w:name="page number" w:semiHidden="1" w:unhideWhenUsed="1"/>
+    <w:lsdException w:name="endnote reference" w:semiHidden="1" w:unhideWhenUsed="1"/>
+    <w:lsdException w:name="endnote text" w:semiHidden="1" w:unhideWhenUsed="1"/>
+    <w:lsdException w:name="table of authorities" w:semiHidden="1" w:unhideWhenUsed="1"/>
+    <w:lsdException w:name="macro" w:semiHidden="1" w:unhideWhenUsed="1"/>
+    <w:lsdException w:name="toa heading" w:semiHidden="1" w:unhideWhenUsed="1"/>
+    <w:lsdException w:name="List" w:semiHidden="1" w:unhideWhenUsed="1"/>
+    <w:lsdException w:name="List Bullet" w:semiHidden="1" w:unhideWhenUsed="1"/>
+    <w:lsdException w:name="List Number" w:semiHidden="1" w:unhideWhenUsed="1"/>
+    <w:lsdException w:name="List 2" w:semiHidden="1" w:unhideWhenUsed="1"/>
+    <w:lsdException w:name="List 3" w:semiHidden="1" w:unhideWhenUsed="1"/>
+    <w:lsdException w:name="List 4" w:semiHidden="1" w:unhideWhenUsed="1"/>
+    <w:lsdException w:name="List 5" w:semiHidden="1" w:unhideWhenUsed="1"/>
+    <w:lsdException w:name="List Bullet 2" w:semiHidden="1" w:unhideWhenUsed="1"/>
+    <w:lsdException w:name="List Bullet 3" w:semiHidden="1" w:unhideWhenUsed="1"/>
+    <w:lsdException w:name="List Bullet 4" w:semiHidden="1" w:unhideWhenUsed="1"/>
+    <w:lsdException w:name="List Bullet 5" w:semiHidden="1" w:unhideWhenUsed="1"/>
+    <w:lsdException w:name="List Number 2" w:semiHidden="1" w:unhideWhenUsed="1"/>
+    <w:lsdException w:name="List Number 3" w:semiHidden="1" w:unhideWhenUsed="1"/>
+    <w:lsdException w:name="List Number 4" w:semiHidden="1" w:unhideWhenUsed="1"/>
+    <w:lsdException w:name="List Number 5" w:semiHidden="1" w:unhideWhenUsed="1"/>
+    <w:lsdException w:name="Title" w:uiPriority="10" w:qFormat="1"/>
+    <w:lsdException w:name="Closing" w:semiHidden="1" w:unhideWhenUsed="1"/>
+    <w:lsdException w:name="Signature" w:semiHidden="1" w:unhideWhenUsed="1"/>
+    <w:lsdException w:name="Default Paragraph Font" w:semiHidden="1" w:uiPriority="1" w:unhideWhenUsed="1"/>
+    <w:lsdException w:name="Body Text" w:semiHidden="1" w:unhideWhenUsed="1"/>
+    <w:lsdException w:name="Body Text Indent" w:semiHidden="1" w:unhideWhenUsed="1"/>
+    <w:lsdException w:name="List Continue" w:semiHidden="1" w:unhideWhenUsed="1"/>
+    <w:lsdException w:name="List Continue 2" w:semiHidden="1" w:unhideWhenUsed="1"/>
+    <w:lsdException w:name="List Continue 3" w:semiHidden="1" w:unhideWhenUsed="1"/>
+    <w:lsdException w:name="List Continue 4" w:semiHidden="1" w:unhideWhenUsed="1"/>
+    <w:lsdException w:name="List Continue 5" w:semiHidden="1" w:unhideWhenUsed="1"/>
+    <w:lsdException w:name="Message Header" w:semiHidden="1" w:unhideWhenUsed="1"/>
+    <w:lsdException w:name="Subtitle" w:uiPriority="11" w:qFormat="1"/>
+    <w:lsdException w:name="Salutation" w:semiHidden="1" w:unhideWhenUsed="1"/>
+    <w:lsdException w:name="Date" w:semiHidden="1" w:unhideWhenUsed="1"/>
+    <w:lsdException w:name="Body Text First Indent" w:semiHidden="1" w:unhideWhenUsed="1"/>
+    <w:lsdException w:name="Body Text First Indent 2" w:semiHidden="1" w:unhideWhenUsed="1"/>
+    <w:lsdException w:name="Note Heading" w:semiHidden="1" w:unhideWhenUsed="1"/>
+    <w:lsdException w:name="Body Text 2" w:semiHidden="1" w:unhideWhenUsed="1"/>
+    <w:lsdException w:name="Body Text 3" w:semiHidden="1" w:unhideWhenUsed="1"/>
+    <w:lsdException w:name="Body Text Indent 2" w:semiHidden="1" w:unhideWhenUsed="1"/>
+    <w:lsdException w:name="Body Text Indent 3" w:semiHidden="1" w:unhideWhenUsed="1"/>
+    <w:lsdException w:name="Block Text" w:semiHidden="1" w:unhideWhenUsed="1"/>
+    <w:lsdException w:name="Hyperlink" w:unhideWhenUsed="1"/>
+    <w:lsdException w:name="FollowedHyperlink" w:semiHidden="1" w:unhideWhenUsed="1"/>
+    <w:lsdException w:name="Strong" w:uiPriority="22" w:qFormat="1"/>
+    <w:lsdException w:name="Emphasis" w:uiPriority="20" w:qFormat="1"/>
+    <w:lsdException w:name="Document Map" w:semiHidden="1" w:unhideWhenUsed="1"/>
+    <w:lsdException w:name="Plain Text" w:semiHidden="1" w:unhideWhenUsed="1"/>
+    <w:lsdException w:name="E-mail Signature" w:semiHidden="1" w:unhideWhenUsed="1"/>
+    <w:lsdException w:name="HTML Top of Form" w:semiHidden="1" w:unhideWhenUsed="1"/>
+    <w:lsdException w:name="HTML Bottom of Form" w:semiHidden="1" w:unhideWhenUsed="1"/>
+    <w:lsdException w:name="Normal (Web)" w:semiHidden="1" w:unhideWhenUsed="1"/>
+    <w:lsdException w:name="HTML Acronym" w:semiHidden="1" w:unhideWhenUsed="1"/>
+    <w:lsdException w:name="HTML Address" w:semiHidden="1" w:unhideWhenUsed="1"/>
+    <w:lsdException w:name="HTML Cite" w:semiHidden="1" w:unhideWhenUsed="1"/>
+    <w:lsdException w:name="HTML Code" w:semiHidden="1" w:unhideWhenUsed="1"/>
+    <w:lsdException w:name="HTML Definition" w:semiHidden="1" w:unhideWhenUsed="1"/>
+    <w:lsdException w:name="HTML Keyboard" w:semiHidden="1" w:unhideWhenUsed="1"/>
+    <w:lsdException w:name="HTML Preformatted" w:semiHidden="1" w:unhideWhenUsed="1"/>
+    <w:lsdException w:name="HTML Sample" w:semiHidden="1" w:unhideWhenUsed="1"/>
+    <w:lsdException w:name="HTML Typewriter" w:semiHidden="1" w:unhideWhenUsed="1"/>
+    <w:lsdException w:name="HTML Variable" w:semiHidden="1" w:unhideWhenUsed="1"/>
+    <w:lsdException w:name="Normal Table" w:semiHidden="1" w:unhideWhenUsed="1"/>
+    <w:lsdException w:name="annotation subject" w:semiHidden="1" w:unhideWhenUsed="1"/>
+    <w:lsdException w:name="No List" w:semiHidden="1" w:unhideWhenUsed="1"/>
+    <w:lsdException w:name="Outline List 1" w:semiHidden="1" w:unhideWhenUsed="1"/>
+    <w:lsdException w:name="Outline List 2" w:semiHidden="1" w:unhideWhenUsed="1"/>
+    <w:lsdException w:name="Outline List 3" w:semiHidden="1" w:unhideWhenUsed="1"/>
+    <w:lsdException w:name="Table Simple 1" w:semiHidden="1" w:unhideWhenUsed="1"/>
+    <w:lsdException w:name="Table Simple 2" w:semiHidden="1" w:unhideWhenUsed="1"/>
+    <w:lsdException w:name="Table Simple 3" w:semiHidden="1" w:unhideWhenUsed="1"/>
+    <w:lsdException w:name="Table Classic 1" w:semiHidden="1" w:unhideWhenUsed="1"/>
+    <w:lsdException w:name="Table Classic 2" w:semiHidden="1" w:unhideWhenUsed="1"/>
+    <w:lsdException w:name="Table Classic 3" w:semiHidden="1" w:unhideWhenUsed="1"/>
+    <w:lsdException w:name="Table Classic 4" w:semiHidden="1" w:unhideWhenUsed="1"/>
+    <w:lsdException w:name="Table Colorful 1" w:semiHidden="1" w:unhideWhenUsed="1"/>
+    <w:lsdException w:name="Table Colorful 2" w:semiHidden="1" w:unhideWhenUsed="1"/>
+    <w:lsdException w:name="Table Colorful 3" w:semiHidden="1" w:unhideWhenUsed="1"/>
+    <w:lsdException w:name="Table Columns 1" w:semiHidden="1" w:unhideWhenUsed="1"/>
+    <w:lsdException w:name="Table Columns 2" w:semiHidden="1" w:unhideWhenUsed="1"/>
+    <w:lsdException w:name="Table Columns 3" w:semiHidden="1" w:unhideWhenUsed="1"/>
+    <w:lsdException w:name="Table Columns 4" w:semiHidden="1" w:unhideWhenUsed="1"/>
+    <w:lsdException w:name="Table Columns 5" w:semiHidden="1" w:unhideWhenUsed="1"/>
+    <w:lsdException w:name="Table Grid 1" w:semiHidden="1" w:unhideWhenUsed="1"/>
+    <w:lsdException w:name="Table Grid 2" w:semiHidden="1" w:unhideWhenUsed="1"/>
+    <w:lsdException w:name="Table Grid 3" w:semiHidden="1" w:unhideWhenUsed="1"/>
+    <w:lsdException w:name="Table Grid 4" w:semiHidden="1" w:unhideWhenUsed="1"/>
+    <w:lsdException w:name="Table Grid 5" w:semiHidden="1" w:unhideWhenUsed="1"/>
+    <w:lsdException w:name="Table Grid 6" w:semiHidden="1" w:unhideWhenUsed="1"/>
+    <w:lsdException w:name="Table Grid 7" w:semiHidden="1" w:unhideWhenUsed="1"/>
+    <w:lsdException w:name="Table Grid 8" w:semiHidden="1" w:unhideWhenUsed="1"/>
+    <w:lsdException w:name="Table List 1" w:semiHidden="1" w:unhideWhenUsed="1"/>
+    <w:lsdException w:name="Table List 2" w:semiHidden="1" w:unhideWhenUsed="1"/>
+    <w:lsdException w:name="Table List 3" w:semiHidden="1" w:unhideWhenUsed="1"/>
+    <w:lsdException w:name="Table List 4" w:semiHidden="1" w:unhideWhenUsed="1"/>
+    <w:lsdException w:name="Table List 5" w:semiHidden="1" w:unhideWhenUsed="1"/>
+    <w:lsdException w:name="Table List 6" w:semiHidden="1" w:unhideWhenUsed="1"/>
+    <w:lsdException w:name="Table List 7" w:semiHidden="1" w:unhideWhenUsed="1"/>
+    <w:lsdException w:name="Table List 8" w:semiHidden="1" w:unhideWhenUsed="1"/>
+    <w:lsdException w:name="Table 3D effects 1" w:semiHidden="1" w:unhideWhenUsed="1"/>
+    <w:lsdException w:name="Table 3D effects 2" w:semiHidden="1" w:unhideWhenUsed="1"/>
+    <w:lsdException w:name="Table 3D effects 3" w:semiHidden="1" w:unhideWhenUsed="1"/>
+    <w:lsdException w:name="Table Contemporary" w:semiHidden="1" w:unhideWhenUsed="1"/>
+    <w:lsdException w:name="Table Elegant" w:semiHidden="1" w:unhideWhenUsed="1"/>
+    <w:lsdException w:name="Table Professional" w:semiHidden="1" w:unhideWhenUsed="1"/>
+    <w:lsdException w:name="Table Subtle 1" w:semiHidden="1" w:unhideWhenUsed="1"/>
+    <w:lsdException w:name="Table Subtle 2" w:semiHidden="1" w:unhideWhenUsed="1"/>
+    <w:lsdException w:name="Table Web 1" w:semiHidden="1" w:unhideWhenUsed="1"/>
+    <w:lsdException w:name="Table Web 2" w:semiHidden="1" w:unhideWhenUsed="1"/>
+    <w:lsdException w:name="Table Web 3" w:semiHidden="1" w:unhideWhenUsed="1"/>
+    <w:lsdException w:name="Balloon Text" w:semiHidden="1" w:unhideWhenUsed="1"/>
+    <w:lsdException w:name="Table Grid" w:uiPriority="39"/>
+    <w:lsdException w:name="Table Theme" w:semiHidden="1" w:unhideWhenUsed="1"/>
+    <w:lsdException w:name="Placeholder Text" w:semiHidden="1"/>
+    <w:lsdException w:name="Light Shading" w:uiPriority="60"/>
+    <w:lsdException w:name="Light List" w:uiPriority="61"/>
+    <w:lsdException w:name="Light Grid" w:uiPriority="62"/>
+    <w:lsdException w:name="Medium Shading 1" w:uiPriority="63"/>
+    <w:lsdException w:name="Medium Shading 2" w:uiPriority="64"/>
+    <w:lsdException w:name="Medium List 1" w:uiPriority="65"/>
+    <w:lsdException w:name="Medium List 2" w:uiPriority="66"/>
+    <w:lsdException w:name="Medium Grid 1" w:uiPriority="67"/>
+    <w:lsdException w:name="Medium Grid 2" w:uiPriority="68"/>
+    <w:lsdException w:name="Medium Grid 3" w:uiPriority="69"/>
+    <w:lsdException w:name="Dark List" w:uiPriority="70"/>
+    <w:lsdException w:name="Colorful Shading" w:uiPriority="71"/>
+    <w:lsdException w:name="Colorful List" w:uiPriority="72"/>
+    <w:lsdException w:name="Colorful Grid" w:uiPriority="73"/>
+    <w:lsdException w:name="Light Shading Accent 1" w:uiPriority="60"/>
+    <w:lsdException w:name="Light List Accent 1" w:uiPriority="61"/>
+    <w:lsdException w:name="Light Grid Accent 1" w:uiPriority="62"/>
+    <w:lsdException w:name="Medium Shading 1 Accent 1" w:uiPriority="63"/>
+    <w:lsdException w:name="Medium Shading 2 Accent 1" w:uiPriority="64"/>
+    <w:lsdException w:name="Medium List 1 Accent 1" w:uiPriority="65"/>
+    <w:lsdException w:name="Revision" w:semiHidden="1"/>
+    <w:lsdException w:name="Medium List 2 Accent 1" w:uiPriority="66"/>
+    <w:lsdException w:name="Medium Grid 1 Accent 1" w:uiPriority="67"/>
+    <w:lsdException w:name="Medium Grid 2 Accent 1" w:uiPriority="68"/>
+    <w:lsdException w:name="Medium Grid 3 Accent 1" w:uiPriority="69"/>
+    <w:lsdException w:name="Dark List Accent 1" w:uiPriority="70"/>
+    <w:lsdException w:name="Colorful Shading Accent 1" w:uiPriority="71"/>
+    <w:lsdException w:name="Colorful List Accent 1" w:uiPriority="72"/>
+    <w:lsdException w:name="Colorful Grid Accent 1" w:uiPriority="73"/>
+    <w:lsdException w:name="Light Shading Accent 2" w:uiPriority="60"/>
+    <w:lsdException w:name="Light List Accent 2" w:uiPriority="61"/>
+    <w:lsdException w:name="Light Grid Accent 2" w:uiPriority="62"/>
+    <w:lsdException w:name="Medium Shading 1 Accent 2" w:uiPriority="63"/>
+    <w:lsdException w:name="Medium Shading 2 Accent 2" w:uiPriority="64"/>
+    <w:lsdException w:name="Medium List 1 Accent 2" w:uiPriority="65"/>
+    <w:lsdException w:name="Medium List 2 Accent 2" w:uiPriority="66"/>
+    <w:lsdException w:name="Medium Grid 1 Accent 2" w:uiPriority="67"/>
+    <w:lsdException w:name="Medium Grid 2 Accent 2" w:uiPriority="68"/>
+    <w:lsdException w:name="Medium Grid 3 Accent 2" w:uiPriority="69"/>
+    <w:lsdException w:name="Dark List Accent 2" w:uiPriority="70"/>
+    <w:lsdException w:name="Colorful Shading Accent 2" w:uiPriority="71"/>
+    <w:lsdException w:name="Colorful List Accent 2" w:uiPriority="72"/>
+    <w:lsdException w:name="Colorful Grid Accent 2" w:uiPriority="73"/>
+    <w:lsdException w:name="Light Shading Accent 3" w:uiPriority="60"/>
+    <w:lsdException w:name="Light List Accent 3" w:uiPriority="61"/>
+    <w:lsdException w:name="Light Grid Accent 3" w:uiPriority="62"/>
+    <w:lsdException w:name="Medium Shading 1 Accent 3" w:uiPriority="63"/>
+    <w:lsdException w:name="Medium Shading 2 Accent 3" w:uiPriority="64"/>
+    <w:lsdException w:name="Medium List 1 Accent 3" w:uiPriority="65"/>
+    <w:lsdException w:name="Medium List 2 Accent 3" w:uiPriority="66"/>
+    <w:lsdException w:name="Medium Grid 1 Accent 3" w:uiPriority="67"/>
+    <w:lsdException w:name="Medium Grid 2 Accent 3" w:uiPriority="68"/>
+    <w:lsdException w:name="Medium Grid 3 Accent 3" w:uiPriority="69"/>
+    <w:lsdException w:name="Dark List Accent 3" w:uiPriority="70"/>
+    <w:lsdException w:name="Colorful Shading Accent 3" w:uiPriority="71"/>
+    <w:lsdException w:name="Colorful List Accent 3" w:uiPriority="72"/>
+    <w:lsdException w:name="Colorful Grid Accent 3" w:uiPriority="73"/>
+    <w:lsdException w:name="Light Shading Accent 4" w:uiPriority="60"/>
+    <w:lsdException w:name="Light List Accent 4" w:uiPriority="61"/>
+    <w:lsdException w:name="Light Grid Accent 4" w:uiPriority="62"/>
+    <w:lsdException w:name="Medium Shading 1 Accent 4" w:uiPriority="63"/>
+    <w:lsdException w:name="Medium Shading 2 Accent 4" w:uiPriority="64"/>
+    <w:lsdException w:name="Medium List 1 Accent 4" w:uiPriority="65"/>
+    <w:lsdException w:name="Medium List 2 Accent 4" w:uiPriority="66"/>
+    <w:lsdException w:name="Medium Grid 1 Accent 4" w:uiPriority="67"/>
+    <w:lsdException w:name="Medium Grid 2 Accent 4" w:uiPriority="68"/>
+    <w:lsdException w:name="Medium Grid 3 Accent 4" w:uiPriority="69"/>
+    <w:lsdException w:name="Dark List Accent 4" w:uiPriority="70"/>
+    <w:lsdException w:name="Colorful Shading Accent 4" w:uiPriority="71"/>
+    <w:lsdException w:name="Colorful List Accent 4" w:uiPriority="72"/>
+    <w:lsdException w:name="Colorful Grid Accent 4" w:uiPriority="73"/>
+    <w:lsdException w:name="Light Shading Accent 5" w:uiPriority="60"/>
+    <w:lsdException w:name="Light List Accent 5" w:uiPriority="61"/>
+    <w:lsdException w:name="Light Grid Accent 5" w:uiPriority="62"/>
+    <w:lsdException w:name="Medium Shading 1 Accent 5" w:uiPriority="63"/>
+    <w:lsdException w:name="Medium Shading 2 Accent 5" w:uiPriority="64"/>
+    <w:lsdException w:name="Medium List 1 Accent 5" w:uiPriority="65"/>
+    <w:lsdException w:name="Medium List 2 Accent 5" w:uiPriority="66"/>
+    <w:lsdException w:name="Medium Grid 1 Accent 5" w:uiPriority="67"/>
+    <w:lsdException w:name="Medium Grid 2 Accent 5" w:uiPriority="68"/>
+    <w:lsdException w:name="Medium Grid 3 Accent 5" w:uiPriority="69"/>
+    <w:lsdException w:name="Dark List Accent 5" w:uiPriority="70"/>
+    <w:lsdException w:name="Colorful Shading Accent 5" w:uiPriority="71"/>
+    <w:lsdException w:name="Colorful List Accent 5" w:uiPriority="72"/>
+    <w:lsdException w:name="Colorful Grid Accent 5" w:uiPriority="73"/>
+    <w:lsdException w:name="Light Shading Accent 6" w:uiPriority="60"/>
+    <w:lsdException w:name="Light List Accent 6" w:uiPriority="61"/>
+    <w:lsdException w:name="Light Grid Accent 6" w:uiPriority="62"/>
+    <w:lsdException w:name="Medium Shading 1 Accent 6" w:uiPriority="63"/>
+    <w:lsdException w:name="Medium Shading 2 Accent 6" w:uiPriority="64"/>
+    <w:lsdException w:name="Medium List 1 Accent 6" w:uiPriority="65"/>
+    <w:lsdException w:name="Medium List 2 Accent 6" w:uiPriority="66"/>
+    <w:lsdException w:name="Medium Grid 1 Accent 6" w:uiPriority="67"/>
+    <w:lsdException w:name="Medium Grid 2 Accent 6" w:uiPriority="68"/>
+    <w:lsdException w:name="Medium Grid 3 Accent 6" w:uiPriority="69"/>
+    <w:lsdException w:name="Dark List Accent 6" w:uiPriority="70"/>
+    <w:lsdException w:name="Colorful Shading Accent 6" w:uiPriority="71"/>
+    <w:lsdException w:name="Colorful List Accent 6" w:uiPriority="72"/>
+    <w:lsdException w:name="Colorful Grid Accent 6" w:uiPriority="73"/>
+    <w:lsdException w:name="Subtle Emphasis" w:uiPriority="19" w:qFormat="1"/>
+    <w:lsdException w:name="Intense Emphasis" w:uiPriority="21" w:qFormat="1"/>
+    <w:lsdException w:name="Subtle Reference" w:uiPriority="31" w:qFormat="1"/>
+    <w:lsdException w:name="Intense Reference" w:uiPriority="32" w:qFormat="1"/>
+    <w:lsdException w:name="Book Title" w:uiPriority="33" w:qFormat="1"/>
+    <w:lsdException w:name="Bibliography" w:semiHidden="1" w:uiPriority="37" w:unhideWhenUsed="1"/>
+    <w:lsdException w:name="TOC Heading" w:semiHidden="1" w:uiPriority="39" w:unhideWhenUsed="1" w:qFormat="1"/>
+    <w:lsdException w:name="Plain Table 1" w:uiPriority="41"/>
+    <w:lsdException w:name="Plain Table 2" w:uiPriority="42"/>
+    <w:lsdException w:name="Plain Table 3" w:uiPriority="43"/>
+    <w:lsdException w:name="Plain Table 4" w:uiPriority="44"/>
+    <w:lsdException w:name="Plain Table 5" w:uiPriority="45"/>
+    <w:lsdException w:name="Grid Table Light" w:uiPriority="40"/>
+    <w:lsdException w:name="Grid Table 1 Light" w:uiPriority="46"/>
+    <w:lsdException w:name="Grid Table 2" w:uiPriority="47"/>
+    <w:lsdException w:name="Grid Table 3" w:uiPriority="48"/>
+    <w:lsdException w:name="Grid Table 4" w:uiPriority="49"/>
+    <w:lsdException w:name="Grid Table 5 Dark" w:uiPriority="50"/>
+    <w:lsdException w:name="Grid Table 6 Colorful" w:uiPriority="51"/>
+    <w:lsdException w:name="Grid Table 7 Colorful" w:uiPriority="52"/>
+    <w:lsdException w:name="Grid Table 1 Light Accent 1" w:uiPriority="46"/>
+    <w:lsdException w:name="Grid Table 2 Accent 1" w:uiPriority="47"/>
+    <w:lsdException w:name="Grid Table 3 Accent 1" w:uiPriority="48"/>
+    <w:lsdException w:name="Grid Table 4 Accent 1" w:uiPriority="49"/>
+    <w:lsdException w:name="Grid Table 5 Dark Accent 1" w:uiPriority="50"/>
+    <w:lsdException w:name="Grid Table 6 Colorful Accent 1" w:uiPriority="51"/>
+    <w:lsdException w:name="Grid Table 7 Colorful Accent 1" w:uiPriority="52"/>
+    <w:lsdException w:name="Grid Table 1 Light Accent 2" w:uiPriority="46"/>
+    <w:lsdException w:name="Grid Table 2 Accent 2" w:uiPriority="47"/>
+    <w:lsdException w:name="Grid Table 3 Accent 2" w:uiPriority="48"/>
+    <w:lsdException w:name="Grid Table 4 Accent 2" w:uiPriority="49"/>
+    <w:lsdException w:name="Grid Table 5 Dark Accent 2" w:uiPriority="50"/>
+    <w:lsdException w:name="Grid Table 6 Colorful Accent 2" w:uiPriority="51"/>
+    <w:lsdException w:name="Grid Table 7 Colorful Accent 2" w:uiPriority="52"/>
+    <w:lsdException w:name="Grid Table 1 Light Accent 3" w:uiPriority="46"/>
+    <w:lsdException w:name="Grid Table 2 Accent 3" w:uiPriority="47"/>
+    <w:lsdException w:name="Grid Table 3 Accent 3" w:uiPriority="48"/>
+    <w:lsdException w:name="Grid Table 4 Accent 3" w:uiPriority="49"/>
+    <w:lsdException w:name="Grid Table 5 Dark Accent 3" w:uiPriority="50"/>
+    <w:lsdException w:name="Grid Table 6 Colorful Accent 3" w:uiPriority="51"/>
+    <w:lsdException w:name="Grid Table 7 Colorful Accent 3" w:uiPriority="52"/>
+    <w:lsdException w:name="Grid Table 1 Light Accent 4" w:uiPriority="46"/>
+    <w:lsdException w:name="Grid Table 2 Accent 4" w:uiPriority="47"/>
+    <w:lsdException w:name="Grid Table 3 Accent 4" w:uiPriority="48"/>
+    <w:lsdException w:name="Grid Table 4 Accent 4" w:uiPriority="49"/>
+    <w:lsdException w:name="Grid Table 5 Dark Accent 4" w:uiPriority="50"/>
+    <w:lsdException w:name="Grid Table 6 Colorful Accent 4" w:uiPriority="51"/>
+    <w:lsdException w:name="Grid Table 7 Colorful Accent 4" w:uiPriority="52"/>
+    <w:lsdException w:name="Grid Table 1 Light Accent 5" w:uiPriority="46"/>
+    <w:lsdException w:name="Grid Table 2 Accent 5" w:uiPriority="47"/>
+    <w:lsdException w:name="Grid Table 3 Accent 5" w:uiPriority="48"/>
+    <w:lsdException w:name="Grid Table 4 Accent 5" w:uiPriority="49"/>
+    <w:lsdException w:name="Grid Table 5 Dark Accent 5" w:uiPriority="50"/>
+    <w:lsdException w:name="Grid Table 6 Colorful Accent 5" w:uiPriority="51"/>
+    <w:lsdException w:name="Grid Table 7 Colorful Accent 5" w:uiPriority="52"/>
+    <w:lsdException w:name="Grid Table 1 Light Accent 6" w:uiPriority="46"/>
+    <w:lsdException w:name="Grid Table 2 Accent 6" w:uiPriority="47"/>
+    <w:lsdException w:name="Grid Table 3 Accent 6" w:uiPriority="48"/>
+    <w:lsdException w:name="Grid Table 4 Accent 6" w:uiPriority="49"/>
+    <w:lsdException w:name="Grid Table 5 Dark Accent 6" w:uiPriority="50"/>
+    <w:lsdException w:name="Grid Table 6 Colorful Accent 6" w:uiPriority="51"/>
+    <w:lsdException w:name="Grid Table 7 Colorful Accent 6" w:uiPriority="52"/>
+    <w:lsdException w:name="List Table 1 Light" w:uiPriority="46"/>
+    <w:lsdException w:name="List Table 2" w:uiPriority="47"/>
+    <w:lsdException w:name="List Table 3" w:uiPriority="48"/>
+    <w:lsdException w:name="List Table 4" w:uiPriority="49"/>
+    <w:lsdException w:name="List Table 5 Dark" w:uiPriority="50"/>
+    <w:lsdException w:name="List Table 6 Colorful" w:uiPriority="51"/>
+    <w:lsdException w:name="List Table 7 Colorful" w:uiPriority="52"/>
+    <w:lsdException w:name="List Table 1 Light Accent 1" w:uiPriority="46"/>
+    <w:lsdException w:name="List Table 2 Accent 1" w:uiPriority="47"/>
+    <w:lsdException w:name="List Table 3 Accent 1" w:uiPriority="48"/>
+    <w:lsdException w:name="List Table 4 Accent 1" w:uiPriority="49"/>
+    <w:lsdException w:name="List Table 5 Dark Accent 1" w:uiPriority="50"/>
+    <w:lsdException w:name="List Table 6 Colorful Accent 1" w:uiPriority="51"/>
+    <w:lsdException w:name="List Table 7 Colorful Accent 1" w:uiPriority="52"/>
+    <w:lsdException w:name="List Table 1 Light Accent 2" w:uiPriority="46"/>
+    <w:lsdException w:name="List Table 2 Accent 2" w:uiPriority="47"/>
+    <w:lsdException w:name="List Table 3 Accent 2" w:uiPriority="48"/>
+    <w:lsdException w:name="List Table 4 Accent 2" w:uiPriority="49"/>
+    <w:lsdException w:name="List Table 5 Dark Accent 2" w:uiPriority="50"/>
+    <w:lsdException w:name="List Table 6 Colorful Accent 2" w:uiPriority="51"/>
+    <w:lsdException w:name="List Table 7 Colorful Accent 2" w:uiPriority="52"/>
+    <w:lsdException w:name="List Table 1 Light Accent 3" w:uiPriority="46"/>
+    <w:lsdException w:name="List Table 2 Accent 3" w:uiPriority="47"/>
+    <w:lsdException w:name="List Table 3 Accent 3" w:uiPriority="48"/>
+    <w:lsdException w:name="List Table 4 Accent 3" w:uiPriority="49"/>
+    <w:lsdException w:name="List Table 5 Dark Accent 3" w:uiPriority="50"/>
+    <w:lsdException w:name="List Table 6 Colorful Accent 3" w:uiPriority="51"/>
+    <w:lsdException w:name="List Table 7 Colorful Accent 3" w:uiPriority="52"/>
+    <w:lsdException w:name="List Table 1 Light Accent 4" w:uiPriority="46"/>
+    <w:lsdException w:name="List Table 2 Accent 4" w:uiPriority="47"/>
+    <w:lsdException w:name="List Table 3 Accent 4" w:uiPriority="48"/>
+    <w:lsdException w:name="List Table 4 Accent 4" w:uiPriority="49"/>
+    <w:lsdException w:name="List Table 5 Dark Accent 4" w:uiPriority="50"/>
+    <w:lsdException w:name="List Table 6 Colorful Accent 4" w:uiPriority="51"/>
+    <w:lsdException w:name="List Table 7 Colorful Accent 4" w:uiPriority="52"/>
+    <w:lsdException w:name="List Table 1 Light Accent 5" w:uiPriority="46"/>
+    <w:lsdException w:name="List Table 2 Accent 5" w:uiPriority="47"/>
+    <w:lsdException w:name="List Table 3 Accent 5" w:uiPriority="48"/>
+    <w:lsdException w:name="List Table 4 Accent 5" w:uiPriority="49"/>
+    <w:lsdException w:name="List Table 5 Dark Accent 5" w:uiPriority="50"/>
+    <w:lsdException w:name="List Table 6 Colorful Accent 5" w:uiPriority="51"/>
+    <w:lsdException w:name="List Table 7 Colorful Accent 5" w:uiPriority="52"/>
+    <w:lsdException w:name="List Table 1 Light Accent 6" w:uiPriority="46"/>
+    <w:lsdException w:name="List Table 2 Accent 6" w:uiPriority="47"/>
+    <w:lsdException w:name="List Table 3 Accent 6" w:uiPriority="48"/>
+    <w:lsdException w:name="List Table 4 Accent 6" w:uiPriority="49"/>
+    <w:lsdException w:name="List Table 5 Dark Accent 6" w:uiPriority="50"/>
+    <w:lsdException w:name="List Table 6 Colorful Accent 6" w:uiPriority="51"/>
+    <w:lsdException w:name="List Table 7 Colorful Accent 6" w:uiPriority="52"/>
+    <w:lsdException w:name="Mention" w:semiHidden="1" w:unhideWhenUsed="1"/>
+    <w:lsdException w:name="Smart Hyperlink" w:semiHidden="1" w:unhideWhenUsed="1"/>
+    <w:lsdException w:name="Hashtag" w:semiHidden="1" w:unhideWhenUsed="1"/>
+    <w:lsdException w:name="Unresolved Mention" w:semiHidden="1" w:unhideWhenUsed="1"/>
+    <w:lsdException w:name="Smart Link" w:semiHidden="1" w:unhideWhenUsed="1"/>
   </w:latentStyles>
-  <w:style w:type="paragraph" w:default="1" w:styleId="1">
+  <w:style w:type="paragraph" w:default="1" w:styleId="Normal">
     <w:name w:val="Normal"/>
     <w:qFormat/>
-    <w:uiPriority w:val="0"/>
     <w:pPr>
       <w:spacing w:after="160" w:line="259" w:lineRule="auto"/>
     </w:pPr>
     <w:rPr>
-      <w:rFonts w:asciiTheme="minorHAnsi" w:hAnsiTheme="minorHAnsi" w:eastAsiaTheme="minorHAnsi" w:cstheme="minorBidi"/>
       <w:sz w:val="22"/>
       <w:szCs w:val="22"/>
-      <w:lang w:val="es-ES" w:eastAsia="en-US" w:bidi="ar-SA"/>
+      <w:lang w:val="es-ES" w:eastAsia="en-US"/>
     </w:rPr>
   </w:style>
-  <w:style w:type="character" w:default="1" w:styleId="2">
+  <w:style w:type="character" w:default="1" w:styleId="Fuentedeprrafopredeter">
     <w:name w:val="Default Paragraph Font"/>
+    <w:uiPriority w:val="1"/>
     <w:semiHidden/>
     <w:unhideWhenUsed/>
-    <w:uiPriority w:val="1"/>
   </w:style>
-  <w:style w:type="table" w:default="1" w:styleId="3">
+  <w:style w:type="table" w:default="1" w:styleId="Tablanormal">
     <w:name w:val="Normal Table"/>
+    <w:uiPriority w:val="99"/>
     <w:semiHidden/>
     <w:unhideWhenUsed/>
-    <w:uiPriority w:val="99"/>
     <w:tblPr>
+      <w:tblInd w:w="0" w:type="dxa"/>
       <w:tblCellMar>
         <w:top w:w="0" w:type="dxa"/>
         <w:left w:w="108" w:type="dxa"/>
@@ -2585,20 +3325,31 @@
       </w:tblCellMar>
     </w:tblPr>
   </w:style>
-  <w:style w:type="character" w:styleId="4">
+  <w:style w:type="numbering" w:default="1" w:styleId="Sinlista">
+    <w:name w:val="No List"/>
+    <w:uiPriority w:val="99"/>
+    <w:semiHidden/>
+    <w:unhideWhenUsed/>
+  </w:style>
+  <w:style w:type="character" w:styleId="Hipervnculo">
     <w:name w:val="Hyperlink"/>
-    <w:basedOn w:val="2"/>
+    <w:basedOn w:val="Fuentedeprrafopredeter"/>
+    <w:uiPriority w:val="99"/>
     <w:unhideWhenUsed/>
-    <w:uiPriority w:val="99"/>
     <w:rPr>
       <w:color w:val="0563C1" w:themeColor="hyperlink"/>
       <w:u w:val="single"/>
-      <w14:textFill>
-        <w14:solidFill>
-          <w14:schemeClr w14:val="hlink"/>
-        </w14:solidFill>
-      </w14:textFill>
     </w:rPr>
+  </w:style>
+  <w:style w:type="paragraph" w:styleId="Prrafodelista">
+    <w:name w:val="List Paragraph"/>
+    <w:basedOn w:val="Normal"/>
+    <w:uiPriority w:val="99"/>
+    <w:rsid w:val="000373AD"/>
+    <w:pPr>
+      <w:ind w:left="720"/>
+      <w:contextualSpacing/>
+    </w:pPr>
   </w:style>
 </w:styles>
 </file>
@@ -2855,5 +3606,6 @@
     </a:fmtScheme>
   </a:themeElements>
   <a:objectDefaults/>
+  <a:extraClrSchemeLst/>
 </a:theme>
 </file>